--- a/LAPORAN KERJA PRAKTEK.docx
+++ b/LAPORAN KERJA PRAKTEK.docx
@@ -4,7 +4,7 @@
   <w:body>
     <w:p>
       <w:pPr>
-        <w:spacing w:line="360" w:lineRule="auto"/>
+        <w:spacing w:after="0" w:line="360" w:lineRule="auto"/>
         <w:jc w:val="center"/>
         <w:rPr>
           <w:rFonts w:asciiTheme="majorBidi" w:hAnsiTheme="majorBidi" w:cstheme="majorBidi"/>
@@ -27,7 +27,7 @@
     </w:p>
     <w:p>
       <w:pPr>
-        <w:spacing w:line="360" w:lineRule="auto"/>
+        <w:spacing w:after="0" w:line="360" w:lineRule="auto"/>
         <w:jc w:val="center"/>
         <w:rPr>
           <w:rFonts w:asciiTheme="majorBidi" w:hAnsiTheme="majorBidi" w:cstheme="majorBidi"/>
@@ -60,7 +60,7 @@
     </w:p>
     <w:p>
       <w:pPr>
-        <w:spacing w:line="360" w:lineRule="auto"/>
+        <w:spacing w:after="0" w:line="360" w:lineRule="auto"/>
         <w:jc w:val="center"/>
         <w:rPr>
           <w:rFonts w:asciiTheme="majorBidi" w:hAnsiTheme="majorBidi" w:cstheme="majorBidi"/>
@@ -93,33 +93,33 @@
     </w:p>
     <w:p>
       <w:pPr>
-        <w:spacing w:line="360" w:lineRule="auto"/>
-        <w:jc w:val="center"/>
-        <w:rPr>
-          <w:rFonts w:asciiTheme="majorBidi" w:hAnsiTheme="majorBidi" w:cstheme="majorBidi"/>
-          <w:b/>
-          <w:bCs/>
-          <w:sz w:val="24"/>
-          <w:szCs w:val="24"/>
-        </w:rPr>
-      </w:pPr>
-    </w:p>
-    <w:p>
-      <w:pPr>
-        <w:spacing w:line="360" w:lineRule="auto"/>
-        <w:jc w:val="center"/>
-        <w:rPr>
-          <w:rFonts w:asciiTheme="majorBidi" w:hAnsiTheme="majorBidi" w:cstheme="majorBidi"/>
-          <w:b/>
-          <w:bCs/>
-          <w:sz w:val="24"/>
-          <w:szCs w:val="24"/>
-        </w:rPr>
-      </w:pPr>
-    </w:p>
-    <w:p>
-      <w:pPr>
-        <w:spacing w:line="360" w:lineRule="auto"/>
+        <w:spacing w:after="0" w:line="360" w:lineRule="auto"/>
+        <w:jc w:val="center"/>
+        <w:rPr>
+          <w:rFonts w:asciiTheme="majorBidi" w:hAnsiTheme="majorBidi" w:cstheme="majorBidi"/>
+          <w:b/>
+          <w:bCs/>
+          <w:sz w:val="24"/>
+          <w:szCs w:val="24"/>
+        </w:rPr>
+      </w:pPr>
+    </w:p>
+    <w:p>
+      <w:pPr>
+        <w:spacing w:after="0" w:line="360" w:lineRule="auto"/>
+        <w:jc w:val="center"/>
+        <w:rPr>
+          <w:rFonts w:asciiTheme="majorBidi" w:hAnsiTheme="majorBidi" w:cstheme="majorBidi"/>
+          <w:b/>
+          <w:bCs/>
+          <w:sz w:val="24"/>
+          <w:szCs w:val="24"/>
+        </w:rPr>
+      </w:pPr>
+    </w:p>
+    <w:p>
+      <w:pPr>
+        <w:spacing w:after="0" w:line="360" w:lineRule="auto"/>
         <w:jc w:val="center"/>
         <w:rPr>
           <w:rFonts w:asciiTheme="majorBidi" w:hAnsiTheme="majorBidi" w:cstheme="majorBidi"/>
@@ -139,7 +139,7 @@
           <w:szCs w:val="24"/>
         </w:rPr>
         <w:drawing>
-          <wp:anchor distT="0" distB="0" distL="114300" distR="114300" simplePos="0" relativeHeight="251658240" behindDoc="0" locked="0" layoutInCell="1" allowOverlap="1" wp14:anchorId="0C564FE9" wp14:editId="6644582A">
+          <wp:anchor distT="0" distB="0" distL="114300" distR="114300" simplePos="0" relativeHeight="251658240" behindDoc="0" locked="0" layoutInCell="1" allowOverlap="1" wp14:anchorId="10264BFD" wp14:editId="283DD199">
             <wp:simplePos x="0" y="0"/>
             <wp:positionH relativeFrom="margin">
               <wp:posOffset>1250315</wp:posOffset>
@@ -196,234 +196,152 @@
     </w:p>
     <w:p>
       <w:pPr>
-        <w:spacing w:line="360" w:lineRule="auto"/>
-        <w:jc w:val="center"/>
-        <w:rPr>
-          <w:rFonts w:asciiTheme="majorBidi" w:hAnsiTheme="majorBidi" w:cstheme="majorBidi"/>
-          <w:b/>
-          <w:bCs/>
-          <w:sz w:val="24"/>
-          <w:szCs w:val="24"/>
-        </w:rPr>
-      </w:pPr>
-    </w:p>
-    <w:p>
-      <w:pPr>
-        <w:spacing w:line="360" w:lineRule="auto"/>
-        <w:jc w:val="center"/>
-        <w:rPr>
-          <w:rFonts w:asciiTheme="majorBidi" w:hAnsiTheme="majorBidi" w:cstheme="majorBidi"/>
-          <w:b/>
-          <w:bCs/>
-          <w:sz w:val="24"/>
-          <w:szCs w:val="24"/>
-        </w:rPr>
-      </w:pPr>
-    </w:p>
-    <w:p>
-      <w:pPr>
-        <w:spacing w:line="360" w:lineRule="auto"/>
-        <w:jc w:val="center"/>
-        <w:rPr>
-          <w:rFonts w:asciiTheme="majorBidi" w:hAnsiTheme="majorBidi" w:cstheme="majorBidi"/>
-          <w:b/>
-          <w:bCs/>
-          <w:sz w:val="24"/>
-          <w:szCs w:val="24"/>
-        </w:rPr>
-      </w:pPr>
-    </w:p>
-    <w:p>
-      <w:pPr>
-        <w:spacing w:line="360" w:lineRule="auto"/>
-        <w:jc w:val="center"/>
-        <w:rPr>
-          <w:rFonts w:asciiTheme="majorBidi" w:hAnsiTheme="majorBidi" w:cstheme="majorBidi"/>
-          <w:b/>
-          <w:bCs/>
-          <w:sz w:val="24"/>
-          <w:szCs w:val="24"/>
-        </w:rPr>
-      </w:pPr>
-    </w:p>
-    <w:p>
-      <w:pPr>
-        <w:spacing w:line="360" w:lineRule="auto"/>
-        <w:jc w:val="center"/>
-        <w:rPr>
-          <w:rFonts w:asciiTheme="majorBidi" w:hAnsiTheme="majorBidi" w:cstheme="majorBidi"/>
-          <w:b/>
-          <w:bCs/>
-          <w:sz w:val="24"/>
-          <w:szCs w:val="24"/>
-        </w:rPr>
-      </w:pPr>
-    </w:p>
-    <w:p>
-      <w:pPr>
-        <w:spacing w:line="360" w:lineRule="auto"/>
-        <w:jc w:val="center"/>
-        <w:rPr>
-          <w:rFonts w:asciiTheme="majorBidi" w:hAnsiTheme="majorBidi" w:cstheme="majorBidi"/>
-          <w:b/>
-          <w:bCs/>
-          <w:sz w:val="24"/>
-          <w:szCs w:val="24"/>
-        </w:rPr>
-      </w:pPr>
-    </w:p>
-    <w:p>
-      <w:pPr>
-        <w:spacing w:line="360" w:lineRule="auto"/>
-        <w:jc w:val="center"/>
-        <w:rPr>
-          <w:rFonts w:asciiTheme="majorBidi" w:hAnsiTheme="majorBidi" w:cstheme="majorBidi"/>
-          <w:b/>
-          <w:bCs/>
-          <w:sz w:val="24"/>
-          <w:szCs w:val="24"/>
-        </w:rPr>
-      </w:pPr>
-    </w:p>
-    <w:p>
-      <w:pPr>
-        <w:spacing w:line="360" w:lineRule="auto"/>
-        <w:rPr>
-          <w:rFonts w:asciiTheme="majorBidi" w:hAnsiTheme="majorBidi" w:cstheme="majorBidi"/>
-          <w:b/>
-          <w:bCs/>
-          <w:sz w:val="24"/>
-          <w:szCs w:val="24"/>
-        </w:rPr>
-      </w:pPr>
-    </w:p>
-    <w:p>
-      <w:pPr>
-        <w:spacing w:line="360" w:lineRule="auto"/>
-        <w:jc w:val="center"/>
-        <w:rPr>
-          <w:rFonts w:asciiTheme="majorBidi" w:hAnsiTheme="majorBidi" w:cstheme="majorBidi"/>
-          <w:b/>
-          <w:bCs/>
-          <w:sz w:val="24"/>
-          <w:szCs w:val="24"/>
-        </w:rPr>
-      </w:pPr>
-      <w:proofErr w:type="spellStart"/>
-      <w:r>
-        <w:rPr>
-          <w:rFonts w:asciiTheme="majorBidi" w:hAnsiTheme="majorBidi" w:cstheme="majorBidi"/>
-          <w:b/>
-          <w:bCs/>
-          <w:sz w:val="24"/>
-          <w:szCs w:val="24"/>
-        </w:rPr>
-        <w:t>Disusun</w:t>
-      </w:r>
-      <w:proofErr w:type="spellEnd"/>
-      <w:r>
-        <w:rPr>
-          <w:rFonts w:asciiTheme="majorBidi" w:hAnsiTheme="majorBidi" w:cstheme="majorBidi"/>
-          <w:b/>
-          <w:bCs/>
-          <w:sz w:val="24"/>
-          <w:szCs w:val="24"/>
-        </w:rPr>
-        <w:t xml:space="preserve"> </w:t>
-      </w:r>
-      <w:proofErr w:type="spellStart"/>
-      <w:proofErr w:type="gramStart"/>
-      <w:r>
-        <w:rPr>
-          <w:rFonts w:asciiTheme="majorBidi" w:hAnsiTheme="majorBidi" w:cstheme="majorBidi"/>
-          <w:b/>
-          <w:bCs/>
-          <w:sz w:val="24"/>
-          <w:szCs w:val="24"/>
-        </w:rPr>
-        <w:t>Oleh</w:t>
-      </w:r>
-      <w:proofErr w:type="spellEnd"/>
-      <w:r>
-        <w:rPr>
-          <w:rFonts w:asciiTheme="majorBidi" w:hAnsiTheme="majorBidi" w:cstheme="majorBidi"/>
-          <w:b/>
-          <w:bCs/>
-          <w:sz w:val="24"/>
-          <w:szCs w:val="24"/>
-        </w:rPr>
-        <w:t xml:space="preserve"> :</w:t>
-      </w:r>
-      <w:proofErr w:type="gramEnd"/>
-    </w:p>
-    <w:p>
-      <w:pPr>
-        <w:spacing w:line="360" w:lineRule="auto"/>
-        <w:jc w:val="center"/>
-        <w:rPr>
-          <w:rFonts w:asciiTheme="majorBidi" w:hAnsiTheme="majorBidi" w:cstheme="majorBidi"/>
-          <w:sz w:val="24"/>
-          <w:szCs w:val="24"/>
-        </w:rPr>
-      </w:pPr>
-      <w:proofErr w:type="spellStart"/>
-      <w:r>
-        <w:rPr>
-          <w:rFonts w:asciiTheme="majorBidi" w:hAnsiTheme="majorBidi" w:cstheme="majorBidi"/>
-          <w:sz w:val="24"/>
-          <w:szCs w:val="24"/>
-        </w:rPr>
-        <w:t>Moh</w:t>
-      </w:r>
-      <w:proofErr w:type="spellEnd"/>
-      <w:r>
-        <w:rPr>
-          <w:rFonts w:asciiTheme="majorBidi" w:hAnsiTheme="majorBidi" w:cstheme="majorBidi"/>
-          <w:sz w:val="24"/>
-          <w:szCs w:val="24"/>
-        </w:rPr>
-        <w:t xml:space="preserve"> </w:t>
-      </w:r>
-      <w:proofErr w:type="spellStart"/>
-      <w:r>
-        <w:rPr>
-          <w:rFonts w:asciiTheme="majorBidi" w:hAnsiTheme="majorBidi" w:cstheme="majorBidi"/>
-          <w:sz w:val="24"/>
-          <w:szCs w:val="24"/>
-        </w:rPr>
-        <w:t>Ikhdal</w:t>
-      </w:r>
-      <w:proofErr w:type="spellEnd"/>
-      <w:r>
-        <w:rPr>
-          <w:rFonts w:asciiTheme="majorBidi" w:hAnsiTheme="majorBidi" w:cstheme="majorBidi"/>
-          <w:sz w:val="24"/>
-          <w:szCs w:val="24"/>
-        </w:rPr>
-        <w:t xml:space="preserve"> </w:t>
-      </w:r>
-      <w:proofErr w:type="spellStart"/>
-      <w:r>
-        <w:rPr>
-          <w:rFonts w:asciiTheme="majorBidi" w:hAnsiTheme="majorBidi" w:cstheme="majorBidi"/>
-          <w:sz w:val="24"/>
-          <w:szCs w:val="24"/>
-        </w:rPr>
-        <w:t>Muharrom</w:t>
-      </w:r>
-      <w:proofErr w:type="spellEnd"/>
-      <w:r>
-        <w:rPr>
-          <w:rFonts w:asciiTheme="majorBidi" w:hAnsiTheme="majorBidi" w:cstheme="majorBidi"/>
-          <w:sz w:val="24"/>
-          <w:szCs w:val="24"/>
-        </w:rPr>
-        <w:t xml:space="preserve"> (181011401987)</w:t>
-      </w:r>
-    </w:p>
-    <w:p>
-      <w:pPr>
-        <w:spacing w:line="360" w:lineRule="auto"/>
+        <w:spacing w:after="0" w:line="360" w:lineRule="auto"/>
+        <w:jc w:val="center"/>
+        <w:rPr>
+          <w:rFonts w:asciiTheme="majorBidi" w:hAnsiTheme="majorBidi" w:cstheme="majorBidi"/>
+          <w:b/>
+          <w:bCs/>
+          <w:sz w:val="24"/>
+          <w:szCs w:val="24"/>
+        </w:rPr>
+      </w:pPr>
+    </w:p>
+    <w:p>
+      <w:pPr>
+        <w:spacing w:after="0" w:line="360" w:lineRule="auto"/>
+        <w:jc w:val="center"/>
+        <w:rPr>
+          <w:rFonts w:asciiTheme="majorBidi" w:hAnsiTheme="majorBidi" w:cstheme="majorBidi"/>
+          <w:b/>
+          <w:bCs/>
+          <w:sz w:val="24"/>
+          <w:szCs w:val="24"/>
+        </w:rPr>
+      </w:pPr>
+    </w:p>
+    <w:p>
+      <w:pPr>
+        <w:spacing w:after="0" w:line="360" w:lineRule="auto"/>
+        <w:jc w:val="center"/>
+        <w:rPr>
+          <w:rFonts w:asciiTheme="majorBidi" w:hAnsiTheme="majorBidi" w:cstheme="majorBidi"/>
+          <w:b/>
+          <w:bCs/>
+          <w:sz w:val="24"/>
+          <w:szCs w:val="24"/>
+        </w:rPr>
+      </w:pPr>
+    </w:p>
+    <w:p>
+      <w:pPr>
+        <w:spacing w:after="0" w:line="360" w:lineRule="auto"/>
+        <w:jc w:val="center"/>
+        <w:rPr>
+          <w:rFonts w:asciiTheme="majorBidi" w:hAnsiTheme="majorBidi" w:cstheme="majorBidi"/>
+          <w:b/>
+          <w:bCs/>
+          <w:sz w:val="24"/>
+          <w:szCs w:val="24"/>
+        </w:rPr>
+      </w:pPr>
+    </w:p>
+    <w:p>
+      <w:pPr>
+        <w:spacing w:after="0" w:line="360" w:lineRule="auto"/>
+        <w:jc w:val="center"/>
+        <w:rPr>
+          <w:rFonts w:asciiTheme="majorBidi" w:hAnsiTheme="majorBidi" w:cstheme="majorBidi"/>
+          <w:b/>
+          <w:bCs/>
+          <w:sz w:val="24"/>
+          <w:szCs w:val="24"/>
+        </w:rPr>
+      </w:pPr>
+    </w:p>
+    <w:p>
+      <w:pPr>
+        <w:spacing w:after="0" w:line="360" w:lineRule="auto"/>
+        <w:jc w:val="center"/>
+        <w:rPr>
+          <w:rFonts w:asciiTheme="majorBidi" w:hAnsiTheme="majorBidi" w:cstheme="majorBidi"/>
+          <w:b/>
+          <w:bCs/>
+          <w:sz w:val="24"/>
+          <w:szCs w:val="24"/>
+        </w:rPr>
+      </w:pPr>
+    </w:p>
+    <w:p>
+      <w:pPr>
+        <w:spacing w:after="0" w:line="360" w:lineRule="auto"/>
+        <w:jc w:val="center"/>
+        <w:rPr>
+          <w:rFonts w:asciiTheme="majorBidi" w:hAnsiTheme="majorBidi" w:cstheme="majorBidi"/>
+          <w:b/>
+          <w:bCs/>
+          <w:sz w:val="24"/>
+          <w:szCs w:val="24"/>
+        </w:rPr>
+      </w:pPr>
+    </w:p>
+    <w:p>
+      <w:pPr>
+        <w:spacing w:after="0" w:line="360" w:lineRule="auto"/>
+        <w:rPr>
+          <w:rFonts w:asciiTheme="majorBidi" w:hAnsiTheme="majorBidi" w:cstheme="majorBidi"/>
+          <w:b/>
+          <w:bCs/>
+          <w:sz w:val="24"/>
+          <w:szCs w:val="24"/>
+        </w:rPr>
+      </w:pPr>
+    </w:p>
+    <w:p>
+      <w:pPr>
+        <w:spacing w:after="0" w:line="360" w:lineRule="auto"/>
+        <w:jc w:val="center"/>
+        <w:rPr>
+          <w:rFonts w:asciiTheme="majorBidi" w:hAnsiTheme="majorBidi" w:cstheme="majorBidi"/>
+          <w:b/>
+          <w:bCs/>
+          <w:sz w:val="24"/>
+          <w:szCs w:val="24"/>
+        </w:rPr>
+      </w:pPr>
+      <w:r>
+        <w:rPr>
+          <w:rFonts w:asciiTheme="majorBidi" w:hAnsiTheme="majorBidi" w:cstheme="majorBidi"/>
+          <w:b/>
+          <w:bCs/>
+          <w:sz w:val="24"/>
+          <w:szCs w:val="24"/>
+        </w:rPr>
+        <w:t>Disusun Oleh :</w:t>
+      </w:r>
+    </w:p>
+    <w:p>
+      <w:pPr>
+        <w:spacing w:after="0" w:line="360" w:lineRule="auto"/>
+        <w:jc w:val="center"/>
+        <w:rPr>
+          <w:rFonts w:asciiTheme="majorBidi" w:hAnsiTheme="majorBidi" w:cstheme="majorBidi"/>
+          <w:sz w:val="24"/>
+          <w:szCs w:val="24"/>
+        </w:rPr>
+      </w:pPr>
+      <w:r>
+        <w:rPr>
+          <w:rFonts w:asciiTheme="majorBidi" w:hAnsiTheme="majorBidi" w:cstheme="majorBidi"/>
+          <w:sz w:val="24"/>
+          <w:szCs w:val="24"/>
+        </w:rPr>
+        <w:t>Moh Ikhdal Muharrom (181011401987)</w:t>
+      </w:r>
+    </w:p>
+    <w:p>
+      <w:pPr>
+        <w:spacing w:after="0" w:line="360" w:lineRule="auto"/>
         <w:jc w:val="center"/>
         <w:rPr>
           <w:rFonts w:asciiTheme="majorBidi" w:hAnsiTheme="majorBidi" w:cstheme="majorBidi"/>
@@ -515,134 +433,261 @@
           <w:sz w:val="24"/>
           <w:szCs w:val="24"/>
         </w:rPr>
-        <w:t xml:space="preserve">Jl. Surya </w:t>
-      </w:r>
-      <w:proofErr w:type="spellStart"/>
-      <w:r>
+        <w:t>Jl. Surya Kencana No. 1 Pamulang Telp (021)7412566, Fax. (021)7412566</w:t>
+      </w:r>
+    </w:p>
+    <w:p>
+      <w:pPr>
+        <w:spacing w:after="0" w:line="360" w:lineRule="auto"/>
+        <w:ind w:left="720"/>
+        <w:jc w:val="center"/>
         <w:rPr>
           <w:rFonts w:ascii="Times New Roman" w:hAnsi="Times New Roman" w:cs="Times New Roman"/>
           <w:sz w:val="24"/>
           <w:szCs w:val="24"/>
         </w:rPr>
-        <w:t>Kencana</w:t>
-      </w:r>
-      <w:proofErr w:type="spellEnd"/>
+      </w:pPr>
       <w:r>
         <w:rPr>
           <w:rFonts w:ascii="Times New Roman" w:hAnsi="Times New Roman" w:cs="Times New Roman"/>
           <w:sz w:val="24"/>
           <w:szCs w:val="24"/>
         </w:rPr>
-        <w:t xml:space="preserve"> No. 1 </w:t>
-      </w:r>
-      <w:proofErr w:type="spellStart"/>
-      <w:r>
+        <w:t>Tangerang Selatan – Banten</w:t>
+      </w:r>
+    </w:p>
+    <w:p>
+      <w:pPr>
+        <w:spacing w:after="0" w:line="360" w:lineRule="auto"/>
+        <w:ind w:left="720"/>
+        <w:jc w:val="center"/>
         <w:rPr>
           <w:rFonts w:ascii="Times New Roman" w:hAnsi="Times New Roman" w:cs="Times New Roman"/>
-          <w:sz w:val="24"/>
-          <w:szCs w:val="24"/>
-        </w:rPr>
-        <w:t>Pamulang</w:t>
-      </w:r>
-      <w:proofErr w:type="spellEnd"/>
+          <w:b/>
+          <w:bCs/>
+          <w:sz w:val="24"/>
+          <w:szCs w:val="24"/>
+        </w:rPr>
+      </w:pPr>
       <w:r>
         <w:rPr>
           <w:rFonts w:ascii="Times New Roman" w:hAnsi="Times New Roman" w:cs="Times New Roman"/>
-          <w:sz w:val="24"/>
-          <w:szCs w:val="24"/>
-        </w:rPr>
-        <w:t xml:space="preserve"> </w:t>
-      </w:r>
-      <w:proofErr w:type="spellStart"/>
-      <w:r>
-        <w:rPr>
-          <w:rFonts w:ascii="Times New Roman" w:hAnsi="Times New Roman" w:cs="Times New Roman"/>
-          <w:sz w:val="24"/>
-          <w:szCs w:val="24"/>
-        </w:rPr>
-        <w:t>Telp</w:t>
-      </w:r>
-      <w:proofErr w:type="spellEnd"/>
-      <w:r>
-        <w:rPr>
-          <w:rFonts w:ascii="Times New Roman" w:hAnsi="Times New Roman" w:cs="Times New Roman"/>
-          <w:sz w:val="24"/>
-          <w:szCs w:val="24"/>
-        </w:rPr>
-        <w:t xml:space="preserve"> (021)7412566, Fax. (021)7412566</w:t>
-      </w:r>
-    </w:p>
-    <w:p>
-      <w:pPr>
-        <w:spacing w:after="0" w:line="360" w:lineRule="auto"/>
-        <w:ind w:left="720"/>
-        <w:jc w:val="center"/>
-        <w:rPr>
-          <w:rFonts w:ascii="Times New Roman" w:hAnsi="Times New Roman" w:cs="Times New Roman"/>
-          <w:sz w:val="24"/>
-          <w:szCs w:val="24"/>
-        </w:rPr>
-      </w:pPr>
-      <w:r>
-        <w:rPr>
-          <w:rFonts w:ascii="Times New Roman" w:hAnsi="Times New Roman" w:cs="Times New Roman"/>
-          <w:sz w:val="24"/>
-          <w:szCs w:val="24"/>
-        </w:rPr>
-        <w:t xml:space="preserve">Tangerang Selatan – </w:t>
-      </w:r>
-      <w:proofErr w:type="spellStart"/>
-      <w:r>
-        <w:rPr>
-          <w:rFonts w:ascii="Times New Roman" w:hAnsi="Times New Roman" w:cs="Times New Roman"/>
-          <w:sz w:val="24"/>
-          <w:szCs w:val="24"/>
-        </w:rPr>
-        <w:t>Banten</w:t>
-      </w:r>
+          <w:b/>
+          <w:bCs/>
+          <w:sz w:val="24"/>
+          <w:szCs w:val="24"/>
+        </w:rPr>
+        <w:t>LEMBAR PENGESAHAN</w:t>
+      </w:r>
+    </w:p>
+    <w:p>
+      <w:pPr>
+        <w:spacing w:after="0" w:line="360" w:lineRule="auto"/>
+        <w:rPr>
+          <w:rFonts w:asciiTheme="majorBidi" w:hAnsiTheme="majorBidi" w:cstheme="majorBidi"/>
+          <w:b/>
+          <w:bCs/>
+          <w:sz w:val="24"/>
+          <w:szCs w:val="24"/>
+        </w:rPr>
+      </w:pPr>
+    </w:p>
+    <w:p>
+      <w:pPr>
+        <w:spacing w:after="0" w:line="360" w:lineRule="auto"/>
+        <w:rPr>
+          <w:rFonts w:asciiTheme="majorBidi" w:hAnsiTheme="majorBidi" w:cstheme="majorBidi"/>
+          <w:b/>
+          <w:bCs/>
+          <w:sz w:val="24"/>
+          <w:szCs w:val="24"/>
+        </w:rPr>
+      </w:pPr>
+      <w:r>
+        <w:rPr>
+          <w:rFonts w:asciiTheme="majorBidi" w:hAnsiTheme="majorBidi" w:cstheme="majorBidi"/>
+          <w:b/>
+          <w:bCs/>
+          <w:sz w:val="24"/>
+          <w:szCs w:val="24"/>
+        </w:rPr>
+        <w:br w:type="page"/>
+      </w:r>
+    </w:p>
+    <w:p>
+      <w:pPr>
+        <w:spacing w:after="0" w:line="360" w:lineRule="auto"/>
+        <w:jc w:val="center"/>
+        <w:rPr>
+          <w:rFonts w:asciiTheme="majorBidi" w:hAnsiTheme="majorBidi" w:cstheme="majorBidi"/>
+          <w:b/>
+          <w:bCs/>
+          <w:sz w:val="24"/>
+          <w:szCs w:val="24"/>
+        </w:rPr>
+      </w:pPr>
+      <w:r>
+        <w:rPr>
+          <w:rFonts w:asciiTheme="majorBidi" w:hAnsiTheme="majorBidi" w:cstheme="majorBidi"/>
+          <w:b/>
+          <w:bCs/>
+          <w:sz w:val="24"/>
+          <w:szCs w:val="24"/>
+        </w:rPr>
+        <w:lastRenderedPageBreak/>
+        <w:t>KATA PENGANTAR</w:t>
+      </w:r>
+    </w:p>
+    <w:p>
+      <w:pPr>
+        <w:spacing w:after="0" w:line="360" w:lineRule="auto"/>
+        <w:jc w:val="center"/>
+        <w:rPr>
+          <w:rFonts w:asciiTheme="majorBidi" w:hAnsiTheme="majorBidi" w:cstheme="majorBidi"/>
+          <w:b/>
+          <w:bCs/>
+          <w:sz w:val="24"/>
+          <w:szCs w:val="24"/>
+        </w:rPr>
+      </w:pPr>
+    </w:p>
+    <w:p>
+      <w:pPr>
+        <w:spacing w:after="0" w:line="360" w:lineRule="auto"/>
+        <w:jc w:val="both"/>
+        <w:rPr>
+          <w:rFonts w:asciiTheme="majorBidi" w:hAnsiTheme="majorBidi" w:cstheme="majorBidi"/>
+          <w:b/>
+          <w:bCs/>
+          <w:i/>
+          <w:iCs/>
+          <w:sz w:val="24"/>
+          <w:szCs w:val="24"/>
+        </w:rPr>
+      </w:pPr>
+      <w:r>
+        <w:rPr>
+          <w:rFonts w:asciiTheme="majorBidi" w:hAnsiTheme="majorBidi" w:cstheme="majorBidi"/>
+          <w:b/>
+          <w:bCs/>
+          <w:i/>
+          <w:iCs/>
+          <w:sz w:val="24"/>
+          <w:szCs w:val="24"/>
+        </w:rPr>
+        <w:t>Bismillahirrohmaanirrohiim</w:t>
+      </w:r>
+    </w:p>
+    <w:p>
+      <w:pPr>
+        <w:spacing w:after="0" w:line="360" w:lineRule="auto"/>
+        <w:jc w:val="both"/>
+        <w:rPr>
+          <w:rFonts w:asciiTheme="majorBidi" w:hAnsiTheme="majorBidi" w:cstheme="majorBidi"/>
+          <w:b/>
+          <w:bCs/>
+          <w:i/>
+          <w:iCs/>
+          <w:sz w:val="24"/>
+          <w:szCs w:val="24"/>
+        </w:rPr>
+      </w:pPr>
+      <w:r>
+        <w:rPr>
+          <w:rFonts w:asciiTheme="majorBidi" w:hAnsiTheme="majorBidi" w:cstheme="majorBidi"/>
+          <w:b/>
+          <w:bCs/>
+          <w:i/>
+          <w:iCs/>
+          <w:sz w:val="24"/>
+          <w:szCs w:val="24"/>
+        </w:rPr>
+        <w:t>Assalamu’alaikum warahmatullahi wabarakaatuh</w:t>
+      </w:r>
+    </w:p>
+    <w:p>
+      <w:pPr>
+        <w:spacing w:after="0" w:line="360" w:lineRule="auto"/>
+        <w:jc w:val="both"/>
+        <w:rPr>
+          <w:rFonts w:asciiTheme="majorBidi" w:hAnsiTheme="majorBidi" w:cstheme="majorBidi"/>
+          <w:b/>
+          <w:bCs/>
+          <w:sz w:val="24"/>
+          <w:szCs w:val="24"/>
+        </w:rPr>
+      </w:pPr>
+    </w:p>
+    <w:p>
+      <w:pPr>
+        <w:spacing w:after="0" w:line="360" w:lineRule="auto"/>
+        <w:ind w:firstLine="720"/>
+        <w:jc w:val="both"/>
+        <w:rPr>
+          <w:rFonts w:asciiTheme="majorBidi" w:hAnsiTheme="majorBidi" w:cstheme="majorBidi"/>
+          <w:sz w:val="24"/>
+          <w:szCs w:val="24"/>
+        </w:rPr>
+      </w:pPr>
+      <w:r>
+        <w:rPr>
+          <w:rFonts w:asciiTheme="majorBidi" w:hAnsiTheme="majorBidi" w:cstheme="majorBidi"/>
+          <w:sz w:val="24"/>
+          <w:szCs w:val="24"/>
+        </w:rPr>
+        <w:t xml:space="preserve">Alhamdulillahirabbil’aalamiin, </w:t>
+      </w:r>
+      <w:r>
+        <w:rPr>
+          <w:rFonts w:asciiTheme="majorBidi" w:hAnsiTheme="majorBidi" w:cstheme="majorBidi"/>
+          <w:sz w:val="24"/>
+          <w:szCs w:val="24"/>
+        </w:rPr>
+        <w:t xml:space="preserve">segala puji bagi Allah SWT. Yang telah memberikan kesempatan hingga detik ini untuk mendapatkan rahmat, taufik serta hidayahnya, sehingga penulis dapat melaksanakan Mata Kuliah Kerja Praktek dan dapat menyelesaikan laporan dengan tepat waktu. </w:t>
+      </w:r>
+      <w:r>
+        <w:rPr>
+          <w:rFonts w:asciiTheme="majorBidi" w:hAnsiTheme="majorBidi" w:cstheme="majorBidi"/>
+          <w:sz w:val="24"/>
+          <w:szCs w:val="24"/>
+        </w:rPr>
+        <w:t>Laporan ini disus</w:t>
+      </w:r>
+      <w:r>
+        <w:rPr>
+          <w:rFonts w:asciiTheme="majorBidi" w:hAnsiTheme="majorBidi" w:cstheme="majorBidi"/>
+          <w:sz w:val="24"/>
+          <w:szCs w:val="24"/>
+        </w:rPr>
+        <w:t>un berdasarkan pada projek yang dibutuhkan oleh PT Barberia Indonesia yaitu membuat sebuah website company profile.</w:t>
+      </w:r>
+      <w:r>
+        <w:rPr>
+          <w:rFonts w:asciiTheme="majorBidi" w:hAnsiTheme="majorBidi" w:cstheme="majorBidi"/>
+          <w:sz w:val="24"/>
+          <w:szCs w:val="24"/>
+        </w:rPr>
+        <w:t xml:space="preserve"> Kerja praktek ini merupakan sebagai salah satu syarat wajib yang harus ditempuh oleh mahasiswa di Program Studi Teknik Informatika.  Selain untuk menuntaskan progam studi, mata kuliah ini memberikan banyak pengalaman yang tidak dapat penulis temukan saat di bangku perkuliahan.</w:t>
+      </w:r>
+    </w:p>
+    <w:p>
+      <w:pPr>
+        <w:spacing w:after="0" w:line="360" w:lineRule="auto"/>
+        <w:ind w:firstLine="720"/>
+        <w:jc w:val="both"/>
+        <w:rPr>
+          <w:rFonts w:asciiTheme="majorBidi" w:hAnsiTheme="majorBidi" w:cstheme="majorBidi"/>
+          <w:sz w:val="24"/>
+          <w:szCs w:val="24"/>
+        </w:rPr>
+      </w:pPr>
       <w:bookmarkStart w:id="0" w:name="_GoBack"/>
       <w:bookmarkEnd w:id="0"/>
-      <w:proofErr w:type="spellEnd"/>
-    </w:p>
-    <w:p>
-      <w:pPr>
-        <w:spacing w:after="0" w:line="360" w:lineRule="auto"/>
-        <w:ind w:left="720"/>
-        <w:jc w:val="center"/>
-        <w:rPr>
-          <w:rFonts w:ascii="Times New Roman" w:hAnsi="Times New Roman" w:cs="Times New Roman"/>
-          <w:b/>
-          <w:bCs/>
-          <w:sz w:val="24"/>
-          <w:szCs w:val="24"/>
-        </w:rPr>
-      </w:pPr>
-      <w:r>
-        <w:rPr>
-          <w:rFonts w:ascii="Times New Roman" w:hAnsi="Times New Roman" w:cs="Times New Roman"/>
-          <w:b/>
-          <w:bCs/>
-          <w:sz w:val="24"/>
-          <w:szCs w:val="24"/>
-        </w:rPr>
-        <w:lastRenderedPageBreak/>
-        <w:t>LEMBAR PENGESAHAN</w:t>
-      </w:r>
-    </w:p>
-    <w:p>
-      <w:pPr>
-        <w:spacing w:line="360" w:lineRule="auto"/>
-        <w:rPr>
-          <w:rFonts w:asciiTheme="majorBidi" w:hAnsiTheme="majorBidi" w:cstheme="majorBidi"/>
-          <w:b/>
-          <w:bCs/>
-          <w:sz w:val="24"/>
-          <w:szCs w:val="24"/>
-        </w:rPr>
-      </w:pPr>
-    </w:p>
-    <w:p>
-      <w:pPr>
+    </w:p>
+    <w:p>
+      <w:pPr>
+        <w:spacing w:after="0" w:line="360" w:lineRule="auto"/>
+        <w:jc w:val="both"/>
         <w:rPr>
           <w:rFonts w:asciiTheme="majorBidi" w:hAnsiTheme="majorBidi" w:cstheme="majorBidi"/>
           <w:b/>
@@ -664,51 +709,7 @@
     </w:p>
     <w:p>
       <w:pPr>
-        <w:spacing w:line="360" w:lineRule="auto"/>
-        <w:jc w:val="center"/>
-        <w:rPr>
-          <w:rFonts w:asciiTheme="majorBidi" w:hAnsiTheme="majorBidi" w:cstheme="majorBidi"/>
-          <w:b/>
-          <w:bCs/>
-          <w:sz w:val="24"/>
-          <w:szCs w:val="24"/>
-        </w:rPr>
-      </w:pPr>
-      <w:r>
-        <w:rPr>
-          <w:rFonts w:asciiTheme="majorBidi" w:hAnsiTheme="majorBidi" w:cstheme="majorBidi"/>
-          <w:b/>
-          <w:bCs/>
-          <w:sz w:val="24"/>
-          <w:szCs w:val="24"/>
-        </w:rPr>
-        <w:lastRenderedPageBreak/>
-        <w:t>KATA PENGANTAR</w:t>
-      </w:r>
-    </w:p>
-    <w:p>
-      <w:pPr>
-        <w:rPr>
-          <w:rFonts w:asciiTheme="majorBidi" w:hAnsiTheme="majorBidi" w:cstheme="majorBidi"/>
-          <w:b/>
-          <w:bCs/>
-          <w:sz w:val="24"/>
-          <w:szCs w:val="24"/>
-        </w:rPr>
-      </w:pPr>
-      <w:r>
-        <w:rPr>
-          <w:rFonts w:asciiTheme="majorBidi" w:hAnsiTheme="majorBidi" w:cstheme="majorBidi"/>
-          <w:b/>
-          <w:bCs/>
-          <w:sz w:val="24"/>
-          <w:szCs w:val="24"/>
-        </w:rPr>
-        <w:br w:type="page"/>
-      </w:r>
-    </w:p>
-    <w:p>
-      <w:pPr>
+        <w:spacing w:after="0" w:line="360" w:lineRule="auto"/>
         <w:jc w:val="center"/>
         <w:rPr>
           <w:rFonts w:asciiTheme="majorBidi" w:hAnsiTheme="majorBidi" w:cstheme="majorBidi"/>
@@ -732,6 +733,7 @@
     </w:p>
     <w:p>
       <w:pPr>
+        <w:spacing w:after="0" w:line="360" w:lineRule="auto"/>
         <w:jc w:val="center"/>
         <w:rPr>
           <w:rFonts w:asciiTheme="majorBidi" w:hAnsiTheme="majorBidi" w:cstheme="majorBidi"/>
@@ -765,6 +767,7 @@
     </w:p>
     <w:p>
       <w:pPr>
+        <w:spacing w:after="0" w:line="360" w:lineRule="auto"/>
         <w:jc w:val="center"/>
         <w:rPr>
           <w:rFonts w:asciiTheme="majorBidi" w:hAnsiTheme="majorBidi" w:cstheme="majorBidi"/>
@@ -787,6 +790,7 @@
     </w:p>
     <w:p>
       <w:pPr>
+        <w:spacing w:after="0" w:line="360" w:lineRule="auto"/>
         <w:rPr>
           <w:rFonts w:asciiTheme="majorBidi" w:hAnsiTheme="majorBidi" w:cstheme="majorBidi"/>
           <w:b/>
@@ -808,6 +812,7 @@
     </w:p>
     <w:p>
       <w:pPr>
+        <w:spacing w:after="0" w:line="360" w:lineRule="auto"/>
         <w:jc w:val="center"/>
         <w:rPr>
           <w:rFonts w:asciiTheme="majorBidi" w:hAnsiTheme="majorBidi" w:cstheme="majorBidi"/>
@@ -831,6 +836,7 @@
     </w:p>
     <w:p>
       <w:pPr>
+        <w:spacing w:after="0" w:line="360" w:lineRule="auto"/>
         <w:jc w:val="center"/>
         <w:rPr>
           <w:rFonts w:asciiTheme="majorBidi" w:hAnsiTheme="majorBidi" w:cstheme="majorBidi"/>
@@ -853,6 +859,7 @@
     </w:p>
     <w:p>
       <w:pPr>
+        <w:spacing w:after="0" w:line="360" w:lineRule="auto"/>
         <w:rPr>
           <w:rFonts w:asciiTheme="majorBidi" w:hAnsiTheme="majorBidi" w:cstheme="majorBidi"/>
           <w:b/>
@@ -874,6 +881,7 @@
     </w:p>
     <w:p>
       <w:pPr>
+        <w:spacing w:after="0" w:line="360" w:lineRule="auto"/>
         <w:jc w:val="center"/>
         <w:rPr>
           <w:rFonts w:asciiTheme="majorBidi" w:hAnsiTheme="majorBidi" w:cstheme="majorBidi"/>
@@ -897,6 +905,7 @@
     </w:p>
     <w:p>
       <w:pPr>
+        <w:spacing w:after="0" w:line="360" w:lineRule="auto"/>
         <w:jc w:val="center"/>
         <w:rPr>
           <w:rFonts w:asciiTheme="majorBidi" w:hAnsiTheme="majorBidi" w:cstheme="majorBidi"/>
@@ -919,6 +928,7 @@
     </w:p>
     <w:p>
       <w:pPr>
+        <w:spacing w:after="0" w:line="360" w:lineRule="auto"/>
         <w:rPr>
           <w:rFonts w:asciiTheme="majorBidi" w:hAnsiTheme="majorBidi" w:cstheme="majorBidi"/>
           <w:b/>
@@ -940,6 +950,7 @@
     </w:p>
     <w:p>
       <w:pPr>
+        <w:spacing w:after="0" w:line="360" w:lineRule="auto"/>
         <w:jc w:val="center"/>
         <w:rPr>
           <w:rFonts w:asciiTheme="majorBidi" w:hAnsiTheme="majorBidi" w:cstheme="majorBidi"/>
@@ -963,6 +974,7 @@
     </w:p>
     <w:p>
       <w:pPr>
+        <w:spacing w:after="0" w:line="360" w:lineRule="auto"/>
         <w:jc w:val="center"/>
         <w:rPr>
           <w:rFonts w:asciiTheme="majorBidi" w:hAnsiTheme="majorBidi" w:cstheme="majorBidi"/>
@@ -985,6 +997,7 @@
     </w:p>
     <w:p>
       <w:pPr>
+        <w:spacing w:after="0" w:line="360" w:lineRule="auto"/>
         <w:rPr>
           <w:rFonts w:asciiTheme="majorBidi" w:hAnsiTheme="majorBidi" w:cstheme="majorBidi"/>
           <w:b/>
@@ -1006,6 +1019,7 @@
     </w:p>
     <w:p>
       <w:pPr>
+        <w:spacing w:after="0" w:line="360" w:lineRule="auto"/>
         <w:jc w:val="center"/>
         <w:rPr>
           <w:rFonts w:asciiTheme="majorBidi" w:hAnsiTheme="majorBidi" w:cstheme="majorBidi"/>

--- a/LAPORAN KERJA PRAKTEK.docx
+++ b/LAPORAN KERJA PRAKTEK.docx
@@ -90,6 +90,110 @@
         </w:rPr>
         <w:t xml:space="preserve"> INDONESIA</w:t>
       </w:r>
+    </w:p>
+    <w:p>
+      <w:pPr>
+        <w:spacing w:after="0" w:line="360" w:lineRule="auto"/>
+        <w:jc w:val="center"/>
+        <w:rPr>
+          <w:rFonts w:asciiTheme="majorBidi" w:hAnsiTheme="majorBidi" w:cstheme="majorBidi"/>
+          <w:b/>
+          <w:bCs/>
+          <w:sz w:val="24"/>
+          <w:szCs w:val="24"/>
+        </w:rPr>
+      </w:pPr>
+    </w:p>
+    <w:p>
+      <w:pPr>
+        <w:spacing w:after="0" w:line="360" w:lineRule="auto"/>
+        <w:jc w:val="center"/>
+        <w:rPr>
+          <w:rFonts w:asciiTheme="majorBidi" w:hAnsiTheme="majorBidi" w:cstheme="majorBidi"/>
+          <w:b/>
+          <w:bCs/>
+          <w:sz w:val="24"/>
+          <w:szCs w:val="24"/>
+        </w:rPr>
+      </w:pPr>
+    </w:p>
+    <w:p>
+      <w:pPr>
+        <w:spacing w:after="0" w:line="360" w:lineRule="auto"/>
+        <w:jc w:val="center"/>
+        <w:rPr>
+          <w:rFonts w:asciiTheme="majorBidi" w:hAnsiTheme="majorBidi" w:cstheme="majorBidi"/>
+          <w:b/>
+          <w:bCs/>
+          <w:sz w:val="24"/>
+          <w:szCs w:val="24"/>
+        </w:rPr>
+      </w:pPr>
+    </w:p>
+    <w:p>
+      <w:pPr>
+        <w:spacing w:after="0" w:line="360" w:lineRule="auto"/>
+        <w:jc w:val="center"/>
+        <w:rPr>
+          <w:rFonts w:asciiTheme="majorBidi" w:hAnsiTheme="majorBidi" w:cstheme="majorBidi"/>
+          <w:b/>
+          <w:bCs/>
+          <w:sz w:val="24"/>
+          <w:szCs w:val="24"/>
+        </w:rPr>
+      </w:pPr>
+    </w:p>
+    <w:p>
+      <w:pPr>
+        <w:spacing w:after="0" w:line="360" w:lineRule="auto"/>
+        <w:jc w:val="center"/>
+        <w:rPr>
+          <w:rFonts w:asciiTheme="majorBidi" w:hAnsiTheme="majorBidi" w:cstheme="majorBidi"/>
+          <w:b/>
+          <w:bCs/>
+          <w:sz w:val="24"/>
+          <w:szCs w:val="24"/>
+        </w:rPr>
+      </w:pPr>
+    </w:p>
+    <w:p>
+      <w:pPr>
+        <w:spacing w:after="0" w:line="360" w:lineRule="auto"/>
+        <w:jc w:val="center"/>
+        <w:rPr>
+          <w:rFonts w:asciiTheme="majorBidi" w:hAnsiTheme="majorBidi" w:cstheme="majorBidi"/>
+          <w:b/>
+          <w:bCs/>
+          <w:sz w:val="24"/>
+          <w:szCs w:val="24"/>
+        </w:rPr>
+      </w:pPr>
+    </w:p>
+    <w:p>
+      <w:pPr>
+        <w:spacing w:after="0" w:line="360" w:lineRule="auto"/>
+        <w:jc w:val="center"/>
+        <w:rPr>
+          <w:rFonts w:asciiTheme="majorBidi" w:hAnsiTheme="majorBidi" w:cstheme="majorBidi"/>
+          <w:b/>
+          <w:bCs/>
+          <w:sz w:val="24"/>
+          <w:szCs w:val="24"/>
+        </w:rPr>
+      </w:pPr>
+    </w:p>
+    <w:p>
+      <w:pPr>
+        <w:spacing w:after="0" w:line="360" w:lineRule="auto"/>
+        <w:jc w:val="center"/>
+        <w:rPr>
+          <w:rFonts w:asciiTheme="majorBidi" w:hAnsiTheme="majorBidi" w:cstheme="majorBidi"/>
+          <w:b/>
+          <w:bCs/>
+          <w:sz w:val="24"/>
+          <w:szCs w:val="24"/>
+        </w:rPr>
+      </w:pPr>
     </w:p>
     <w:p>
       <w:pPr>
@@ -162,7 +266,7 @@
                     <pic:cNvPicPr/>
                   </pic:nvPicPr>
                   <pic:blipFill>
-                    <a:blip r:embed="rId5" cstate="email">
+                    <a:blip r:embed="rId7" cstate="email">
                       <a:extLst>
                         <a:ext uri="{28A0092B-C50C-407E-A947-70E740481C1C}">
                           <a14:useLocalDpi xmlns:a14="http://schemas.microsoft.com/office/drawing/2010/main" val="0"/>
@@ -459,7 +563,6 @@
     <w:p>
       <w:pPr>
         <w:spacing w:after="0" w:line="360" w:lineRule="auto"/>
-        <w:ind w:left="720"/>
         <w:jc w:val="center"/>
         <w:rPr>
           <w:rFonts w:ascii="Times New Roman" w:hAnsi="Times New Roman" w:cs="Times New Roman"/>
@@ -477,6 +580,7 @@
           <w:sz w:val="24"/>
           <w:szCs w:val="24"/>
         </w:rPr>
+        <w:lastRenderedPageBreak/>
         <w:t>LEMBAR PENGESAHAN</w:t>
       </w:r>
     </w:p>
@@ -604,6 +708,18 @@
         </w:rPr>
         <w:t>Assalamu’alaikum warahmatullahi wabarakaatuh</w:t>
       </w:r>
+      <w:r>
+        <w:rPr>
+          <w:rFonts w:asciiTheme="majorBidi" w:hAnsiTheme="majorBidi" w:cstheme="majorBidi"/>
+          <w:b/>
+          <w:bCs/>
+          <w:i/>
+          <w:iCs/>
+          <w:sz w:val="24"/>
+          <w:szCs w:val="24"/>
+        </w:rPr>
+        <w:t>.</w:t>
+      </w:r>
     </w:p>
     <w:p>
       <w:pPr>
@@ -681,8 +797,3457 @@
           <w:szCs w:val="24"/>
         </w:rPr>
       </w:pPr>
+      <w:r>
+        <w:rPr>
+          <w:rFonts w:asciiTheme="majorBidi" w:hAnsiTheme="majorBidi" w:cstheme="majorBidi"/>
+          <w:sz w:val="24"/>
+          <w:szCs w:val="24"/>
+        </w:rPr>
+        <w:t>Dalam menyusun laporan ini, penulis banyak mendapatkan bantuan dari berbagai pihak, oleh sebab itu penulis ingin mengungkapkan rasa terimakasih kepada :</w:t>
+      </w:r>
+    </w:p>
+    <w:p>
+      <w:pPr>
+        <w:pStyle w:val="ListParagraph"/>
+        <w:numPr>
+          <w:ilvl w:val="0"/>
+          <w:numId w:val="1"/>
+        </w:numPr>
+        <w:spacing w:after="0" w:line="360" w:lineRule="auto"/>
+        <w:jc w:val="both"/>
+        <w:rPr>
+          <w:rFonts w:asciiTheme="majorBidi" w:hAnsiTheme="majorBidi" w:cstheme="majorBidi"/>
+          <w:sz w:val="24"/>
+          <w:szCs w:val="24"/>
+        </w:rPr>
+      </w:pPr>
+      <w:r>
+        <w:rPr>
+          <w:rFonts w:asciiTheme="majorBidi" w:hAnsiTheme="majorBidi" w:cstheme="majorBidi"/>
+          <w:sz w:val="24"/>
+          <w:szCs w:val="24"/>
+        </w:rPr>
+        <w:t>Store Manager Barberia Indonesia Bapak Sutrisno yang telah mempercayakan kepada saya untuk diperbolehkan membuat web profile Barberia Indonesia.</w:t>
+      </w:r>
+    </w:p>
+    <w:p>
+      <w:pPr>
+        <w:pStyle w:val="ListParagraph"/>
+        <w:numPr>
+          <w:ilvl w:val="0"/>
+          <w:numId w:val="1"/>
+        </w:numPr>
+        <w:spacing w:after="0" w:line="360" w:lineRule="auto"/>
+        <w:jc w:val="both"/>
+        <w:rPr>
+          <w:rFonts w:asciiTheme="majorBidi" w:hAnsiTheme="majorBidi" w:cstheme="majorBidi"/>
+          <w:sz w:val="24"/>
+          <w:szCs w:val="24"/>
+        </w:rPr>
+      </w:pPr>
+      <w:r>
+        <w:rPr>
+          <w:rFonts w:asciiTheme="majorBidi" w:hAnsiTheme="majorBidi" w:cstheme="majorBidi"/>
+          <w:sz w:val="24"/>
+          <w:szCs w:val="24"/>
+        </w:rPr>
+        <w:t xml:space="preserve">Pembimbing mata kuliah Kerja Praktek Ibu Perani Rosyani </w:t>
+      </w:r>
+      <w:r>
+        <w:rPr>
+          <w:rFonts w:asciiTheme="majorBidi" w:hAnsiTheme="majorBidi" w:cstheme="majorBidi"/>
+          <w:sz w:val="24"/>
+          <w:szCs w:val="24"/>
+        </w:rPr>
+        <w:t xml:space="preserve">S.Kom, M.Kom yang telah memberikan arahan dan masukkan dalam mengerjakan kerja praktek </w:t>
+      </w:r>
+      <w:r>
+        <w:rPr>
+          <w:rFonts w:asciiTheme="majorBidi" w:hAnsiTheme="majorBidi" w:cstheme="majorBidi"/>
+          <w:sz w:val="24"/>
+          <w:szCs w:val="24"/>
+        </w:rPr>
+        <w:t>dan penyelesaian laporan kerja praktek ini.</w:t>
+      </w:r>
+    </w:p>
+    <w:p>
+      <w:pPr>
+        <w:pStyle w:val="ListParagraph"/>
+        <w:numPr>
+          <w:ilvl w:val="0"/>
+          <w:numId w:val="1"/>
+        </w:numPr>
+        <w:spacing w:after="0" w:line="360" w:lineRule="auto"/>
+        <w:jc w:val="both"/>
+        <w:rPr>
+          <w:rFonts w:asciiTheme="majorBidi" w:hAnsiTheme="majorBidi" w:cstheme="majorBidi"/>
+          <w:sz w:val="24"/>
+          <w:szCs w:val="24"/>
+        </w:rPr>
+      </w:pPr>
+      <w:r>
+        <w:rPr>
+          <w:rFonts w:asciiTheme="majorBidi" w:hAnsiTheme="majorBidi" w:cstheme="majorBidi"/>
+          <w:sz w:val="24"/>
+          <w:szCs w:val="24"/>
+        </w:rPr>
+        <w:t>Kepada orang tua yang selalu mendo’akan agar terus berjalan dengan lancar dan selesai tepat waktu.</w:t>
+      </w:r>
+    </w:p>
+    <w:p>
+      <w:pPr>
+        <w:pStyle w:val="ListParagraph"/>
+        <w:numPr>
+          <w:ilvl w:val="0"/>
+          <w:numId w:val="1"/>
+        </w:numPr>
+        <w:spacing w:after="0" w:line="360" w:lineRule="auto"/>
+        <w:jc w:val="both"/>
+        <w:rPr>
+          <w:rFonts w:asciiTheme="majorBidi" w:hAnsiTheme="majorBidi" w:cstheme="majorBidi"/>
+          <w:b/>
+          <w:bCs/>
+          <w:sz w:val="24"/>
+          <w:szCs w:val="24"/>
+        </w:rPr>
+      </w:pPr>
+      <w:r>
+        <w:rPr>
+          <w:rFonts w:asciiTheme="majorBidi" w:hAnsiTheme="majorBidi" w:cstheme="majorBidi"/>
+          <w:sz w:val="24"/>
+          <w:szCs w:val="24"/>
+        </w:rPr>
+        <w:t xml:space="preserve">Kepada semua pihak yang telah membantu dalam </w:t>
+      </w:r>
+      <w:r>
+        <w:rPr>
+          <w:rFonts w:asciiTheme="majorBidi" w:hAnsiTheme="majorBidi" w:cstheme="majorBidi"/>
+          <w:sz w:val="24"/>
+          <w:szCs w:val="24"/>
+        </w:rPr>
+        <w:t>menyelesaikan kerja praktek dan laporan kerja praktek ini.</w:t>
+      </w:r>
+    </w:p>
+    <w:p>
+      <w:pPr>
+        <w:pStyle w:val="ListParagraph"/>
+        <w:spacing w:after="0" w:line="360" w:lineRule="auto"/>
+        <w:ind w:left="1069"/>
+        <w:jc w:val="both"/>
+        <w:rPr>
+          <w:rFonts w:asciiTheme="majorBidi" w:hAnsiTheme="majorBidi" w:cstheme="majorBidi"/>
+          <w:sz w:val="24"/>
+          <w:szCs w:val="24"/>
+        </w:rPr>
+      </w:pPr>
+    </w:p>
+    <w:p>
+      <w:pPr>
+        <w:pStyle w:val="ListParagraph"/>
+        <w:spacing w:after="0" w:line="360" w:lineRule="auto"/>
+        <w:ind w:left="1069"/>
+        <w:jc w:val="both"/>
+        <w:rPr>
+          <w:rFonts w:asciiTheme="majorBidi" w:hAnsiTheme="majorBidi" w:cstheme="majorBidi"/>
+          <w:sz w:val="24"/>
+          <w:szCs w:val="24"/>
+        </w:rPr>
+      </w:pPr>
+    </w:p>
+    <w:p>
+      <w:pPr>
+        <w:pStyle w:val="ListParagraph"/>
+        <w:spacing w:after="0" w:line="360" w:lineRule="auto"/>
+        <w:ind w:left="1069"/>
+        <w:jc w:val="both"/>
+        <w:rPr>
+          <w:rFonts w:asciiTheme="majorBidi" w:hAnsiTheme="majorBidi" w:cstheme="majorBidi"/>
+          <w:sz w:val="24"/>
+          <w:szCs w:val="24"/>
+        </w:rPr>
+      </w:pPr>
+    </w:p>
+    <w:p>
+      <w:pPr>
+        <w:pStyle w:val="ListParagraph"/>
+        <w:spacing w:after="0" w:line="360" w:lineRule="auto"/>
+        <w:ind w:left="0" w:firstLine="709"/>
+        <w:jc w:val="both"/>
+        <w:rPr>
+          <w:rFonts w:asciiTheme="majorBidi" w:hAnsiTheme="majorBidi" w:cstheme="majorBidi"/>
+          <w:sz w:val="24"/>
+          <w:szCs w:val="24"/>
+        </w:rPr>
+      </w:pPr>
+      <w:r>
+        <w:rPr>
+          <w:rFonts w:asciiTheme="majorBidi" w:hAnsiTheme="majorBidi" w:cstheme="majorBidi"/>
+          <w:sz w:val="24"/>
+          <w:szCs w:val="24"/>
+        </w:rPr>
+        <w:lastRenderedPageBreak/>
+        <w:t>Kesempurnaan hanya milik Allah SWT. Jadi apabila terdapat kekeliruan dan kekurangan dalam penulisan laporan ini, penulis sangat mengharapkan kritik dan sarannya. Semoga laporan kerja praktek ini dapat bermanfaat bagi kita semua.</w:t>
+      </w:r>
+    </w:p>
+    <w:p>
+      <w:pPr>
+        <w:pStyle w:val="ListParagraph"/>
+        <w:spacing w:after="0" w:line="360" w:lineRule="auto"/>
+        <w:ind w:left="0"/>
+        <w:jc w:val="both"/>
+        <w:rPr>
+          <w:rFonts w:asciiTheme="majorBidi" w:hAnsiTheme="majorBidi" w:cstheme="majorBidi"/>
+          <w:i/>
+          <w:iCs/>
+          <w:sz w:val="24"/>
+          <w:szCs w:val="24"/>
+        </w:rPr>
+      </w:pPr>
+      <w:r>
+        <w:rPr>
+          <w:rFonts w:asciiTheme="majorBidi" w:hAnsiTheme="majorBidi" w:cstheme="majorBidi"/>
+          <w:i/>
+          <w:iCs/>
+          <w:sz w:val="24"/>
+          <w:szCs w:val="24"/>
+        </w:rPr>
+        <w:t>Terimakasih</w:t>
+      </w:r>
+      <w:r>
+        <w:rPr>
+          <w:rFonts w:asciiTheme="majorBidi" w:hAnsiTheme="majorBidi" w:cstheme="majorBidi"/>
+          <w:i/>
+          <w:iCs/>
+          <w:sz w:val="24"/>
+          <w:szCs w:val="24"/>
+        </w:rPr>
+        <w:t>.</w:t>
+      </w:r>
+    </w:p>
+    <w:p>
+      <w:pPr>
+        <w:pStyle w:val="ListParagraph"/>
+        <w:spacing w:after="0" w:line="360" w:lineRule="auto"/>
+        <w:ind w:left="0"/>
+        <w:jc w:val="both"/>
+        <w:rPr>
+          <w:rFonts w:asciiTheme="majorBidi" w:hAnsiTheme="majorBidi" w:cstheme="majorBidi"/>
+          <w:b/>
+          <w:bCs/>
+          <w:i/>
+          <w:iCs/>
+          <w:sz w:val="24"/>
+          <w:szCs w:val="24"/>
+        </w:rPr>
+      </w:pPr>
+      <w:r>
+        <w:rPr>
+          <w:rFonts w:asciiTheme="majorBidi" w:hAnsiTheme="majorBidi" w:cstheme="majorBidi"/>
+          <w:b/>
+          <w:bCs/>
+          <w:i/>
+          <w:iCs/>
+          <w:sz w:val="24"/>
+          <w:szCs w:val="24"/>
+        </w:rPr>
+        <w:t>Wassalamu’alaikum warahmatullahi wabarakaatuh.</w:t>
+      </w:r>
+    </w:p>
+    <w:p>
+      <w:pPr>
+        <w:pStyle w:val="ListParagraph"/>
+        <w:spacing w:after="0" w:line="360" w:lineRule="auto"/>
+        <w:ind w:left="0"/>
+        <w:jc w:val="both"/>
+        <w:rPr>
+          <w:rFonts w:asciiTheme="majorBidi" w:hAnsiTheme="majorBidi" w:cstheme="majorBidi"/>
+          <w:sz w:val="24"/>
+          <w:szCs w:val="24"/>
+        </w:rPr>
+      </w:pPr>
+    </w:p>
+    <w:p>
+      <w:pPr>
+        <w:pStyle w:val="ListParagraph"/>
+        <w:spacing w:after="0" w:line="360" w:lineRule="auto"/>
+        <w:ind w:left="0"/>
+        <w:jc w:val="both"/>
+        <w:rPr>
+          <w:rFonts w:asciiTheme="majorBidi" w:hAnsiTheme="majorBidi" w:cstheme="majorBidi"/>
+          <w:sz w:val="24"/>
+          <w:szCs w:val="24"/>
+        </w:rPr>
+      </w:pPr>
+      <w:r>
+        <w:rPr>
+          <w:rFonts w:asciiTheme="majorBidi" w:hAnsiTheme="majorBidi" w:cstheme="majorBidi"/>
+          <w:sz w:val="24"/>
+          <w:szCs w:val="24"/>
+        </w:rPr>
+        <w:t>Depok, 26 Juni 2021</w:t>
+      </w:r>
+    </w:p>
+    <w:p>
+      <w:pPr>
+        <w:pStyle w:val="ListParagraph"/>
+        <w:spacing w:after="0" w:line="360" w:lineRule="auto"/>
+        <w:ind w:left="0"/>
+        <w:jc w:val="both"/>
+        <w:rPr>
+          <w:rFonts w:asciiTheme="majorBidi" w:hAnsiTheme="majorBidi" w:cstheme="majorBidi"/>
+          <w:sz w:val="24"/>
+          <w:szCs w:val="24"/>
+        </w:rPr>
+      </w:pPr>
+      <w:r>
+        <w:rPr>
+          <w:rFonts w:asciiTheme="majorBidi" w:hAnsiTheme="majorBidi" w:cstheme="majorBidi"/>
+          <w:sz w:val="24"/>
+          <w:szCs w:val="24"/>
+        </w:rPr>
+        <w:t>Penyusun</w:t>
+      </w:r>
+    </w:p>
+    <w:p>
+      <w:pPr>
+        <w:pStyle w:val="ListParagraph"/>
+        <w:spacing w:after="0" w:line="360" w:lineRule="auto"/>
+        <w:ind w:left="0"/>
+        <w:jc w:val="both"/>
+        <w:rPr>
+          <w:rFonts w:asciiTheme="majorBidi" w:hAnsiTheme="majorBidi" w:cstheme="majorBidi"/>
+          <w:sz w:val="24"/>
+          <w:szCs w:val="24"/>
+        </w:rPr>
+      </w:pPr>
+    </w:p>
+    <w:p>
+      <w:pPr>
+        <w:pStyle w:val="ListParagraph"/>
+        <w:spacing w:after="0" w:line="360" w:lineRule="auto"/>
+        <w:ind w:left="0"/>
+        <w:jc w:val="both"/>
+        <w:rPr>
+          <w:rFonts w:asciiTheme="majorBidi" w:hAnsiTheme="majorBidi" w:cstheme="majorBidi"/>
+          <w:sz w:val="24"/>
+          <w:szCs w:val="24"/>
+        </w:rPr>
+      </w:pPr>
+    </w:p>
+    <w:p>
+      <w:pPr>
+        <w:pStyle w:val="ListParagraph"/>
+        <w:spacing w:after="0" w:line="360" w:lineRule="auto"/>
+        <w:ind w:left="0"/>
+        <w:jc w:val="both"/>
+        <w:rPr>
+          <w:rFonts w:asciiTheme="majorBidi" w:hAnsiTheme="majorBidi" w:cstheme="majorBidi"/>
+          <w:sz w:val="24"/>
+          <w:szCs w:val="24"/>
+        </w:rPr>
+      </w:pPr>
+    </w:p>
+    <w:p>
+      <w:pPr>
+        <w:pStyle w:val="ListParagraph"/>
+        <w:spacing w:after="0" w:line="360" w:lineRule="auto"/>
+        <w:ind w:left="0"/>
+        <w:jc w:val="both"/>
+        <w:rPr>
+          <w:rFonts w:asciiTheme="majorBidi" w:hAnsiTheme="majorBidi" w:cstheme="majorBidi"/>
+          <w:sz w:val="24"/>
+          <w:szCs w:val="24"/>
+        </w:rPr>
+      </w:pPr>
+      <w:r>
+        <w:rPr>
+          <w:rFonts w:asciiTheme="majorBidi" w:hAnsiTheme="majorBidi" w:cstheme="majorBidi"/>
+          <w:sz w:val="24"/>
+          <w:szCs w:val="24"/>
+        </w:rPr>
+        <w:t>Moh Ikhdal Muharrom</w:t>
+      </w:r>
+    </w:p>
+    <w:p>
+      <w:pPr>
+        <w:pStyle w:val="ListParagraph"/>
+        <w:numPr>
+          <w:ilvl w:val="0"/>
+          <w:numId w:val="1"/>
+        </w:numPr>
+        <w:spacing w:after="0" w:line="360" w:lineRule="auto"/>
+        <w:jc w:val="both"/>
+        <w:rPr>
+          <w:rFonts w:asciiTheme="majorBidi" w:hAnsiTheme="majorBidi" w:cstheme="majorBidi"/>
+          <w:b/>
+          <w:bCs/>
+          <w:sz w:val="24"/>
+          <w:szCs w:val="24"/>
+        </w:rPr>
+      </w:pPr>
+      <w:r>
+        <w:rPr>
+          <w:rFonts w:asciiTheme="majorBidi" w:hAnsiTheme="majorBidi" w:cstheme="majorBidi"/>
+          <w:b/>
+          <w:bCs/>
+          <w:sz w:val="24"/>
+          <w:szCs w:val="24"/>
+        </w:rPr>
+        <w:br w:type="page"/>
+      </w:r>
+    </w:p>
+    <w:p>
+      <w:pPr>
+        <w:spacing w:after="0" w:line="360" w:lineRule="auto"/>
+        <w:jc w:val="center"/>
+        <w:rPr>
+          <w:rFonts w:asciiTheme="majorBidi" w:hAnsiTheme="majorBidi" w:cstheme="majorBidi"/>
+          <w:b/>
+          <w:bCs/>
+          <w:sz w:val="24"/>
+          <w:szCs w:val="24"/>
+        </w:rPr>
+      </w:pPr>
+      <w:r>
+        <w:rPr>
+          <w:rFonts w:asciiTheme="majorBidi" w:hAnsiTheme="majorBidi" w:cstheme="majorBidi"/>
+          <w:b/>
+          <w:bCs/>
+          <w:sz w:val="24"/>
+          <w:szCs w:val="24"/>
+        </w:rPr>
+        <w:lastRenderedPageBreak/>
+        <w:t>DAFTAR ISI</w:t>
+      </w:r>
+    </w:p>
+    <w:p>
+      <w:pPr>
+        <w:spacing w:after="0" w:line="360" w:lineRule="auto"/>
+        <w:ind w:left="6480"/>
+        <w:jc w:val="right"/>
+        <w:rPr>
+          <w:rFonts w:asciiTheme="majorBidi" w:hAnsiTheme="majorBidi" w:cstheme="majorBidi"/>
+          <w:sz w:val="24"/>
+          <w:szCs w:val="24"/>
+        </w:rPr>
+      </w:pPr>
+      <w:r>
+        <w:rPr>
+          <w:rFonts w:asciiTheme="majorBidi" w:hAnsiTheme="majorBidi" w:cstheme="majorBidi"/>
+          <w:sz w:val="24"/>
+          <w:szCs w:val="24"/>
+        </w:rPr>
+        <w:t>HAL</w:t>
+      </w:r>
+    </w:p>
+    <w:p>
+      <w:pPr>
+        <w:spacing w:after="0" w:line="360" w:lineRule="auto"/>
+        <w:rPr>
+          <w:rFonts w:asciiTheme="majorBidi" w:hAnsiTheme="majorBidi" w:cstheme="majorBidi"/>
+          <w:sz w:val="24"/>
+          <w:szCs w:val="24"/>
+        </w:rPr>
+      </w:pPr>
+      <w:r>
+        <w:rPr>
+          <w:rFonts w:asciiTheme="majorBidi" w:hAnsiTheme="majorBidi" w:cstheme="majorBidi"/>
+          <w:sz w:val="24"/>
+          <w:szCs w:val="24"/>
+        </w:rPr>
+        <w:t>COVER</w:t>
+      </w:r>
+      <w:r>
+        <w:rPr>
+          <w:rFonts w:asciiTheme="majorBidi" w:hAnsiTheme="majorBidi" w:cstheme="majorBidi"/>
+          <w:b/>
+          <w:bCs/>
+          <w:sz w:val="24"/>
+          <w:szCs w:val="24"/>
+          <w:u w:val="dotted"/>
+        </w:rPr>
+        <w:tab/>
+      </w:r>
+      <w:r>
+        <w:rPr>
+          <w:rFonts w:asciiTheme="majorBidi" w:hAnsiTheme="majorBidi" w:cstheme="majorBidi"/>
+          <w:b/>
+          <w:bCs/>
+          <w:sz w:val="24"/>
+          <w:szCs w:val="24"/>
+          <w:u w:val="dotted"/>
+        </w:rPr>
+        <w:tab/>
+      </w:r>
+      <w:r>
+        <w:rPr>
+          <w:rFonts w:asciiTheme="majorBidi" w:hAnsiTheme="majorBidi" w:cstheme="majorBidi"/>
+          <w:b/>
+          <w:bCs/>
+          <w:sz w:val="24"/>
+          <w:szCs w:val="24"/>
+          <w:u w:val="dotted"/>
+        </w:rPr>
+        <w:tab/>
+      </w:r>
+      <w:r>
+        <w:rPr>
+          <w:rFonts w:asciiTheme="majorBidi" w:hAnsiTheme="majorBidi" w:cstheme="majorBidi"/>
+          <w:b/>
+          <w:bCs/>
+          <w:sz w:val="24"/>
+          <w:szCs w:val="24"/>
+          <w:u w:val="dotted"/>
+        </w:rPr>
+        <w:tab/>
+      </w:r>
+      <w:r>
+        <w:rPr>
+          <w:rFonts w:asciiTheme="majorBidi" w:hAnsiTheme="majorBidi" w:cstheme="majorBidi"/>
+          <w:b/>
+          <w:bCs/>
+          <w:sz w:val="24"/>
+          <w:szCs w:val="24"/>
+          <w:u w:val="dotted"/>
+        </w:rPr>
+        <w:tab/>
+      </w:r>
+      <w:r>
+        <w:rPr>
+          <w:rFonts w:asciiTheme="majorBidi" w:hAnsiTheme="majorBidi" w:cstheme="majorBidi"/>
+          <w:b/>
+          <w:bCs/>
+          <w:sz w:val="24"/>
+          <w:szCs w:val="24"/>
+          <w:u w:val="dotted"/>
+        </w:rPr>
+        <w:t xml:space="preserve">           </w:t>
+      </w:r>
+      <w:r>
+        <w:rPr>
+          <w:rFonts w:asciiTheme="majorBidi" w:hAnsiTheme="majorBidi" w:cstheme="majorBidi"/>
+          <w:b/>
+          <w:bCs/>
+          <w:sz w:val="24"/>
+          <w:szCs w:val="24"/>
+          <w:u w:val="dotted"/>
+        </w:rPr>
+        <w:tab/>
+      </w:r>
+      <w:r>
+        <w:rPr>
+          <w:rFonts w:asciiTheme="majorBidi" w:hAnsiTheme="majorBidi" w:cstheme="majorBidi"/>
+          <w:b/>
+          <w:bCs/>
+          <w:sz w:val="24"/>
+          <w:szCs w:val="24"/>
+          <w:u w:val="dotted"/>
+        </w:rPr>
+        <w:tab/>
+      </w:r>
+      <w:r>
+        <w:rPr>
+          <w:rFonts w:asciiTheme="majorBidi" w:hAnsiTheme="majorBidi" w:cstheme="majorBidi"/>
+          <w:b/>
+          <w:bCs/>
+          <w:sz w:val="24"/>
+          <w:szCs w:val="24"/>
+          <w:u w:val="dotted"/>
+        </w:rPr>
+        <w:t xml:space="preserve">     </w:t>
+      </w:r>
+      <w:r>
+        <w:rPr>
+          <w:rFonts w:asciiTheme="majorBidi" w:hAnsiTheme="majorBidi" w:cstheme="majorBidi"/>
+          <w:b/>
+          <w:bCs/>
+          <w:sz w:val="44"/>
+          <w:szCs w:val="32"/>
+          <w:u w:val="dotted"/>
+        </w:rPr>
+        <w:tab/>
+      </w:r>
+      <w:r>
+        <w:rPr>
+          <w:rFonts w:asciiTheme="majorBidi" w:hAnsiTheme="majorBidi" w:cstheme="majorBidi"/>
+          <w:b/>
+          <w:bCs/>
+          <w:sz w:val="44"/>
+          <w:szCs w:val="32"/>
+          <w:u w:val="dotted"/>
+        </w:rPr>
+        <w:tab/>
+      </w:r>
+      <w:r>
+        <w:rPr>
+          <w:rFonts w:asciiTheme="majorBidi" w:hAnsiTheme="majorBidi" w:cstheme="majorBidi"/>
+          <w:b/>
+          <w:bCs/>
+          <w:sz w:val="44"/>
+          <w:szCs w:val="32"/>
+          <w:u w:val="dotted"/>
+        </w:rPr>
+        <w:t xml:space="preserve">    </w:t>
+      </w:r>
+      <w:r>
+        <w:rPr>
+          <w:rFonts w:asciiTheme="majorBidi" w:hAnsiTheme="majorBidi" w:cstheme="majorBidi"/>
+          <w:sz w:val="24"/>
+          <w:szCs w:val="24"/>
+        </w:rPr>
+        <w:t>i</w:t>
+      </w:r>
+    </w:p>
+    <w:p>
+      <w:pPr>
+        <w:spacing w:after="0" w:line="360" w:lineRule="auto"/>
+        <w:rPr>
+          <w:rFonts w:asciiTheme="majorBidi" w:hAnsiTheme="majorBidi" w:cstheme="majorBidi"/>
+          <w:b/>
+          <w:bCs/>
+          <w:color w:val="000000" w:themeColor="text1"/>
+          <w:sz w:val="44"/>
+          <w:szCs w:val="32"/>
+          <w:u w:val="dotted"/>
+        </w:rPr>
+      </w:pPr>
+      <w:r>
+        <w:rPr>
+          <w:rFonts w:asciiTheme="majorBidi" w:hAnsiTheme="majorBidi" w:cstheme="majorBidi"/>
+          <w:sz w:val="24"/>
+          <w:szCs w:val="24"/>
+        </w:rPr>
+        <w:t>KATA PENGANTAR</w:t>
+      </w:r>
+      <w:r>
+        <w:rPr>
+          <w:rFonts w:asciiTheme="majorBidi" w:hAnsiTheme="majorBidi" w:cstheme="majorBidi"/>
+          <w:b/>
+          <w:bCs/>
+          <w:sz w:val="24"/>
+          <w:szCs w:val="24"/>
+          <w:u w:val="dotted"/>
+        </w:rPr>
+        <w:tab/>
+      </w:r>
+      <w:r>
+        <w:rPr>
+          <w:rFonts w:asciiTheme="majorBidi" w:hAnsiTheme="majorBidi" w:cstheme="majorBidi"/>
+          <w:b/>
+          <w:bCs/>
+          <w:sz w:val="24"/>
+          <w:szCs w:val="24"/>
+          <w:u w:val="dotted"/>
+        </w:rPr>
+        <w:tab/>
+      </w:r>
+      <w:r>
+        <w:rPr>
+          <w:rFonts w:asciiTheme="majorBidi" w:hAnsiTheme="majorBidi" w:cstheme="majorBidi"/>
+          <w:b/>
+          <w:bCs/>
+          <w:sz w:val="24"/>
+          <w:szCs w:val="24"/>
+          <w:u w:val="dotted"/>
+        </w:rPr>
+        <w:tab/>
+      </w:r>
+      <w:r>
+        <w:rPr>
+          <w:rFonts w:asciiTheme="majorBidi" w:hAnsiTheme="majorBidi" w:cstheme="majorBidi"/>
+          <w:b/>
+          <w:bCs/>
+          <w:sz w:val="24"/>
+          <w:szCs w:val="24"/>
+          <w:u w:val="dotted"/>
+        </w:rPr>
+        <w:tab/>
+      </w:r>
+      <w:r>
+        <w:rPr>
+          <w:rFonts w:asciiTheme="majorBidi" w:hAnsiTheme="majorBidi" w:cstheme="majorBidi"/>
+          <w:b/>
+          <w:bCs/>
+          <w:sz w:val="24"/>
+          <w:szCs w:val="24"/>
+          <w:u w:val="dotted"/>
+        </w:rPr>
+        <w:tab/>
+      </w:r>
+      <w:r>
+        <w:rPr>
+          <w:rFonts w:asciiTheme="majorBidi" w:hAnsiTheme="majorBidi" w:cstheme="majorBidi"/>
+          <w:b/>
+          <w:bCs/>
+          <w:sz w:val="44"/>
+          <w:szCs w:val="32"/>
+          <w:u w:val="dotted"/>
+        </w:rPr>
+        <w:tab/>
+      </w:r>
+      <w:r>
+        <w:rPr>
+          <w:rFonts w:asciiTheme="majorBidi" w:hAnsiTheme="majorBidi" w:cstheme="majorBidi"/>
+          <w:b/>
+          <w:bCs/>
+          <w:sz w:val="44"/>
+          <w:szCs w:val="32"/>
+          <w:u w:val="dotted"/>
+        </w:rPr>
+        <w:tab/>
+      </w:r>
+      <w:r>
+        <w:rPr>
+          <w:rFonts w:asciiTheme="majorBidi" w:hAnsiTheme="majorBidi" w:cstheme="majorBidi"/>
+          <w:b/>
+          <w:bCs/>
+          <w:sz w:val="44"/>
+          <w:szCs w:val="32"/>
+          <w:u w:val="dotted"/>
+        </w:rPr>
+        <w:t xml:space="preserve">    </w:t>
+      </w:r>
+      <w:r>
+        <w:rPr>
+          <w:rFonts w:asciiTheme="majorBidi" w:hAnsiTheme="majorBidi" w:cstheme="majorBidi"/>
+          <w:color w:val="000000" w:themeColor="text1"/>
+          <w:sz w:val="24"/>
+          <w:szCs w:val="24"/>
+        </w:rPr>
+        <w:t>ii</w:t>
+      </w:r>
+    </w:p>
+    <w:p>
+      <w:pPr>
+        <w:spacing w:after="0" w:line="360" w:lineRule="auto"/>
+        <w:rPr>
+          <w:rFonts w:asciiTheme="majorBidi" w:hAnsiTheme="majorBidi" w:cstheme="majorBidi"/>
+          <w:color w:val="000000" w:themeColor="text1"/>
+          <w:sz w:val="24"/>
+          <w:szCs w:val="24"/>
+        </w:rPr>
+      </w:pPr>
+      <w:r>
+        <w:rPr>
+          <w:rFonts w:asciiTheme="majorBidi" w:hAnsiTheme="majorBidi" w:cstheme="majorBidi"/>
+          <w:color w:val="000000" w:themeColor="text1"/>
+          <w:sz w:val="24"/>
+          <w:szCs w:val="24"/>
+        </w:rPr>
+        <w:t>DAFTAR ISI</w:t>
+      </w:r>
+      <w:r>
+        <w:rPr>
+          <w:rFonts w:asciiTheme="majorBidi" w:hAnsiTheme="majorBidi" w:cstheme="majorBidi"/>
+          <w:b/>
+          <w:bCs/>
+          <w:color w:val="000000" w:themeColor="text1"/>
+          <w:sz w:val="24"/>
+          <w:szCs w:val="24"/>
+          <w:u w:val="dotted"/>
+        </w:rPr>
+        <w:tab/>
+      </w:r>
+      <w:r>
+        <w:rPr>
+          <w:rFonts w:asciiTheme="majorBidi" w:hAnsiTheme="majorBidi" w:cstheme="majorBidi"/>
+          <w:b/>
+          <w:bCs/>
+          <w:color w:val="000000" w:themeColor="text1"/>
+          <w:sz w:val="24"/>
+          <w:szCs w:val="24"/>
+          <w:u w:val="dotted"/>
+        </w:rPr>
+        <w:tab/>
+      </w:r>
+      <w:r>
+        <w:rPr>
+          <w:rFonts w:asciiTheme="majorBidi" w:hAnsiTheme="majorBidi" w:cstheme="majorBidi"/>
+          <w:b/>
+          <w:bCs/>
+          <w:color w:val="000000" w:themeColor="text1"/>
+          <w:sz w:val="24"/>
+          <w:szCs w:val="24"/>
+          <w:u w:val="dotted"/>
+        </w:rPr>
+        <w:tab/>
+      </w:r>
+      <w:r>
+        <w:rPr>
+          <w:rFonts w:asciiTheme="majorBidi" w:hAnsiTheme="majorBidi" w:cstheme="majorBidi"/>
+          <w:b/>
+          <w:bCs/>
+          <w:color w:val="000000" w:themeColor="text1"/>
+          <w:sz w:val="24"/>
+          <w:szCs w:val="24"/>
+          <w:u w:val="dotted"/>
+        </w:rPr>
+        <w:tab/>
+      </w:r>
+      <w:r>
+        <w:rPr>
+          <w:rFonts w:asciiTheme="majorBidi" w:hAnsiTheme="majorBidi" w:cstheme="majorBidi"/>
+          <w:b/>
+          <w:bCs/>
+          <w:color w:val="000000" w:themeColor="text1"/>
+          <w:sz w:val="24"/>
+          <w:szCs w:val="24"/>
+          <w:u w:val="dotted"/>
+        </w:rPr>
+        <w:tab/>
+      </w:r>
+      <w:r>
+        <w:rPr>
+          <w:rFonts w:asciiTheme="majorBidi" w:hAnsiTheme="majorBidi" w:cstheme="majorBidi"/>
+          <w:b/>
+          <w:bCs/>
+          <w:color w:val="000000" w:themeColor="text1"/>
+          <w:sz w:val="24"/>
+          <w:szCs w:val="24"/>
+          <w:u w:val="dotted"/>
+        </w:rPr>
+        <w:tab/>
+      </w:r>
+      <w:r>
+        <w:rPr>
+          <w:rFonts w:asciiTheme="majorBidi" w:hAnsiTheme="majorBidi" w:cstheme="majorBidi"/>
+          <w:b/>
+          <w:bCs/>
+          <w:color w:val="000000" w:themeColor="text1"/>
+          <w:sz w:val="24"/>
+          <w:szCs w:val="24"/>
+          <w:u w:val="dotted"/>
+        </w:rPr>
+        <w:tab/>
+      </w:r>
+      <w:r>
+        <w:rPr>
+          <w:rFonts w:asciiTheme="majorBidi" w:hAnsiTheme="majorBidi" w:cstheme="majorBidi"/>
+          <w:b/>
+          <w:bCs/>
+          <w:color w:val="000000" w:themeColor="text1"/>
+          <w:sz w:val="24"/>
+          <w:szCs w:val="24"/>
+          <w:u w:val="dotted"/>
+        </w:rPr>
+        <w:tab/>
+      </w:r>
+      <w:r>
+        <w:rPr>
+          <w:rFonts w:asciiTheme="majorBidi" w:hAnsiTheme="majorBidi" w:cstheme="majorBidi"/>
+          <w:b/>
+          <w:bCs/>
+          <w:color w:val="000000" w:themeColor="text1"/>
+          <w:sz w:val="24"/>
+          <w:szCs w:val="24"/>
+          <w:u w:val="dotted"/>
+        </w:rPr>
+        <w:tab/>
+      </w:r>
+      <w:r>
+        <w:rPr>
+          <w:rFonts w:asciiTheme="majorBidi" w:hAnsiTheme="majorBidi" w:cstheme="majorBidi"/>
+          <w:b/>
+          <w:bCs/>
+          <w:color w:val="000000" w:themeColor="text1"/>
+          <w:sz w:val="24"/>
+          <w:szCs w:val="24"/>
+          <w:u w:val="dotted"/>
+        </w:rPr>
+        <w:t xml:space="preserve">       </w:t>
+      </w:r>
+      <w:r>
+        <w:rPr>
+          <w:rFonts w:asciiTheme="majorBidi" w:hAnsiTheme="majorBidi" w:cstheme="majorBidi"/>
+          <w:color w:val="000000" w:themeColor="text1"/>
+          <w:sz w:val="24"/>
+          <w:szCs w:val="24"/>
+        </w:rPr>
+        <w:t>iii</w:t>
+      </w:r>
+    </w:p>
+    <w:p>
+      <w:pPr>
+        <w:spacing w:after="0" w:line="360" w:lineRule="auto"/>
+        <w:rPr>
+          <w:rFonts w:asciiTheme="majorBidi" w:hAnsiTheme="majorBidi" w:cstheme="majorBidi"/>
+          <w:b/>
+          <w:bCs/>
+          <w:color w:val="000000" w:themeColor="text1"/>
+          <w:sz w:val="24"/>
+          <w:szCs w:val="24"/>
+        </w:rPr>
+      </w:pPr>
+      <w:r>
+        <w:rPr>
+          <w:rFonts w:asciiTheme="majorBidi" w:hAnsiTheme="majorBidi" w:cstheme="majorBidi"/>
+          <w:b/>
+          <w:bCs/>
+          <w:color w:val="000000" w:themeColor="text1"/>
+          <w:sz w:val="24"/>
+          <w:szCs w:val="24"/>
+        </w:rPr>
+        <w:t>BAB I PENDAHULUAN</w:t>
+      </w:r>
+    </w:p>
+    <w:p>
+      <w:pPr>
+        <w:pStyle w:val="ListParagraph"/>
+        <w:numPr>
+          <w:ilvl w:val="0"/>
+          <w:numId w:val="2"/>
+        </w:numPr>
+        <w:spacing w:after="0" w:line="360" w:lineRule="auto"/>
+        <w:rPr>
+          <w:rFonts w:asciiTheme="majorBidi" w:hAnsiTheme="majorBidi" w:cstheme="majorBidi"/>
+          <w:b/>
+          <w:bCs/>
+          <w:color w:val="000000" w:themeColor="text1"/>
+          <w:sz w:val="24"/>
+          <w:szCs w:val="24"/>
+          <w:u w:val="single"/>
+        </w:rPr>
+      </w:pPr>
+      <w:r>
+        <w:rPr>
+          <w:rFonts w:asciiTheme="majorBidi" w:hAnsiTheme="majorBidi" w:cstheme="majorBidi"/>
+          <w:color w:val="000000" w:themeColor="text1"/>
+          <w:sz w:val="24"/>
+          <w:szCs w:val="24"/>
+        </w:rPr>
+        <w:t>LATAR BELAKANG</w:t>
+      </w:r>
+      <w:r>
+        <w:rPr>
+          <w:rFonts w:asciiTheme="majorBidi" w:hAnsiTheme="majorBidi" w:cstheme="majorBidi"/>
+          <w:b/>
+          <w:bCs/>
+          <w:color w:val="000000" w:themeColor="text1"/>
+          <w:sz w:val="24"/>
+          <w:szCs w:val="24"/>
+          <w:u w:val="dotted"/>
+        </w:rPr>
+        <w:tab/>
+      </w:r>
+      <w:r>
+        <w:rPr>
+          <w:rFonts w:asciiTheme="majorBidi" w:hAnsiTheme="majorBidi" w:cstheme="majorBidi"/>
+          <w:b/>
+          <w:bCs/>
+          <w:color w:val="000000" w:themeColor="text1"/>
+          <w:sz w:val="24"/>
+          <w:szCs w:val="24"/>
+          <w:u w:val="dotted"/>
+        </w:rPr>
+        <w:tab/>
+      </w:r>
+      <w:r>
+        <w:rPr>
+          <w:rFonts w:asciiTheme="majorBidi" w:hAnsiTheme="majorBidi" w:cstheme="majorBidi"/>
+          <w:b/>
+          <w:bCs/>
+          <w:color w:val="000000" w:themeColor="text1"/>
+          <w:sz w:val="24"/>
+          <w:szCs w:val="24"/>
+          <w:u w:val="dotted"/>
+        </w:rPr>
+        <w:tab/>
+      </w:r>
+      <w:r>
+        <w:rPr>
+          <w:rFonts w:asciiTheme="majorBidi" w:hAnsiTheme="majorBidi" w:cstheme="majorBidi"/>
+          <w:b/>
+          <w:bCs/>
+          <w:color w:val="000000" w:themeColor="text1"/>
+          <w:sz w:val="24"/>
+          <w:szCs w:val="24"/>
+          <w:u w:val="dotted"/>
+        </w:rPr>
+        <w:tab/>
+      </w:r>
+      <w:r>
+        <w:rPr>
+          <w:rFonts w:asciiTheme="majorBidi" w:hAnsiTheme="majorBidi" w:cstheme="majorBidi"/>
+          <w:b/>
+          <w:bCs/>
+          <w:color w:val="000000" w:themeColor="text1"/>
+          <w:sz w:val="24"/>
+          <w:szCs w:val="24"/>
+          <w:u w:val="dotted"/>
+        </w:rPr>
+        <w:tab/>
+      </w:r>
+      <w:r>
+        <w:rPr>
+          <w:rFonts w:asciiTheme="majorBidi" w:hAnsiTheme="majorBidi" w:cstheme="majorBidi"/>
+          <w:b/>
+          <w:bCs/>
+          <w:color w:val="000000" w:themeColor="text1"/>
+          <w:sz w:val="24"/>
+          <w:szCs w:val="24"/>
+          <w:u w:val="dotted"/>
+        </w:rPr>
+        <w:tab/>
+      </w:r>
+      <w:r>
+        <w:rPr>
+          <w:rFonts w:asciiTheme="majorBidi" w:hAnsiTheme="majorBidi" w:cstheme="majorBidi"/>
+          <w:b/>
+          <w:bCs/>
+          <w:color w:val="000000" w:themeColor="text1"/>
+          <w:sz w:val="24"/>
+          <w:szCs w:val="24"/>
+          <w:u w:val="dotted"/>
+        </w:rPr>
+        <w:t xml:space="preserve">       </w:t>
+      </w:r>
+      <w:r>
+        <w:rPr>
+          <w:rFonts w:asciiTheme="majorBidi" w:hAnsiTheme="majorBidi" w:cstheme="majorBidi"/>
+          <w:color w:val="000000" w:themeColor="text1"/>
+          <w:sz w:val="24"/>
+          <w:szCs w:val="24"/>
+        </w:rPr>
+        <w:t>1</w:t>
+      </w:r>
+    </w:p>
+    <w:p>
+      <w:pPr>
+        <w:pStyle w:val="ListParagraph"/>
+        <w:numPr>
+          <w:ilvl w:val="0"/>
+          <w:numId w:val="2"/>
+        </w:numPr>
+        <w:spacing w:after="0" w:line="360" w:lineRule="auto"/>
+        <w:rPr>
+          <w:rFonts w:asciiTheme="majorBidi" w:hAnsiTheme="majorBidi" w:cstheme="majorBidi"/>
+          <w:b/>
+          <w:bCs/>
+          <w:color w:val="000000" w:themeColor="text1"/>
+          <w:sz w:val="24"/>
+          <w:szCs w:val="24"/>
+          <w:u w:val="single"/>
+        </w:rPr>
+      </w:pPr>
+      <w:r>
+        <w:rPr>
+          <w:rFonts w:asciiTheme="majorBidi" w:hAnsiTheme="majorBidi" w:cstheme="majorBidi"/>
+          <w:color w:val="000000" w:themeColor="text1"/>
+          <w:sz w:val="24"/>
+          <w:szCs w:val="24"/>
+        </w:rPr>
+        <w:t>RUMUSAN MASALAH</w:t>
+      </w:r>
+      <w:r>
+        <w:rPr>
+          <w:rFonts w:asciiTheme="majorBidi" w:hAnsiTheme="majorBidi" w:cstheme="majorBidi"/>
+          <w:b/>
+          <w:bCs/>
+          <w:color w:val="000000" w:themeColor="text1"/>
+          <w:sz w:val="24"/>
+          <w:szCs w:val="24"/>
+          <w:u w:val="dotted"/>
+        </w:rPr>
+        <w:tab/>
+      </w:r>
+      <w:r>
+        <w:rPr>
+          <w:rFonts w:asciiTheme="majorBidi" w:hAnsiTheme="majorBidi" w:cstheme="majorBidi"/>
+          <w:b/>
+          <w:bCs/>
+          <w:color w:val="000000" w:themeColor="text1"/>
+          <w:sz w:val="24"/>
+          <w:szCs w:val="24"/>
+          <w:u w:val="dotted"/>
+        </w:rPr>
+        <w:tab/>
+      </w:r>
+      <w:r>
+        <w:rPr>
+          <w:rFonts w:asciiTheme="majorBidi" w:hAnsiTheme="majorBidi" w:cstheme="majorBidi"/>
+          <w:b/>
+          <w:bCs/>
+          <w:color w:val="000000" w:themeColor="text1"/>
+          <w:sz w:val="24"/>
+          <w:szCs w:val="24"/>
+          <w:u w:val="dotted"/>
+        </w:rPr>
+        <w:tab/>
+      </w:r>
+      <w:r>
+        <w:rPr>
+          <w:rFonts w:asciiTheme="majorBidi" w:hAnsiTheme="majorBidi" w:cstheme="majorBidi"/>
+          <w:b/>
+          <w:bCs/>
+          <w:color w:val="000000" w:themeColor="text1"/>
+          <w:sz w:val="24"/>
+          <w:szCs w:val="24"/>
+          <w:u w:val="dotted"/>
+        </w:rPr>
+        <w:tab/>
+      </w:r>
+      <w:r>
+        <w:rPr>
+          <w:rFonts w:asciiTheme="majorBidi" w:hAnsiTheme="majorBidi" w:cstheme="majorBidi"/>
+          <w:b/>
+          <w:bCs/>
+          <w:color w:val="000000" w:themeColor="text1"/>
+          <w:sz w:val="24"/>
+          <w:szCs w:val="24"/>
+          <w:u w:val="dotted"/>
+        </w:rPr>
+        <w:tab/>
+      </w:r>
+      <w:r>
+        <w:rPr>
+          <w:rFonts w:asciiTheme="majorBidi" w:hAnsiTheme="majorBidi" w:cstheme="majorBidi"/>
+          <w:b/>
+          <w:bCs/>
+          <w:color w:val="000000" w:themeColor="text1"/>
+          <w:sz w:val="24"/>
+          <w:szCs w:val="24"/>
+          <w:u w:val="dotted"/>
+        </w:rPr>
+        <w:tab/>
+      </w:r>
+      <w:r>
+        <w:rPr>
+          <w:rFonts w:asciiTheme="majorBidi" w:hAnsiTheme="majorBidi" w:cstheme="majorBidi"/>
+          <w:b/>
+          <w:bCs/>
+          <w:color w:val="000000" w:themeColor="text1"/>
+          <w:sz w:val="24"/>
+          <w:szCs w:val="24"/>
+          <w:u w:val="dotted"/>
+        </w:rPr>
+        <w:t xml:space="preserve">       </w:t>
+      </w:r>
+      <w:r>
+        <w:rPr>
+          <w:rFonts w:asciiTheme="majorBidi" w:hAnsiTheme="majorBidi" w:cstheme="majorBidi"/>
+          <w:color w:val="000000" w:themeColor="text1"/>
+          <w:sz w:val="24"/>
+          <w:szCs w:val="24"/>
+        </w:rPr>
+        <w:t>2</w:t>
+      </w:r>
+    </w:p>
+    <w:p>
+      <w:pPr>
+        <w:pStyle w:val="ListParagraph"/>
+        <w:numPr>
+          <w:ilvl w:val="0"/>
+          <w:numId w:val="2"/>
+        </w:numPr>
+        <w:spacing w:after="0" w:line="360" w:lineRule="auto"/>
+        <w:rPr>
+          <w:rFonts w:asciiTheme="majorBidi" w:hAnsiTheme="majorBidi" w:cstheme="majorBidi"/>
+          <w:b/>
+          <w:bCs/>
+          <w:color w:val="000000" w:themeColor="text1"/>
+          <w:sz w:val="24"/>
+          <w:szCs w:val="24"/>
+          <w:u w:val="single"/>
+        </w:rPr>
+      </w:pPr>
+      <w:r>
+        <w:rPr>
+          <w:rFonts w:asciiTheme="majorBidi" w:hAnsiTheme="majorBidi" w:cstheme="majorBidi"/>
+          <w:color w:val="000000" w:themeColor="text1"/>
+          <w:sz w:val="24"/>
+          <w:szCs w:val="24"/>
+        </w:rPr>
+        <w:t>BATASAN MASALAH</w:t>
+      </w:r>
+      <w:r>
+        <w:rPr>
+          <w:rFonts w:asciiTheme="majorBidi" w:hAnsiTheme="majorBidi" w:cstheme="majorBidi"/>
+          <w:b/>
+          <w:bCs/>
+          <w:color w:val="000000" w:themeColor="text1"/>
+          <w:sz w:val="24"/>
+          <w:szCs w:val="24"/>
+          <w:u w:val="dotted"/>
+        </w:rPr>
+        <w:tab/>
+      </w:r>
+      <w:r>
+        <w:rPr>
+          <w:rFonts w:asciiTheme="majorBidi" w:hAnsiTheme="majorBidi" w:cstheme="majorBidi"/>
+          <w:b/>
+          <w:bCs/>
+          <w:color w:val="000000" w:themeColor="text1"/>
+          <w:sz w:val="24"/>
+          <w:szCs w:val="24"/>
+          <w:u w:val="dotted"/>
+        </w:rPr>
+        <w:tab/>
+      </w:r>
+      <w:r>
+        <w:rPr>
+          <w:rFonts w:asciiTheme="majorBidi" w:hAnsiTheme="majorBidi" w:cstheme="majorBidi"/>
+          <w:b/>
+          <w:bCs/>
+          <w:color w:val="000000" w:themeColor="text1"/>
+          <w:sz w:val="24"/>
+          <w:szCs w:val="24"/>
+          <w:u w:val="dotted"/>
+        </w:rPr>
+        <w:tab/>
+      </w:r>
+      <w:r>
+        <w:rPr>
+          <w:rFonts w:asciiTheme="majorBidi" w:hAnsiTheme="majorBidi" w:cstheme="majorBidi"/>
+          <w:b/>
+          <w:bCs/>
+          <w:color w:val="000000" w:themeColor="text1"/>
+          <w:sz w:val="24"/>
+          <w:szCs w:val="24"/>
+          <w:u w:val="dotted"/>
+        </w:rPr>
+        <w:tab/>
+      </w:r>
+      <w:r>
+        <w:rPr>
+          <w:rFonts w:asciiTheme="majorBidi" w:hAnsiTheme="majorBidi" w:cstheme="majorBidi"/>
+          <w:b/>
+          <w:bCs/>
+          <w:color w:val="000000" w:themeColor="text1"/>
+          <w:sz w:val="24"/>
+          <w:szCs w:val="24"/>
+          <w:u w:val="dotted"/>
+        </w:rPr>
+        <w:tab/>
+      </w:r>
+      <w:r>
+        <w:rPr>
+          <w:rFonts w:asciiTheme="majorBidi" w:hAnsiTheme="majorBidi" w:cstheme="majorBidi"/>
+          <w:b/>
+          <w:bCs/>
+          <w:color w:val="000000" w:themeColor="text1"/>
+          <w:sz w:val="24"/>
+          <w:szCs w:val="24"/>
+          <w:u w:val="dotted"/>
+        </w:rPr>
+        <w:tab/>
+      </w:r>
+      <w:r>
+        <w:rPr>
+          <w:rFonts w:asciiTheme="majorBidi" w:hAnsiTheme="majorBidi" w:cstheme="majorBidi"/>
+          <w:b/>
+          <w:bCs/>
+          <w:color w:val="000000" w:themeColor="text1"/>
+          <w:sz w:val="24"/>
+          <w:szCs w:val="24"/>
+          <w:u w:val="dotted"/>
+        </w:rPr>
+        <w:t xml:space="preserve">       </w:t>
+      </w:r>
+      <w:r>
+        <w:rPr>
+          <w:rFonts w:asciiTheme="majorBidi" w:hAnsiTheme="majorBidi" w:cstheme="majorBidi"/>
+          <w:color w:val="000000" w:themeColor="text1"/>
+          <w:sz w:val="24"/>
+          <w:szCs w:val="24"/>
+        </w:rPr>
+        <w:t>3</w:t>
+      </w:r>
+    </w:p>
+    <w:p>
+      <w:pPr>
+        <w:pStyle w:val="ListParagraph"/>
+        <w:numPr>
+          <w:ilvl w:val="0"/>
+          <w:numId w:val="2"/>
+        </w:numPr>
+        <w:spacing w:after="0" w:line="360" w:lineRule="auto"/>
+        <w:rPr>
+          <w:rFonts w:asciiTheme="majorBidi" w:hAnsiTheme="majorBidi" w:cstheme="majorBidi"/>
+          <w:b/>
+          <w:bCs/>
+          <w:color w:val="000000" w:themeColor="text1"/>
+          <w:sz w:val="24"/>
+          <w:szCs w:val="24"/>
+        </w:rPr>
+      </w:pPr>
+      <w:r>
+        <w:rPr>
+          <w:rFonts w:asciiTheme="majorBidi" w:hAnsiTheme="majorBidi" w:cstheme="majorBidi"/>
+          <w:color w:val="000000" w:themeColor="text1"/>
+          <w:sz w:val="24"/>
+          <w:szCs w:val="24"/>
+        </w:rPr>
+        <w:t>TUJUAN KP</w:t>
+      </w:r>
+      <w:r>
+        <w:rPr>
+          <w:rFonts w:asciiTheme="majorBidi" w:hAnsiTheme="majorBidi" w:cstheme="majorBidi"/>
+          <w:b/>
+          <w:bCs/>
+          <w:color w:val="000000" w:themeColor="text1"/>
+          <w:sz w:val="24"/>
+          <w:szCs w:val="24"/>
+          <w:u w:val="dotted"/>
+        </w:rPr>
+        <w:tab/>
+      </w:r>
+      <w:r>
+        <w:rPr>
+          <w:rFonts w:asciiTheme="majorBidi" w:hAnsiTheme="majorBidi" w:cstheme="majorBidi"/>
+          <w:b/>
+          <w:bCs/>
+          <w:color w:val="000000" w:themeColor="text1"/>
+          <w:sz w:val="24"/>
+          <w:szCs w:val="24"/>
+          <w:u w:val="dotted"/>
+        </w:rPr>
+        <w:tab/>
+      </w:r>
+      <w:r>
+        <w:rPr>
+          <w:rFonts w:asciiTheme="majorBidi" w:hAnsiTheme="majorBidi" w:cstheme="majorBidi"/>
+          <w:b/>
+          <w:bCs/>
+          <w:color w:val="000000" w:themeColor="text1"/>
+          <w:sz w:val="24"/>
+          <w:szCs w:val="24"/>
+          <w:u w:val="dotted"/>
+        </w:rPr>
+        <w:tab/>
+      </w:r>
+      <w:r>
+        <w:rPr>
+          <w:rFonts w:asciiTheme="majorBidi" w:hAnsiTheme="majorBidi" w:cstheme="majorBidi"/>
+          <w:b/>
+          <w:bCs/>
+          <w:color w:val="000000" w:themeColor="text1"/>
+          <w:sz w:val="24"/>
+          <w:szCs w:val="24"/>
+          <w:u w:val="dotted"/>
+        </w:rPr>
+        <w:tab/>
+      </w:r>
+      <w:r>
+        <w:rPr>
+          <w:rFonts w:asciiTheme="majorBidi" w:hAnsiTheme="majorBidi" w:cstheme="majorBidi"/>
+          <w:b/>
+          <w:bCs/>
+          <w:color w:val="000000" w:themeColor="text1"/>
+          <w:sz w:val="24"/>
+          <w:szCs w:val="24"/>
+          <w:u w:val="dotted"/>
+        </w:rPr>
+        <w:tab/>
+      </w:r>
+      <w:r>
+        <w:rPr>
+          <w:rFonts w:asciiTheme="majorBidi" w:hAnsiTheme="majorBidi" w:cstheme="majorBidi"/>
+          <w:b/>
+          <w:bCs/>
+          <w:color w:val="000000" w:themeColor="text1"/>
+          <w:sz w:val="24"/>
+          <w:szCs w:val="24"/>
+          <w:u w:val="dotted"/>
+        </w:rPr>
+        <w:tab/>
+      </w:r>
+      <w:r>
+        <w:rPr>
+          <w:rFonts w:asciiTheme="majorBidi" w:hAnsiTheme="majorBidi" w:cstheme="majorBidi"/>
+          <w:b/>
+          <w:bCs/>
+          <w:color w:val="000000" w:themeColor="text1"/>
+          <w:sz w:val="24"/>
+          <w:szCs w:val="24"/>
+          <w:u w:val="dotted"/>
+        </w:rPr>
+        <w:tab/>
+      </w:r>
+      <w:r>
+        <w:rPr>
+          <w:rFonts w:asciiTheme="majorBidi" w:hAnsiTheme="majorBidi" w:cstheme="majorBidi"/>
+          <w:b/>
+          <w:bCs/>
+          <w:color w:val="000000" w:themeColor="text1"/>
+          <w:sz w:val="24"/>
+          <w:szCs w:val="24"/>
+          <w:u w:val="dotted"/>
+        </w:rPr>
+        <w:tab/>
+      </w:r>
+      <w:r>
+        <w:rPr>
+          <w:rFonts w:asciiTheme="majorBidi" w:hAnsiTheme="majorBidi" w:cstheme="majorBidi"/>
+          <w:b/>
+          <w:bCs/>
+          <w:color w:val="000000" w:themeColor="text1"/>
+          <w:sz w:val="24"/>
+          <w:szCs w:val="24"/>
+          <w:u w:val="dotted"/>
+        </w:rPr>
+        <w:t xml:space="preserve">       </w:t>
+      </w:r>
+      <w:r>
+        <w:rPr>
+          <w:rFonts w:asciiTheme="majorBidi" w:hAnsiTheme="majorBidi" w:cstheme="majorBidi"/>
+          <w:color w:val="000000" w:themeColor="text1"/>
+          <w:sz w:val="24"/>
+          <w:szCs w:val="24"/>
+        </w:rPr>
+        <w:t>5</w:t>
+      </w:r>
+    </w:p>
+    <w:p>
+      <w:pPr>
+        <w:pStyle w:val="ListParagraph"/>
+        <w:numPr>
+          <w:ilvl w:val="0"/>
+          <w:numId w:val="2"/>
+        </w:numPr>
+        <w:spacing w:after="0" w:line="360" w:lineRule="auto"/>
+        <w:rPr>
+          <w:rFonts w:asciiTheme="majorBidi" w:hAnsiTheme="majorBidi" w:cstheme="majorBidi"/>
+          <w:b/>
+          <w:bCs/>
+          <w:color w:val="000000" w:themeColor="text1"/>
+          <w:sz w:val="24"/>
+          <w:szCs w:val="24"/>
+        </w:rPr>
+      </w:pPr>
+      <w:r>
+        <w:rPr>
+          <w:rFonts w:asciiTheme="majorBidi" w:hAnsiTheme="majorBidi" w:cstheme="majorBidi"/>
+          <w:color w:val="000000" w:themeColor="text1"/>
+          <w:sz w:val="24"/>
+          <w:szCs w:val="24"/>
+        </w:rPr>
+        <w:t>MANFAAT KP</w:t>
+      </w:r>
+      <w:r>
+        <w:rPr>
+          <w:rFonts w:asciiTheme="majorBidi" w:hAnsiTheme="majorBidi" w:cstheme="majorBidi"/>
+          <w:b/>
+          <w:bCs/>
+          <w:color w:val="000000" w:themeColor="text1"/>
+          <w:sz w:val="24"/>
+          <w:szCs w:val="24"/>
+          <w:u w:val="dotted"/>
+        </w:rPr>
+        <w:tab/>
+      </w:r>
+      <w:r>
+        <w:rPr>
+          <w:rFonts w:asciiTheme="majorBidi" w:hAnsiTheme="majorBidi" w:cstheme="majorBidi"/>
+          <w:b/>
+          <w:bCs/>
+          <w:color w:val="000000" w:themeColor="text1"/>
+          <w:sz w:val="24"/>
+          <w:szCs w:val="24"/>
+          <w:u w:val="dotted"/>
+        </w:rPr>
+        <w:tab/>
+      </w:r>
+      <w:r>
+        <w:rPr>
+          <w:rFonts w:asciiTheme="majorBidi" w:hAnsiTheme="majorBidi" w:cstheme="majorBidi"/>
+          <w:b/>
+          <w:bCs/>
+          <w:color w:val="000000" w:themeColor="text1"/>
+          <w:sz w:val="24"/>
+          <w:szCs w:val="24"/>
+          <w:u w:val="dotted"/>
+        </w:rPr>
+        <w:tab/>
+      </w:r>
+      <w:r>
+        <w:rPr>
+          <w:rFonts w:asciiTheme="majorBidi" w:hAnsiTheme="majorBidi" w:cstheme="majorBidi"/>
+          <w:b/>
+          <w:bCs/>
+          <w:color w:val="000000" w:themeColor="text1"/>
+          <w:sz w:val="24"/>
+          <w:szCs w:val="24"/>
+          <w:u w:val="dotted"/>
+        </w:rPr>
+        <w:tab/>
+      </w:r>
+      <w:r>
+        <w:rPr>
+          <w:rFonts w:asciiTheme="majorBidi" w:hAnsiTheme="majorBidi" w:cstheme="majorBidi"/>
+          <w:b/>
+          <w:bCs/>
+          <w:color w:val="000000" w:themeColor="text1"/>
+          <w:sz w:val="24"/>
+          <w:szCs w:val="24"/>
+          <w:u w:val="dotted"/>
+        </w:rPr>
+        <w:tab/>
+      </w:r>
+      <w:r>
+        <w:rPr>
+          <w:rFonts w:asciiTheme="majorBidi" w:hAnsiTheme="majorBidi" w:cstheme="majorBidi"/>
+          <w:b/>
+          <w:bCs/>
+          <w:color w:val="000000" w:themeColor="text1"/>
+          <w:sz w:val="24"/>
+          <w:szCs w:val="24"/>
+          <w:u w:val="dotted"/>
+        </w:rPr>
+        <w:tab/>
+      </w:r>
+      <w:r>
+        <w:rPr>
+          <w:rFonts w:asciiTheme="majorBidi" w:hAnsiTheme="majorBidi" w:cstheme="majorBidi"/>
+          <w:b/>
+          <w:bCs/>
+          <w:color w:val="000000" w:themeColor="text1"/>
+          <w:sz w:val="24"/>
+          <w:szCs w:val="24"/>
+          <w:u w:val="dotted"/>
+        </w:rPr>
+        <w:t xml:space="preserve"> </w:t>
+      </w:r>
+      <w:r>
+        <w:rPr>
+          <w:rFonts w:asciiTheme="majorBidi" w:hAnsiTheme="majorBidi" w:cstheme="majorBidi"/>
+          <w:b/>
+          <w:bCs/>
+          <w:color w:val="000000" w:themeColor="text1"/>
+          <w:sz w:val="24"/>
+          <w:szCs w:val="24"/>
+          <w:u w:val="dotted"/>
+        </w:rPr>
+        <w:tab/>
+      </w:r>
+      <w:r>
+        <w:rPr>
+          <w:rFonts w:asciiTheme="majorBidi" w:hAnsiTheme="majorBidi" w:cstheme="majorBidi"/>
+          <w:b/>
+          <w:bCs/>
+          <w:color w:val="000000" w:themeColor="text1"/>
+          <w:sz w:val="24"/>
+          <w:szCs w:val="24"/>
+          <w:u w:val="dotted"/>
+        </w:rPr>
+        <w:t xml:space="preserve">       </w:t>
+      </w:r>
+      <w:r>
+        <w:rPr>
+          <w:rFonts w:asciiTheme="majorBidi" w:hAnsiTheme="majorBidi" w:cstheme="majorBidi"/>
+          <w:color w:val="000000" w:themeColor="text1"/>
+          <w:sz w:val="24"/>
+          <w:szCs w:val="24"/>
+        </w:rPr>
+        <w:t>6</w:t>
+      </w:r>
+    </w:p>
+    <w:p>
+      <w:pPr>
+        <w:pStyle w:val="ListParagraph"/>
+        <w:spacing w:after="0" w:line="360" w:lineRule="auto"/>
+        <w:ind w:hanging="720"/>
+        <w:jc w:val="both"/>
+        <w:rPr>
+          <w:rFonts w:asciiTheme="majorBidi" w:hAnsiTheme="majorBidi" w:cstheme="majorBidi"/>
+          <w:b/>
+          <w:bCs/>
+          <w:color w:val="000000" w:themeColor="text1"/>
+          <w:sz w:val="24"/>
+          <w:szCs w:val="24"/>
+        </w:rPr>
+      </w:pPr>
+      <w:r>
+        <w:rPr>
+          <w:rFonts w:asciiTheme="majorBidi" w:hAnsiTheme="majorBidi" w:cstheme="majorBidi"/>
+          <w:b/>
+          <w:bCs/>
+          <w:color w:val="000000" w:themeColor="text1"/>
+          <w:sz w:val="24"/>
+          <w:szCs w:val="24"/>
+        </w:rPr>
+        <w:t xml:space="preserve">BAB II </w:t>
+      </w:r>
+      <w:r>
+        <w:rPr>
+          <w:rFonts w:asciiTheme="majorBidi" w:hAnsiTheme="majorBidi" w:cstheme="majorBidi"/>
+          <w:b/>
+          <w:bCs/>
+          <w:color w:val="000000" w:themeColor="text1"/>
+          <w:sz w:val="24"/>
+          <w:szCs w:val="24"/>
+        </w:rPr>
+        <w:t>ORGANISASI</w:t>
+      </w:r>
+    </w:p>
+    <w:p>
+      <w:pPr>
+        <w:pStyle w:val="ListParagraph"/>
+        <w:numPr>
+          <w:ilvl w:val="0"/>
+          <w:numId w:val="4"/>
+        </w:numPr>
+        <w:spacing w:after="0" w:line="360" w:lineRule="auto"/>
+        <w:jc w:val="both"/>
+        <w:rPr>
+          <w:rFonts w:asciiTheme="majorBidi" w:hAnsiTheme="majorBidi" w:cstheme="majorBidi"/>
+          <w:b/>
+          <w:bCs/>
+          <w:color w:val="000000" w:themeColor="text1"/>
+          <w:sz w:val="24"/>
+          <w:szCs w:val="24"/>
+        </w:rPr>
+      </w:pPr>
+      <w:r>
+        <w:rPr>
+          <w:rFonts w:asciiTheme="majorBidi" w:hAnsiTheme="majorBidi" w:cstheme="majorBidi"/>
+          <w:color w:val="000000" w:themeColor="text1"/>
+          <w:sz w:val="24"/>
+          <w:szCs w:val="24"/>
+        </w:rPr>
+        <w:t>UMUM</w:t>
+      </w:r>
+      <w:r>
+        <w:rPr>
+          <w:rFonts w:asciiTheme="majorBidi" w:hAnsiTheme="majorBidi" w:cstheme="majorBidi"/>
+          <w:b/>
+          <w:bCs/>
+          <w:color w:val="000000" w:themeColor="text1"/>
+          <w:sz w:val="24"/>
+          <w:szCs w:val="24"/>
+          <w:u w:val="dotted"/>
+        </w:rPr>
+        <w:tab/>
+      </w:r>
+      <w:r>
+        <w:rPr>
+          <w:rFonts w:asciiTheme="majorBidi" w:hAnsiTheme="majorBidi" w:cstheme="majorBidi"/>
+          <w:b/>
+          <w:bCs/>
+          <w:color w:val="000000" w:themeColor="text1"/>
+          <w:sz w:val="24"/>
+          <w:szCs w:val="24"/>
+          <w:u w:val="dotted"/>
+        </w:rPr>
+        <w:tab/>
+      </w:r>
+      <w:r>
+        <w:rPr>
+          <w:rFonts w:asciiTheme="majorBidi" w:hAnsiTheme="majorBidi" w:cstheme="majorBidi"/>
+          <w:b/>
+          <w:bCs/>
+          <w:color w:val="000000" w:themeColor="text1"/>
+          <w:sz w:val="24"/>
+          <w:szCs w:val="24"/>
+          <w:u w:val="dotted"/>
+        </w:rPr>
+        <w:tab/>
+      </w:r>
+      <w:r>
+        <w:rPr>
+          <w:rFonts w:asciiTheme="majorBidi" w:hAnsiTheme="majorBidi" w:cstheme="majorBidi"/>
+          <w:b/>
+          <w:bCs/>
+          <w:color w:val="000000" w:themeColor="text1"/>
+          <w:sz w:val="24"/>
+          <w:szCs w:val="24"/>
+          <w:u w:val="dotted"/>
+        </w:rPr>
+        <w:tab/>
+      </w:r>
+      <w:r>
+        <w:rPr>
+          <w:rFonts w:asciiTheme="majorBidi" w:hAnsiTheme="majorBidi" w:cstheme="majorBidi"/>
+          <w:b/>
+          <w:bCs/>
+          <w:color w:val="000000" w:themeColor="text1"/>
+          <w:sz w:val="24"/>
+          <w:szCs w:val="24"/>
+          <w:u w:val="dotted"/>
+        </w:rPr>
+        <w:tab/>
+      </w:r>
+      <w:r>
+        <w:rPr>
+          <w:rFonts w:asciiTheme="majorBidi" w:hAnsiTheme="majorBidi" w:cstheme="majorBidi"/>
+          <w:b/>
+          <w:bCs/>
+          <w:color w:val="000000" w:themeColor="text1"/>
+          <w:sz w:val="24"/>
+          <w:szCs w:val="24"/>
+          <w:u w:val="dotted"/>
+        </w:rPr>
+        <w:tab/>
+      </w:r>
+      <w:r>
+        <w:rPr>
+          <w:rFonts w:asciiTheme="majorBidi" w:hAnsiTheme="majorBidi" w:cstheme="majorBidi"/>
+          <w:b/>
+          <w:bCs/>
+          <w:color w:val="000000" w:themeColor="text1"/>
+          <w:sz w:val="24"/>
+          <w:szCs w:val="24"/>
+          <w:u w:val="dotted"/>
+        </w:rPr>
+        <w:tab/>
+      </w:r>
+      <w:r>
+        <w:rPr>
+          <w:rFonts w:asciiTheme="majorBidi" w:hAnsiTheme="majorBidi" w:cstheme="majorBidi"/>
+          <w:b/>
+          <w:bCs/>
+          <w:color w:val="000000" w:themeColor="text1"/>
+          <w:sz w:val="24"/>
+          <w:szCs w:val="24"/>
+          <w:u w:val="dotted"/>
+        </w:rPr>
+        <w:t xml:space="preserve"> </w:t>
+      </w:r>
+      <w:r>
+        <w:rPr>
+          <w:rFonts w:asciiTheme="majorBidi" w:hAnsiTheme="majorBidi" w:cstheme="majorBidi"/>
+          <w:b/>
+          <w:bCs/>
+          <w:color w:val="000000" w:themeColor="text1"/>
+          <w:sz w:val="24"/>
+          <w:szCs w:val="24"/>
+          <w:u w:val="dotted"/>
+        </w:rPr>
+        <w:tab/>
+      </w:r>
+      <w:r>
+        <w:rPr>
+          <w:rFonts w:asciiTheme="majorBidi" w:hAnsiTheme="majorBidi" w:cstheme="majorBidi"/>
+          <w:b/>
+          <w:bCs/>
+          <w:color w:val="000000" w:themeColor="text1"/>
+          <w:sz w:val="24"/>
+          <w:szCs w:val="24"/>
+          <w:u w:val="dotted"/>
+        </w:rPr>
+        <w:t xml:space="preserve">      </w:t>
+      </w:r>
+      <w:r>
+        <w:rPr>
+          <w:rFonts w:asciiTheme="majorBidi" w:hAnsiTheme="majorBidi" w:cstheme="majorBidi"/>
+          <w:color w:val="000000" w:themeColor="text1"/>
+          <w:sz w:val="24"/>
+          <w:szCs w:val="24"/>
+        </w:rPr>
+        <w:t>7</w:t>
+      </w:r>
+    </w:p>
+    <w:p>
+      <w:pPr>
+        <w:pStyle w:val="ListParagraph"/>
+        <w:numPr>
+          <w:ilvl w:val="0"/>
+          <w:numId w:val="4"/>
+        </w:numPr>
+        <w:spacing w:after="0" w:line="360" w:lineRule="auto"/>
+        <w:jc w:val="both"/>
+        <w:rPr>
+          <w:rFonts w:asciiTheme="majorBidi" w:hAnsiTheme="majorBidi" w:cstheme="majorBidi"/>
+          <w:b/>
+          <w:bCs/>
+          <w:color w:val="000000" w:themeColor="text1"/>
+          <w:sz w:val="24"/>
+          <w:szCs w:val="24"/>
+        </w:rPr>
+      </w:pPr>
+      <w:r>
+        <w:rPr>
+          <w:rFonts w:asciiTheme="majorBidi" w:hAnsiTheme="majorBidi" w:cstheme="majorBidi"/>
+          <w:color w:val="000000" w:themeColor="text1"/>
+          <w:sz w:val="24"/>
+          <w:szCs w:val="24"/>
+        </w:rPr>
+        <w:t>STRUKTUR ORGANISASI</w:t>
+      </w:r>
+      <w:r>
+        <w:rPr>
+          <w:rFonts w:asciiTheme="majorBidi" w:hAnsiTheme="majorBidi" w:cstheme="majorBidi"/>
+          <w:b/>
+          <w:bCs/>
+          <w:color w:val="000000" w:themeColor="text1"/>
+          <w:sz w:val="24"/>
+          <w:szCs w:val="24"/>
+          <w:u w:val="dotted"/>
+        </w:rPr>
+        <w:tab/>
+      </w:r>
+      <w:r>
+        <w:rPr>
+          <w:rFonts w:asciiTheme="majorBidi" w:hAnsiTheme="majorBidi" w:cstheme="majorBidi"/>
+          <w:b/>
+          <w:bCs/>
+          <w:color w:val="000000" w:themeColor="text1"/>
+          <w:sz w:val="24"/>
+          <w:szCs w:val="24"/>
+          <w:u w:val="dotted"/>
+        </w:rPr>
+        <w:tab/>
+      </w:r>
+      <w:r>
+        <w:rPr>
+          <w:rFonts w:asciiTheme="majorBidi" w:hAnsiTheme="majorBidi" w:cstheme="majorBidi"/>
+          <w:b/>
+          <w:bCs/>
+          <w:color w:val="000000" w:themeColor="text1"/>
+          <w:sz w:val="24"/>
+          <w:szCs w:val="24"/>
+          <w:u w:val="dotted"/>
+        </w:rPr>
+        <w:tab/>
+      </w:r>
+      <w:r>
+        <w:rPr>
+          <w:rFonts w:asciiTheme="majorBidi" w:hAnsiTheme="majorBidi" w:cstheme="majorBidi"/>
+          <w:b/>
+          <w:bCs/>
+          <w:color w:val="000000" w:themeColor="text1"/>
+          <w:sz w:val="24"/>
+          <w:szCs w:val="24"/>
+          <w:u w:val="dotted"/>
+        </w:rPr>
+        <w:tab/>
+      </w:r>
+      <w:r>
+        <w:rPr>
+          <w:rFonts w:asciiTheme="majorBidi" w:hAnsiTheme="majorBidi" w:cstheme="majorBidi"/>
+          <w:b/>
+          <w:bCs/>
+          <w:color w:val="000000" w:themeColor="text1"/>
+          <w:sz w:val="24"/>
+          <w:szCs w:val="24"/>
+          <w:u w:val="dotted"/>
+        </w:rPr>
+        <w:tab/>
+      </w:r>
+      <w:r>
+        <w:rPr>
+          <w:rFonts w:asciiTheme="majorBidi" w:hAnsiTheme="majorBidi" w:cstheme="majorBidi"/>
+          <w:b/>
+          <w:bCs/>
+          <w:color w:val="000000" w:themeColor="text1"/>
+          <w:sz w:val="24"/>
+          <w:szCs w:val="24"/>
+          <w:u w:val="dotted"/>
+        </w:rPr>
+        <w:tab/>
+      </w:r>
+      <w:r>
+        <w:rPr>
+          <w:rFonts w:asciiTheme="majorBidi" w:hAnsiTheme="majorBidi" w:cstheme="majorBidi"/>
+          <w:color w:val="000000" w:themeColor="text1"/>
+          <w:sz w:val="24"/>
+          <w:szCs w:val="24"/>
+          <w:u w:val="dotted"/>
+        </w:rPr>
+        <w:t xml:space="preserve">     </w:t>
+      </w:r>
+      <w:r>
+        <w:rPr>
+          <w:rFonts w:asciiTheme="majorBidi" w:hAnsiTheme="majorBidi" w:cstheme="majorBidi"/>
+          <w:color w:val="000000" w:themeColor="text1"/>
+          <w:sz w:val="24"/>
+          <w:szCs w:val="24"/>
+          <w:u w:val="dotted"/>
+        </w:rPr>
+        <w:t xml:space="preserve"> </w:t>
+      </w:r>
+      <w:r>
+        <w:rPr>
+          <w:rFonts w:asciiTheme="majorBidi" w:hAnsiTheme="majorBidi" w:cstheme="majorBidi"/>
+          <w:color w:val="000000" w:themeColor="text1"/>
+          <w:sz w:val="24"/>
+          <w:szCs w:val="24"/>
+        </w:rPr>
+        <w:t>8</w:t>
+      </w:r>
+    </w:p>
+    <w:p>
+      <w:pPr>
+        <w:pStyle w:val="ListParagraph"/>
+        <w:numPr>
+          <w:ilvl w:val="0"/>
+          <w:numId w:val="4"/>
+        </w:numPr>
+        <w:spacing w:after="0" w:line="360" w:lineRule="auto"/>
+        <w:jc w:val="both"/>
+        <w:rPr>
+          <w:rFonts w:asciiTheme="majorBidi" w:hAnsiTheme="majorBidi" w:cstheme="majorBidi"/>
+          <w:b/>
+          <w:bCs/>
+          <w:color w:val="000000" w:themeColor="text1"/>
+          <w:sz w:val="24"/>
+          <w:szCs w:val="24"/>
+        </w:rPr>
+      </w:pPr>
+      <w:r>
+        <w:rPr>
+          <w:rFonts w:asciiTheme="majorBidi" w:hAnsiTheme="majorBidi" w:cstheme="majorBidi"/>
+          <w:color w:val="000000" w:themeColor="text1"/>
+          <w:sz w:val="24"/>
+          <w:szCs w:val="24"/>
+        </w:rPr>
+        <w:t>SUMBER DAYA MANUSIA DAN SUMBER FISIK LAINYA</w:t>
+      </w:r>
+      <w:r>
+        <w:rPr>
+          <w:rFonts w:asciiTheme="majorBidi" w:hAnsiTheme="majorBidi" w:cstheme="majorBidi"/>
+          <w:color w:val="000000" w:themeColor="text1"/>
+          <w:sz w:val="24"/>
+          <w:szCs w:val="24"/>
+          <w:u w:val="dotted"/>
+        </w:rPr>
+        <w:tab/>
+      </w:r>
+      <w:r>
+        <w:rPr>
+          <w:rFonts w:asciiTheme="majorBidi" w:hAnsiTheme="majorBidi" w:cstheme="majorBidi"/>
+          <w:color w:val="000000" w:themeColor="text1"/>
+          <w:sz w:val="24"/>
+          <w:szCs w:val="24"/>
+          <w:u w:val="dotted"/>
+        </w:rPr>
+        <w:t xml:space="preserve">      </w:t>
+      </w:r>
+      <w:r>
+        <w:rPr>
+          <w:rFonts w:asciiTheme="majorBidi" w:hAnsiTheme="majorBidi" w:cstheme="majorBidi"/>
+          <w:color w:val="000000" w:themeColor="text1"/>
+          <w:sz w:val="24"/>
+          <w:szCs w:val="24"/>
+        </w:rPr>
+        <w:t>9</w:t>
+      </w:r>
+    </w:p>
+    <w:p>
+      <w:pPr>
+        <w:pStyle w:val="ListParagraph"/>
+        <w:numPr>
+          <w:ilvl w:val="0"/>
+          <w:numId w:val="4"/>
+        </w:numPr>
+        <w:spacing w:after="0" w:line="360" w:lineRule="auto"/>
+        <w:jc w:val="both"/>
+        <w:rPr>
+          <w:rFonts w:asciiTheme="majorBidi" w:hAnsiTheme="majorBidi" w:cstheme="majorBidi"/>
+          <w:b/>
+          <w:bCs/>
+          <w:color w:val="000000" w:themeColor="text1"/>
+          <w:sz w:val="24"/>
+          <w:szCs w:val="24"/>
+        </w:rPr>
+      </w:pPr>
+      <w:r>
+        <w:rPr>
+          <w:rFonts w:asciiTheme="majorBidi" w:hAnsiTheme="majorBidi" w:cstheme="majorBidi"/>
+          <w:color w:val="000000" w:themeColor="text1"/>
+          <w:sz w:val="24"/>
+          <w:szCs w:val="24"/>
+        </w:rPr>
+        <w:t>PROSES BISNIS SAAT INI</w:t>
+      </w:r>
+      <w:r>
+        <w:rPr>
+          <w:rFonts w:asciiTheme="majorBidi" w:hAnsiTheme="majorBidi" w:cstheme="majorBidi"/>
+          <w:b/>
+          <w:bCs/>
+          <w:color w:val="000000" w:themeColor="text1"/>
+          <w:sz w:val="24"/>
+          <w:szCs w:val="24"/>
+          <w:u w:val="dotted"/>
+        </w:rPr>
+        <w:tab/>
+      </w:r>
+      <w:r>
+        <w:rPr>
+          <w:rFonts w:asciiTheme="majorBidi" w:hAnsiTheme="majorBidi" w:cstheme="majorBidi"/>
+          <w:b/>
+          <w:bCs/>
+          <w:color w:val="000000" w:themeColor="text1"/>
+          <w:sz w:val="24"/>
+          <w:szCs w:val="24"/>
+          <w:u w:val="dotted"/>
+        </w:rPr>
+        <w:tab/>
+      </w:r>
+      <w:r>
+        <w:rPr>
+          <w:rFonts w:asciiTheme="majorBidi" w:hAnsiTheme="majorBidi" w:cstheme="majorBidi"/>
+          <w:b/>
+          <w:bCs/>
+          <w:color w:val="000000" w:themeColor="text1"/>
+          <w:sz w:val="24"/>
+          <w:szCs w:val="24"/>
+          <w:u w:val="dotted"/>
+        </w:rPr>
+        <w:tab/>
+      </w:r>
+      <w:r>
+        <w:rPr>
+          <w:rFonts w:asciiTheme="majorBidi" w:hAnsiTheme="majorBidi" w:cstheme="majorBidi"/>
+          <w:b/>
+          <w:bCs/>
+          <w:color w:val="000000" w:themeColor="text1"/>
+          <w:sz w:val="24"/>
+          <w:szCs w:val="24"/>
+          <w:u w:val="dotted"/>
+        </w:rPr>
+        <w:tab/>
+      </w:r>
+      <w:r>
+        <w:rPr>
+          <w:rFonts w:asciiTheme="majorBidi" w:hAnsiTheme="majorBidi" w:cstheme="majorBidi"/>
+          <w:b/>
+          <w:bCs/>
+          <w:color w:val="000000" w:themeColor="text1"/>
+          <w:sz w:val="24"/>
+          <w:szCs w:val="24"/>
+          <w:u w:val="dotted"/>
+        </w:rPr>
+        <w:tab/>
+      </w:r>
+      <w:r>
+        <w:rPr>
+          <w:rFonts w:asciiTheme="majorBidi" w:hAnsiTheme="majorBidi" w:cstheme="majorBidi"/>
+          <w:b/>
+          <w:bCs/>
+          <w:color w:val="000000" w:themeColor="text1"/>
+          <w:sz w:val="24"/>
+          <w:szCs w:val="24"/>
+          <w:u w:val="dotted"/>
+        </w:rPr>
+        <w:tab/>
+      </w:r>
+      <w:r>
+        <w:rPr>
+          <w:rFonts w:asciiTheme="majorBidi" w:hAnsiTheme="majorBidi" w:cstheme="majorBidi"/>
+          <w:color w:val="000000" w:themeColor="text1"/>
+          <w:sz w:val="24"/>
+          <w:szCs w:val="24"/>
+          <w:u w:val="dotted"/>
+        </w:rPr>
+        <w:t xml:space="preserve">     </w:t>
+      </w:r>
+      <w:r>
+        <w:rPr>
+          <w:rFonts w:asciiTheme="majorBidi" w:hAnsiTheme="majorBidi" w:cstheme="majorBidi"/>
+          <w:color w:val="000000" w:themeColor="text1"/>
+          <w:sz w:val="24"/>
+          <w:szCs w:val="24"/>
+        </w:rPr>
+        <w:t>10</w:t>
+      </w:r>
+    </w:p>
+    <w:p>
+      <w:pPr>
+        <w:spacing w:after="0" w:line="360" w:lineRule="auto"/>
+        <w:jc w:val="both"/>
+        <w:rPr>
+          <w:rFonts w:asciiTheme="majorBidi" w:hAnsiTheme="majorBidi" w:cstheme="majorBidi"/>
+          <w:b/>
+          <w:bCs/>
+          <w:color w:val="000000" w:themeColor="text1"/>
+          <w:sz w:val="24"/>
+          <w:szCs w:val="24"/>
+        </w:rPr>
+      </w:pPr>
+      <w:r>
+        <w:rPr>
+          <w:rFonts w:asciiTheme="majorBidi" w:hAnsiTheme="majorBidi" w:cstheme="majorBidi"/>
+          <w:b/>
+          <w:bCs/>
+          <w:color w:val="000000" w:themeColor="text1"/>
+          <w:sz w:val="24"/>
+          <w:szCs w:val="24"/>
+        </w:rPr>
+        <w:t>BAB III METODOLOGI KERJA PRAKTEK</w:t>
+      </w:r>
+    </w:p>
+    <w:p>
+      <w:pPr>
+        <w:pStyle w:val="ListParagraph"/>
+        <w:numPr>
+          <w:ilvl w:val="0"/>
+          <w:numId w:val="5"/>
+        </w:numPr>
+        <w:spacing w:after="0" w:line="360" w:lineRule="auto"/>
+        <w:jc w:val="both"/>
+        <w:rPr>
+          <w:rFonts w:asciiTheme="majorBidi" w:hAnsiTheme="majorBidi" w:cstheme="majorBidi"/>
+          <w:color w:val="000000" w:themeColor="text1"/>
+          <w:sz w:val="24"/>
+          <w:szCs w:val="24"/>
+        </w:rPr>
+      </w:pPr>
+      <w:r>
+        <w:rPr>
+          <w:rFonts w:asciiTheme="majorBidi" w:hAnsiTheme="majorBidi" w:cstheme="majorBidi"/>
+          <w:color w:val="000000" w:themeColor="text1"/>
+          <w:sz w:val="24"/>
+          <w:szCs w:val="24"/>
+        </w:rPr>
+        <w:t>LOKASI KERJA PRAKTEK</w:t>
+      </w:r>
+      <w:r>
+        <w:rPr>
+          <w:rFonts w:asciiTheme="majorBidi" w:hAnsiTheme="majorBidi" w:cstheme="majorBidi"/>
+          <w:color w:val="000000" w:themeColor="text1"/>
+          <w:sz w:val="24"/>
+          <w:szCs w:val="24"/>
+          <w:u w:val="dotted"/>
+        </w:rPr>
+        <w:tab/>
+      </w:r>
+      <w:r>
+        <w:rPr>
+          <w:rFonts w:asciiTheme="majorBidi" w:hAnsiTheme="majorBidi" w:cstheme="majorBidi"/>
+          <w:b/>
+          <w:bCs/>
+          <w:color w:val="000000" w:themeColor="text1"/>
+          <w:sz w:val="24"/>
+          <w:szCs w:val="24"/>
+          <w:u w:val="dotted"/>
+        </w:rPr>
+        <w:tab/>
+      </w:r>
+      <w:r>
+        <w:rPr>
+          <w:rFonts w:asciiTheme="majorBidi" w:hAnsiTheme="majorBidi" w:cstheme="majorBidi"/>
+          <w:b/>
+          <w:bCs/>
+          <w:color w:val="000000" w:themeColor="text1"/>
+          <w:sz w:val="24"/>
+          <w:szCs w:val="24"/>
+          <w:u w:val="dotted"/>
+        </w:rPr>
+        <w:tab/>
+      </w:r>
+      <w:r>
+        <w:rPr>
+          <w:rFonts w:asciiTheme="majorBidi" w:hAnsiTheme="majorBidi" w:cstheme="majorBidi"/>
+          <w:b/>
+          <w:bCs/>
+          <w:color w:val="000000" w:themeColor="text1"/>
+          <w:sz w:val="24"/>
+          <w:szCs w:val="24"/>
+          <w:u w:val="dotted"/>
+        </w:rPr>
+        <w:tab/>
+      </w:r>
+      <w:r>
+        <w:rPr>
+          <w:rFonts w:asciiTheme="majorBidi" w:hAnsiTheme="majorBidi" w:cstheme="majorBidi"/>
+          <w:b/>
+          <w:bCs/>
+          <w:color w:val="000000" w:themeColor="text1"/>
+          <w:sz w:val="24"/>
+          <w:szCs w:val="24"/>
+          <w:u w:val="dotted"/>
+        </w:rPr>
+        <w:tab/>
+      </w:r>
+      <w:r>
+        <w:rPr>
+          <w:rFonts w:asciiTheme="majorBidi" w:hAnsiTheme="majorBidi" w:cstheme="majorBidi"/>
+          <w:b/>
+          <w:bCs/>
+          <w:color w:val="000000" w:themeColor="text1"/>
+          <w:sz w:val="24"/>
+          <w:szCs w:val="24"/>
+          <w:u w:val="dotted"/>
+        </w:rPr>
+        <w:tab/>
+      </w:r>
+      <w:r>
+        <w:rPr>
+          <w:rFonts w:asciiTheme="majorBidi" w:hAnsiTheme="majorBidi" w:cstheme="majorBidi"/>
+          <w:color w:val="000000" w:themeColor="text1"/>
+          <w:sz w:val="24"/>
+          <w:szCs w:val="24"/>
+          <w:u w:val="dotted"/>
+        </w:rPr>
+        <w:t xml:space="preserve">     </w:t>
+      </w:r>
+      <w:r>
+        <w:rPr>
+          <w:rFonts w:asciiTheme="majorBidi" w:hAnsiTheme="majorBidi" w:cstheme="majorBidi"/>
+          <w:color w:val="000000" w:themeColor="text1"/>
+          <w:sz w:val="24"/>
+          <w:szCs w:val="24"/>
+        </w:rPr>
+        <w:t>11</w:t>
+      </w:r>
+    </w:p>
+    <w:p>
+      <w:pPr>
+        <w:pStyle w:val="ListParagraph"/>
+        <w:numPr>
+          <w:ilvl w:val="0"/>
+          <w:numId w:val="5"/>
+        </w:numPr>
+        <w:spacing w:after="0" w:line="360" w:lineRule="auto"/>
+        <w:rPr>
+          <w:rFonts w:asciiTheme="majorBidi" w:hAnsiTheme="majorBidi" w:cstheme="majorBidi"/>
+          <w:bCs/>
+          <w:sz w:val="24"/>
+          <w:szCs w:val="24"/>
+        </w:rPr>
+      </w:pPr>
+      <w:r>
+        <w:rPr>
+          <w:rFonts w:asciiTheme="majorBidi" w:hAnsiTheme="majorBidi" w:cstheme="majorBidi"/>
+          <w:bCs/>
+          <w:sz w:val="24"/>
+          <w:szCs w:val="24"/>
+        </w:rPr>
+        <w:t>MET</w:t>
+      </w:r>
+      <w:r>
+        <w:rPr>
+          <w:rFonts w:asciiTheme="majorBidi" w:hAnsiTheme="majorBidi" w:cstheme="majorBidi"/>
+          <w:bCs/>
+          <w:sz w:val="24"/>
+          <w:szCs w:val="24"/>
+        </w:rPr>
+        <w:t>ODOLOGI PENGAMBILAN DATA</w:t>
+      </w:r>
+      <w:r>
+        <w:rPr>
+          <w:rFonts w:asciiTheme="majorBidi" w:hAnsiTheme="majorBidi" w:cstheme="majorBidi"/>
+          <w:b/>
+          <w:sz w:val="24"/>
+          <w:szCs w:val="24"/>
+          <w:u w:val="dotted"/>
+        </w:rPr>
+        <w:tab/>
+      </w:r>
+      <w:r>
+        <w:rPr>
+          <w:rFonts w:asciiTheme="majorBidi" w:hAnsiTheme="majorBidi" w:cstheme="majorBidi"/>
+          <w:b/>
+          <w:sz w:val="24"/>
+          <w:szCs w:val="24"/>
+          <w:u w:val="dotted"/>
+        </w:rPr>
+        <w:tab/>
+      </w:r>
+      <w:r>
+        <w:rPr>
+          <w:rFonts w:asciiTheme="majorBidi" w:hAnsiTheme="majorBidi" w:cstheme="majorBidi"/>
+          <w:b/>
+          <w:sz w:val="24"/>
+          <w:szCs w:val="24"/>
+          <w:u w:val="dotted"/>
+        </w:rPr>
+        <w:tab/>
+      </w:r>
+      <w:r>
+        <w:rPr>
+          <w:rFonts w:asciiTheme="majorBidi" w:hAnsiTheme="majorBidi" w:cstheme="majorBidi"/>
+          <w:b/>
+          <w:sz w:val="24"/>
+          <w:szCs w:val="24"/>
+          <w:u w:val="dotted"/>
+        </w:rPr>
+        <w:tab/>
+      </w:r>
+      <w:r>
+        <w:rPr>
+          <w:rFonts w:asciiTheme="majorBidi" w:hAnsiTheme="majorBidi" w:cstheme="majorBidi"/>
+          <w:bCs/>
+          <w:sz w:val="24"/>
+          <w:szCs w:val="24"/>
+          <w:u w:val="dotted"/>
+        </w:rPr>
+        <w:t xml:space="preserve">     </w:t>
+      </w:r>
+      <w:r>
+        <w:rPr>
+          <w:rFonts w:asciiTheme="majorBidi" w:hAnsiTheme="majorBidi" w:cstheme="majorBidi"/>
+          <w:bCs/>
+          <w:sz w:val="24"/>
+          <w:szCs w:val="24"/>
+        </w:rPr>
+        <w:t>12</w:t>
+      </w:r>
+    </w:p>
+    <w:p>
+      <w:pPr>
+        <w:pStyle w:val="ListParagraph"/>
+        <w:numPr>
+          <w:ilvl w:val="0"/>
+          <w:numId w:val="5"/>
+        </w:numPr>
+        <w:spacing w:after="0" w:line="360" w:lineRule="auto"/>
+        <w:rPr>
+          <w:rFonts w:asciiTheme="majorBidi" w:hAnsiTheme="majorBidi" w:cstheme="majorBidi"/>
+          <w:bCs/>
+          <w:sz w:val="24"/>
+          <w:szCs w:val="24"/>
+        </w:rPr>
+      </w:pPr>
+      <w:r>
+        <w:rPr>
+          <w:rFonts w:asciiTheme="majorBidi" w:hAnsiTheme="majorBidi" w:cstheme="majorBidi"/>
+          <w:bCs/>
+          <w:sz w:val="24"/>
+          <w:szCs w:val="24"/>
+        </w:rPr>
+        <w:t>RANCANGAN JADWAL KEGIATAN</w:t>
+      </w:r>
+      <w:r>
+        <w:rPr>
+          <w:rFonts w:asciiTheme="majorBidi" w:hAnsiTheme="majorBidi" w:cstheme="majorBidi"/>
+          <w:b/>
+          <w:sz w:val="24"/>
+          <w:szCs w:val="24"/>
+          <w:u w:val="dotted"/>
+        </w:rPr>
+        <w:tab/>
+      </w:r>
+      <w:r>
+        <w:rPr>
+          <w:rFonts w:asciiTheme="majorBidi" w:hAnsiTheme="majorBidi" w:cstheme="majorBidi"/>
+          <w:b/>
+          <w:sz w:val="24"/>
+          <w:szCs w:val="24"/>
+          <w:u w:val="dotted"/>
+        </w:rPr>
+        <w:tab/>
+      </w:r>
+      <w:r>
+        <w:rPr>
+          <w:rFonts w:asciiTheme="majorBidi" w:hAnsiTheme="majorBidi" w:cstheme="majorBidi"/>
+          <w:b/>
+          <w:sz w:val="24"/>
+          <w:szCs w:val="24"/>
+          <w:u w:val="dotted"/>
+        </w:rPr>
+        <w:tab/>
+      </w:r>
+      <w:r>
+        <w:rPr>
+          <w:rFonts w:asciiTheme="majorBidi" w:hAnsiTheme="majorBidi" w:cstheme="majorBidi"/>
+          <w:b/>
+          <w:sz w:val="24"/>
+          <w:szCs w:val="24"/>
+          <w:u w:val="dotted"/>
+        </w:rPr>
+        <w:tab/>
+      </w:r>
+      <w:r>
+        <w:rPr>
+          <w:rFonts w:asciiTheme="majorBidi" w:hAnsiTheme="majorBidi" w:cstheme="majorBidi"/>
+          <w:bCs/>
+          <w:sz w:val="24"/>
+          <w:szCs w:val="24"/>
+          <w:u w:val="dotted"/>
+        </w:rPr>
+        <w:t xml:space="preserve">    </w:t>
+      </w:r>
+      <w:r>
+        <w:rPr>
+          <w:rFonts w:asciiTheme="majorBidi" w:hAnsiTheme="majorBidi" w:cstheme="majorBidi"/>
+          <w:bCs/>
+          <w:sz w:val="24"/>
+          <w:szCs w:val="24"/>
+          <w:u w:val="dotted"/>
+        </w:rPr>
+        <w:t xml:space="preserve"> </w:t>
+      </w:r>
+      <w:r>
+        <w:rPr>
+          <w:rFonts w:asciiTheme="majorBidi" w:hAnsiTheme="majorBidi" w:cstheme="majorBidi"/>
+          <w:bCs/>
+          <w:sz w:val="24"/>
+          <w:szCs w:val="24"/>
+        </w:rPr>
+        <w:t>13</w:t>
+      </w:r>
+    </w:p>
+    <w:p>
+      <w:pPr>
+        <w:pStyle w:val="ListParagraph"/>
+        <w:numPr>
+          <w:ilvl w:val="0"/>
+          <w:numId w:val="5"/>
+        </w:numPr>
+        <w:spacing w:after="0" w:line="360" w:lineRule="auto"/>
+        <w:rPr>
+          <w:rFonts w:asciiTheme="majorBidi" w:hAnsiTheme="majorBidi" w:cstheme="majorBidi"/>
+          <w:bCs/>
+          <w:sz w:val="24"/>
+          <w:szCs w:val="24"/>
+        </w:rPr>
+      </w:pPr>
+      <w:r>
+        <w:rPr>
+          <w:rFonts w:asciiTheme="majorBidi" w:hAnsiTheme="majorBidi" w:cstheme="majorBidi"/>
+          <w:bCs/>
+          <w:sz w:val="24"/>
+          <w:szCs w:val="24"/>
+        </w:rPr>
+        <w:t>RANCANGAN SISTEM</w:t>
+      </w:r>
+      <w:r>
+        <w:rPr>
+          <w:rFonts w:asciiTheme="majorBidi" w:hAnsiTheme="majorBidi" w:cstheme="majorBidi"/>
+          <w:b/>
+          <w:bCs/>
+          <w:sz w:val="24"/>
+          <w:szCs w:val="24"/>
+          <w:u w:val="dotted"/>
+        </w:rPr>
+        <w:tab/>
+      </w:r>
+      <w:r>
+        <w:rPr>
+          <w:rFonts w:asciiTheme="majorBidi" w:hAnsiTheme="majorBidi" w:cstheme="majorBidi"/>
+          <w:b/>
+          <w:bCs/>
+          <w:sz w:val="24"/>
+          <w:szCs w:val="24"/>
+          <w:u w:val="dotted"/>
+        </w:rPr>
+        <w:tab/>
+      </w:r>
+      <w:r>
+        <w:rPr>
+          <w:rFonts w:asciiTheme="majorBidi" w:hAnsiTheme="majorBidi" w:cstheme="majorBidi"/>
+          <w:b/>
+          <w:bCs/>
+          <w:sz w:val="24"/>
+          <w:szCs w:val="24"/>
+          <w:u w:val="dotted"/>
+        </w:rPr>
+        <w:tab/>
+      </w:r>
+      <w:r>
+        <w:rPr>
+          <w:rFonts w:asciiTheme="majorBidi" w:hAnsiTheme="majorBidi" w:cstheme="majorBidi"/>
+          <w:b/>
+          <w:bCs/>
+          <w:sz w:val="24"/>
+          <w:szCs w:val="24"/>
+          <w:u w:val="dotted"/>
+        </w:rPr>
+        <w:tab/>
+      </w:r>
+      <w:r>
+        <w:rPr>
+          <w:rFonts w:asciiTheme="majorBidi" w:hAnsiTheme="majorBidi" w:cstheme="majorBidi"/>
+          <w:b/>
+          <w:bCs/>
+          <w:sz w:val="24"/>
+          <w:szCs w:val="24"/>
+          <w:u w:val="dotted"/>
+        </w:rPr>
+        <w:tab/>
+      </w:r>
+      <w:r>
+        <w:rPr>
+          <w:rFonts w:asciiTheme="majorBidi" w:hAnsiTheme="majorBidi" w:cstheme="majorBidi"/>
+          <w:b/>
+          <w:bCs/>
+          <w:sz w:val="24"/>
+          <w:szCs w:val="24"/>
+          <w:u w:val="dotted"/>
+        </w:rPr>
+        <w:tab/>
+      </w:r>
+      <w:r>
+        <w:rPr>
+          <w:rFonts w:asciiTheme="majorBidi" w:hAnsiTheme="majorBidi" w:cstheme="majorBidi"/>
+          <w:b/>
+          <w:bCs/>
+          <w:sz w:val="24"/>
+          <w:szCs w:val="24"/>
+          <w:u w:val="dotted"/>
+        </w:rPr>
+        <w:t xml:space="preserve">    </w:t>
+      </w:r>
+      <w:r>
+        <w:rPr>
+          <w:rFonts w:asciiTheme="majorBidi" w:hAnsiTheme="majorBidi" w:cstheme="majorBidi"/>
+          <w:b/>
+          <w:bCs/>
+          <w:sz w:val="24"/>
+          <w:szCs w:val="24"/>
+          <w:u w:val="dotted"/>
+        </w:rPr>
+        <w:t xml:space="preserve"> </w:t>
+      </w:r>
+      <w:r>
+        <w:rPr>
+          <w:rFonts w:asciiTheme="majorBidi" w:hAnsiTheme="majorBidi" w:cstheme="majorBidi"/>
+          <w:bCs/>
+          <w:sz w:val="24"/>
+          <w:szCs w:val="24"/>
+        </w:rPr>
+        <w:t>14</w:t>
+      </w:r>
+    </w:p>
+    <w:p>
+      <w:pPr>
+        <w:rPr>
+          <w:rFonts w:asciiTheme="majorBidi" w:hAnsiTheme="majorBidi" w:cstheme="majorBidi"/>
+          <w:b/>
+          <w:bCs/>
+          <w:sz w:val="24"/>
+          <w:szCs w:val="24"/>
+        </w:rPr>
+      </w:pPr>
+      <w:r>
+        <w:rPr>
+          <w:rFonts w:asciiTheme="majorBidi" w:hAnsiTheme="majorBidi" w:cstheme="majorBidi"/>
+          <w:b/>
+          <w:bCs/>
+          <w:sz w:val="24"/>
+          <w:szCs w:val="24"/>
+        </w:rPr>
+        <w:t>BAB IV HASIL PELAKSANAAN KP</w:t>
+      </w:r>
+    </w:p>
+    <w:p>
+      <w:pPr>
+        <w:pStyle w:val="ListParagraph"/>
+        <w:numPr>
+          <w:ilvl w:val="0"/>
+          <w:numId w:val="8"/>
+        </w:numPr>
+        <w:spacing w:after="0" w:line="360" w:lineRule="auto"/>
+        <w:rPr>
+          <w:rFonts w:asciiTheme="majorBidi" w:hAnsiTheme="majorBidi" w:cstheme="majorBidi"/>
+          <w:sz w:val="24"/>
+          <w:szCs w:val="24"/>
+        </w:rPr>
+      </w:pPr>
+      <w:r>
+        <w:rPr>
+          <w:rFonts w:asciiTheme="majorBidi" w:hAnsiTheme="majorBidi" w:cstheme="majorBidi"/>
+          <w:sz w:val="24"/>
+          <w:szCs w:val="24"/>
+        </w:rPr>
+        <w:t>DESKRIPSI SISTEM YANG DIBANGUN</w:t>
+      </w:r>
+      <w:r>
+        <w:rPr>
+          <w:rFonts w:asciiTheme="majorBidi" w:hAnsiTheme="majorBidi" w:cstheme="majorBidi"/>
+          <w:b/>
+          <w:bCs/>
+          <w:sz w:val="24"/>
+          <w:szCs w:val="24"/>
+          <w:u w:val="dotted"/>
+        </w:rPr>
+        <w:tab/>
+      </w:r>
+      <w:r>
+        <w:rPr>
+          <w:rFonts w:asciiTheme="majorBidi" w:hAnsiTheme="majorBidi" w:cstheme="majorBidi"/>
+          <w:b/>
+          <w:bCs/>
+          <w:sz w:val="24"/>
+          <w:szCs w:val="24"/>
+          <w:u w:val="dotted"/>
+        </w:rPr>
+        <w:tab/>
+      </w:r>
+      <w:r>
+        <w:rPr>
+          <w:rFonts w:asciiTheme="majorBidi" w:hAnsiTheme="majorBidi" w:cstheme="majorBidi"/>
+          <w:b/>
+          <w:bCs/>
+          <w:sz w:val="24"/>
+          <w:szCs w:val="24"/>
+          <w:u w:val="dotted"/>
+        </w:rPr>
+        <w:tab/>
+      </w:r>
+      <w:r>
+        <w:rPr>
+          <w:rFonts w:asciiTheme="majorBidi" w:hAnsiTheme="majorBidi" w:cstheme="majorBidi"/>
+          <w:b/>
+          <w:bCs/>
+          <w:sz w:val="24"/>
+          <w:szCs w:val="24"/>
+          <w:u w:val="dotted"/>
+        </w:rPr>
+        <w:tab/>
+      </w:r>
+      <w:r>
+        <w:rPr>
+          <w:rFonts w:asciiTheme="majorBidi" w:hAnsiTheme="majorBidi" w:cstheme="majorBidi"/>
+          <w:sz w:val="24"/>
+          <w:szCs w:val="24"/>
+          <w:u w:val="dotted"/>
+        </w:rPr>
+        <w:t xml:space="preserve">    </w:t>
+      </w:r>
+      <w:r>
+        <w:rPr>
+          <w:rFonts w:asciiTheme="majorBidi" w:hAnsiTheme="majorBidi" w:cstheme="majorBidi"/>
+          <w:sz w:val="24"/>
+          <w:szCs w:val="24"/>
+        </w:rPr>
+        <w:t>15</w:t>
+      </w:r>
+    </w:p>
+    <w:p>
+      <w:pPr>
+        <w:pStyle w:val="ListParagraph"/>
+        <w:numPr>
+          <w:ilvl w:val="0"/>
+          <w:numId w:val="8"/>
+        </w:numPr>
+        <w:spacing w:after="0" w:line="360" w:lineRule="auto"/>
+        <w:rPr>
+          <w:rFonts w:asciiTheme="majorBidi" w:hAnsiTheme="majorBidi" w:cstheme="majorBidi"/>
+          <w:sz w:val="24"/>
+          <w:szCs w:val="24"/>
+        </w:rPr>
+      </w:pPr>
+      <w:r>
+        <w:rPr>
+          <w:rFonts w:asciiTheme="majorBidi" w:hAnsiTheme="majorBidi" w:cstheme="majorBidi"/>
+          <w:sz w:val="24"/>
+          <w:szCs w:val="24"/>
+        </w:rPr>
+        <w:t>PEMBAHASAN SISTEM YANG DIBANGUN</w:t>
+      </w:r>
+      <w:r>
+        <w:rPr>
+          <w:rFonts w:asciiTheme="majorBidi" w:hAnsiTheme="majorBidi" w:cstheme="majorBidi"/>
+          <w:b/>
+          <w:bCs/>
+          <w:sz w:val="24"/>
+          <w:szCs w:val="24"/>
+          <w:u w:val="dotted"/>
+        </w:rPr>
+        <w:tab/>
+      </w:r>
+      <w:r>
+        <w:rPr>
+          <w:rFonts w:asciiTheme="majorBidi" w:hAnsiTheme="majorBidi" w:cstheme="majorBidi"/>
+          <w:b/>
+          <w:bCs/>
+          <w:sz w:val="24"/>
+          <w:szCs w:val="24"/>
+          <w:u w:val="dotted"/>
+        </w:rPr>
+        <w:tab/>
+      </w:r>
+      <w:r>
+        <w:rPr>
+          <w:rFonts w:asciiTheme="majorBidi" w:hAnsiTheme="majorBidi" w:cstheme="majorBidi"/>
+          <w:b/>
+          <w:bCs/>
+          <w:sz w:val="24"/>
+          <w:szCs w:val="24"/>
+          <w:u w:val="dotted"/>
+        </w:rPr>
+        <w:tab/>
+      </w:r>
+      <w:r>
+        <w:rPr>
+          <w:rFonts w:asciiTheme="majorBidi" w:hAnsiTheme="majorBidi" w:cstheme="majorBidi"/>
+          <w:sz w:val="24"/>
+          <w:szCs w:val="24"/>
+          <w:u w:val="dotted"/>
+        </w:rPr>
+        <w:t xml:space="preserve">    </w:t>
+      </w:r>
+      <w:r>
+        <w:rPr>
+          <w:rFonts w:asciiTheme="majorBidi" w:hAnsiTheme="majorBidi" w:cstheme="majorBidi"/>
+          <w:sz w:val="24"/>
+          <w:szCs w:val="24"/>
+        </w:rPr>
+        <w:t>16</w:t>
+      </w:r>
+    </w:p>
+    <w:p>
+      <w:pPr>
+        <w:pStyle w:val="ListParagraph"/>
+        <w:numPr>
+          <w:ilvl w:val="2"/>
+          <w:numId w:val="12"/>
+        </w:numPr>
+        <w:spacing w:after="0" w:line="360" w:lineRule="auto"/>
+        <w:rPr>
+          <w:rFonts w:asciiTheme="majorBidi" w:hAnsiTheme="majorBidi" w:cstheme="majorBidi"/>
+          <w:sz w:val="24"/>
+          <w:szCs w:val="24"/>
+        </w:rPr>
+      </w:pPr>
+      <w:r>
+        <w:rPr>
+          <w:rFonts w:asciiTheme="majorBidi" w:hAnsiTheme="majorBidi" w:cstheme="majorBidi"/>
+          <w:sz w:val="24"/>
+          <w:szCs w:val="24"/>
+        </w:rPr>
+        <w:t>HASIL ANALISIS</w:t>
+      </w:r>
+      <w:r>
+        <w:rPr>
+          <w:rFonts w:asciiTheme="majorBidi" w:hAnsiTheme="majorBidi" w:cstheme="majorBidi"/>
+          <w:b/>
+          <w:bCs/>
+          <w:sz w:val="24"/>
+          <w:szCs w:val="24"/>
+          <w:u w:val="dotted"/>
+        </w:rPr>
+        <w:tab/>
+      </w:r>
+      <w:r>
+        <w:rPr>
+          <w:rFonts w:asciiTheme="majorBidi" w:hAnsiTheme="majorBidi" w:cstheme="majorBidi"/>
+          <w:b/>
+          <w:bCs/>
+          <w:sz w:val="24"/>
+          <w:szCs w:val="24"/>
+          <w:u w:val="dotted"/>
+        </w:rPr>
+        <w:tab/>
+      </w:r>
+      <w:r>
+        <w:rPr>
+          <w:rFonts w:asciiTheme="majorBidi" w:hAnsiTheme="majorBidi" w:cstheme="majorBidi"/>
+          <w:b/>
+          <w:bCs/>
+          <w:sz w:val="24"/>
+          <w:szCs w:val="24"/>
+          <w:u w:val="dotted"/>
+        </w:rPr>
+        <w:tab/>
+      </w:r>
+      <w:r>
+        <w:rPr>
+          <w:rFonts w:asciiTheme="majorBidi" w:hAnsiTheme="majorBidi" w:cstheme="majorBidi"/>
+          <w:b/>
+          <w:bCs/>
+          <w:sz w:val="24"/>
+          <w:szCs w:val="24"/>
+          <w:u w:val="dotted"/>
+        </w:rPr>
+        <w:tab/>
+      </w:r>
+      <w:r>
+        <w:rPr>
+          <w:rFonts w:asciiTheme="majorBidi" w:hAnsiTheme="majorBidi" w:cstheme="majorBidi"/>
+          <w:b/>
+          <w:bCs/>
+          <w:sz w:val="24"/>
+          <w:szCs w:val="24"/>
+          <w:u w:val="dotted"/>
+        </w:rPr>
+        <w:tab/>
+      </w:r>
+      <w:r>
+        <w:rPr>
+          <w:rFonts w:asciiTheme="majorBidi" w:hAnsiTheme="majorBidi" w:cstheme="majorBidi"/>
+          <w:b/>
+          <w:bCs/>
+          <w:sz w:val="24"/>
+          <w:szCs w:val="24"/>
+          <w:u w:val="dotted"/>
+        </w:rPr>
+        <w:tab/>
+      </w:r>
+      <w:r>
+        <w:rPr>
+          <w:rFonts w:asciiTheme="majorBidi" w:hAnsiTheme="majorBidi" w:cstheme="majorBidi"/>
+          <w:sz w:val="24"/>
+          <w:szCs w:val="24"/>
+          <w:u w:val="dotted"/>
+        </w:rPr>
+        <w:t xml:space="preserve">    </w:t>
+      </w:r>
+      <w:r>
+        <w:rPr>
+          <w:rFonts w:asciiTheme="majorBidi" w:hAnsiTheme="majorBidi" w:cstheme="majorBidi"/>
+          <w:sz w:val="24"/>
+          <w:szCs w:val="24"/>
+        </w:rPr>
+        <w:t>17</w:t>
+      </w:r>
+    </w:p>
+    <w:p>
+      <w:pPr>
+        <w:pStyle w:val="ListParagraph"/>
+        <w:numPr>
+          <w:ilvl w:val="2"/>
+          <w:numId w:val="12"/>
+        </w:numPr>
+        <w:spacing w:after="0" w:line="360" w:lineRule="auto"/>
+        <w:rPr>
+          <w:rFonts w:asciiTheme="majorBidi" w:hAnsiTheme="majorBidi" w:cstheme="majorBidi"/>
+          <w:sz w:val="24"/>
+          <w:szCs w:val="24"/>
+        </w:rPr>
+      </w:pPr>
+      <w:r>
+        <w:rPr>
+          <w:rFonts w:asciiTheme="majorBidi" w:hAnsiTheme="majorBidi" w:cstheme="majorBidi"/>
+          <w:sz w:val="24"/>
+          <w:szCs w:val="24"/>
+        </w:rPr>
+        <w:t>HASIL IMPLEMENTASI</w:t>
+      </w:r>
+      <w:r>
+        <w:rPr>
+          <w:rFonts w:asciiTheme="majorBidi" w:hAnsiTheme="majorBidi" w:cstheme="majorBidi"/>
+          <w:b/>
+          <w:bCs/>
+          <w:sz w:val="24"/>
+          <w:szCs w:val="24"/>
+          <w:u w:val="dotted"/>
+        </w:rPr>
+        <w:tab/>
+      </w:r>
+      <w:r>
+        <w:rPr>
+          <w:rFonts w:asciiTheme="majorBidi" w:hAnsiTheme="majorBidi" w:cstheme="majorBidi"/>
+          <w:b/>
+          <w:bCs/>
+          <w:sz w:val="24"/>
+          <w:szCs w:val="24"/>
+          <w:u w:val="dotted"/>
+        </w:rPr>
+        <w:tab/>
+      </w:r>
+      <w:r>
+        <w:rPr>
+          <w:rFonts w:asciiTheme="majorBidi" w:hAnsiTheme="majorBidi" w:cstheme="majorBidi"/>
+          <w:b/>
+          <w:bCs/>
+          <w:sz w:val="24"/>
+          <w:szCs w:val="24"/>
+          <w:u w:val="dotted"/>
+        </w:rPr>
+        <w:tab/>
+      </w:r>
+      <w:r>
+        <w:rPr>
+          <w:rFonts w:asciiTheme="majorBidi" w:hAnsiTheme="majorBidi" w:cstheme="majorBidi"/>
+          <w:b/>
+          <w:bCs/>
+          <w:sz w:val="24"/>
+          <w:szCs w:val="24"/>
+          <w:u w:val="dotted"/>
+        </w:rPr>
+        <w:tab/>
+      </w:r>
+      <w:r>
+        <w:rPr>
+          <w:rFonts w:asciiTheme="majorBidi" w:hAnsiTheme="majorBidi" w:cstheme="majorBidi"/>
+          <w:b/>
+          <w:bCs/>
+          <w:sz w:val="24"/>
+          <w:szCs w:val="24"/>
+          <w:u w:val="dotted"/>
+        </w:rPr>
+        <w:tab/>
+      </w:r>
+      <w:r>
+        <w:rPr>
+          <w:rFonts w:asciiTheme="majorBidi" w:hAnsiTheme="majorBidi" w:cstheme="majorBidi"/>
+          <w:sz w:val="24"/>
+          <w:szCs w:val="24"/>
+          <w:u w:val="dotted"/>
+        </w:rPr>
+        <w:t xml:space="preserve">    </w:t>
+      </w:r>
+      <w:r>
+        <w:rPr>
+          <w:rFonts w:asciiTheme="majorBidi" w:hAnsiTheme="majorBidi" w:cstheme="majorBidi"/>
+          <w:sz w:val="24"/>
+          <w:szCs w:val="24"/>
+        </w:rPr>
+        <w:t>18</w:t>
+      </w:r>
+    </w:p>
+    <w:p>
+      <w:pPr>
+        <w:pStyle w:val="ListParagraph"/>
+        <w:numPr>
+          <w:ilvl w:val="2"/>
+          <w:numId w:val="12"/>
+        </w:numPr>
+        <w:spacing w:after="0" w:line="360" w:lineRule="auto"/>
+        <w:rPr>
+          <w:rFonts w:asciiTheme="majorBidi" w:hAnsiTheme="majorBidi" w:cstheme="majorBidi"/>
+          <w:sz w:val="24"/>
+          <w:szCs w:val="24"/>
+        </w:rPr>
+      </w:pPr>
+      <w:r>
+        <w:rPr>
+          <w:rFonts w:asciiTheme="majorBidi" w:hAnsiTheme="majorBidi" w:cstheme="majorBidi"/>
+          <w:sz w:val="24"/>
+          <w:szCs w:val="24"/>
+        </w:rPr>
+        <w:t>HASIL PENGUJIAN SISTEM</w:t>
+      </w:r>
+      <w:r>
+        <w:rPr>
+          <w:rFonts w:asciiTheme="majorBidi" w:hAnsiTheme="majorBidi" w:cstheme="majorBidi"/>
+          <w:b/>
+          <w:bCs/>
+          <w:sz w:val="24"/>
+          <w:szCs w:val="24"/>
+          <w:u w:val="dotted"/>
+        </w:rPr>
+        <w:tab/>
+      </w:r>
+      <w:r>
+        <w:rPr>
+          <w:rFonts w:asciiTheme="majorBidi" w:hAnsiTheme="majorBidi" w:cstheme="majorBidi"/>
+          <w:b/>
+          <w:bCs/>
+          <w:sz w:val="24"/>
+          <w:szCs w:val="24"/>
+          <w:u w:val="dotted"/>
+        </w:rPr>
+        <w:tab/>
+      </w:r>
+      <w:r>
+        <w:rPr>
+          <w:rFonts w:asciiTheme="majorBidi" w:hAnsiTheme="majorBidi" w:cstheme="majorBidi"/>
+          <w:b/>
+          <w:bCs/>
+          <w:sz w:val="24"/>
+          <w:szCs w:val="24"/>
+          <w:u w:val="dotted"/>
+        </w:rPr>
+        <w:tab/>
+      </w:r>
+      <w:r>
+        <w:rPr>
+          <w:rFonts w:asciiTheme="majorBidi" w:hAnsiTheme="majorBidi" w:cstheme="majorBidi"/>
+          <w:b/>
+          <w:bCs/>
+          <w:sz w:val="24"/>
+          <w:szCs w:val="24"/>
+          <w:u w:val="dotted"/>
+        </w:rPr>
+        <w:tab/>
+      </w:r>
+      <w:r>
+        <w:rPr>
+          <w:rFonts w:asciiTheme="majorBidi" w:hAnsiTheme="majorBidi" w:cstheme="majorBidi"/>
+          <w:b/>
+          <w:bCs/>
+          <w:sz w:val="24"/>
+          <w:szCs w:val="24"/>
+          <w:u w:val="dotted"/>
+        </w:rPr>
+        <w:tab/>
+      </w:r>
+      <w:r>
+        <w:rPr>
+          <w:rFonts w:asciiTheme="majorBidi" w:hAnsiTheme="majorBidi" w:cstheme="majorBidi"/>
+          <w:sz w:val="24"/>
+          <w:szCs w:val="24"/>
+          <w:u w:val="dotted"/>
+        </w:rPr>
+        <w:t xml:space="preserve">    </w:t>
+      </w:r>
+      <w:r>
+        <w:rPr>
+          <w:rFonts w:asciiTheme="majorBidi" w:hAnsiTheme="majorBidi" w:cstheme="majorBidi"/>
+          <w:sz w:val="24"/>
+          <w:szCs w:val="24"/>
+        </w:rPr>
+        <w:t>19</w:t>
+      </w:r>
+    </w:p>
+    <w:p>
+      <w:pPr>
+        <w:spacing w:after="0" w:line="360" w:lineRule="auto"/>
+        <w:rPr>
+          <w:rFonts w:asciiTheme="majorBidi" w:hAnsiTheme="majorBidi" w:cstheme="majorBidi"/>
+          <w:b/>
+          <w:bCs/>
+          <w:sz w:val="24"/>
+          <w:szCs w:val="24"/>
+        </w:rPr>
+      </w:pPr>
+      <w:r>
+        <w:rPr>
+          <w:rFonts w:asciiTheme="majorBidi" w:hAnsiTheme="majorBidi" w:cstheme="majorBidi"/>
+          <w:b/>
+          <w:bCs/>
+          <w:sz w:val="24"/>
+          <w:szCs w:val="24"/>
+        </w:rPr>
+        <w:t>BAB V PENUTUP</w:t>
+      </w:r>
+    </w:p>
+    <w:p>
+      <w:pPr>
+        <w:pStyle w:val="ListParagraph"/>
+        <w:numPr>
+          <w:ilvl w:val="0"/>
+          <w:numId w:val="14"/>
+        </w:numPr>
+        <w:spacing w:after="0" w:line="360" w:lineRule="auto"/>
+        <w:rPr>
+          <w:rFonts w:asciiTheme="majorBidi" w:hAnsiTheme="majorBidi" w:cstheme="majorBidi"/>
+          <w:sz w:val="24"/>
+          <w:szCs w:val="24"/>
+        </w:rPr>
+      </w:pPr>
+      <w:r>
+        <w:rPr>
+          <w:rFonts w:asciiTheme="majorBidi" w:hAnsiTheme="majorBidi" w:cstheme="majorBidi"/>
+          <w:sz w:val="24"/>
+          <w:szCs w:val="24"/>
+        </w:rPr>
+        <w:t>KESIMPULAN</w:t>
+      </w:r>
+      <w:r>
+        <w:rPr>
+          <w:rFonts w:asciiTheme="majorBidi" w:hAnsiTheme="majorBidi" w:cstheme="majorBidi"/>
+          <w:sz w:val="24"/>
+          <w:szCs w:val="24"/>
+          <w:u w:val="dotted"/>
+        </w:rPr>
+        <w:tab/>
+      </w:r>
+      <w:r>
+        <w:rPr>
+          <w:rFonts w:asciiTheme="majorBidi" w:hAnsiTheme="majorBidi" w:cstheme="majorBidi"/>
+          <w:sz w:val="24"/>
+          <w:szCs w:val="24"/>
+          <w:u w:val="dotted"/>
+        </w:rPr>
+        <w:tab/>
+      </w:r>
+      <w:r>
+        <w:rPr>
+          <w:rFonts w:asciiTheme="majorBidi" w:hAnsiTheme="majorBidi" w:cstheme="majorBidi"/>
+          <w:sz w:val="24"/>
+          <w:szCs w:val="24"/>
+          <w:u w:val="dotted"/>
+        </w:rPr>
+        <w:tab/>
+      </w:r>
+      <w:r>
+        <w:rPr>
+          <w:rFonts w:asciiTheme="majorBidi" w:hAnsiTheme="majorBidi" w:cstheme="majorBidi"/>
+          <w:sz w:val="24"/>
+          <w:szCs w:val="24"/>
+          <w:u w:val="dotted"/>
+        </w:rPr>
+        <w:tab/>
+      </w:r>
+      <w:r>
+        <w:rPr>
+          <w:rFonts w:asciiTheme="majorBidi" w:hAnsiTheme="majorBidi" w:cstheme="majorBidi"/>
+          <w:sz w:val="24"/>
+          <w:szCs w:val="24"/>
+          <w:u w:val="dotted"/>
+        </w:rPr>
+        <w:tab/>
+      </w:r>
+      <w:r>
+        <w:rPr>
+          <w:rFonts w:asciiTheme="majorBidi" w:hAnsiTheme="majorBidi" w:cstheme="majorBidi"/>
+          <w:sz w:val="24"/>
+          <w:szCs w:val="24"/>
+          <w:u w:val="dotted"/>
+        </w:rPr>
+        <w:tab/>
+      </w:r>
+      <w:r>
+        <w:rPr>
+          <w:rFonts w:asciiTheme="majorBidi" w:hAnsiTheme="majorBidi" w:cstheme="majorBidi"/>
+          <w:sz w:val="24"/>
+          <w:szCs w:val="24"/>
+          <w:u w:val="dotted"/>
+        </w:rPr>
+        <w:tab/>
+      </w:r>
+      <w:r>
+        <w:rPr>
+          <w:rFonts w:asciiTheme="majorBidi" w:hAnsiTheme="majorBidi" w:cstheme="majorBidi"/>
+          <w:sz w:val="24"/>
+          <w:szCs w:val="24"/>
+          <w:u w:val="dotted"/>
+        </w:rPr>
+        <w:t xml:space="preserve">    </w:t>
+      </w:r>
+      <w:r>
+        <w:rPr>
+          <w:rFonts w:asciiTheme="majorBidi" w:hAnsiTheme="majorBidi" w:cstheme="majorBidi"/>
+          <w:sz w:val="24"/>
+          <w:szCs w:val="24"/>
+        </w:rPr>
+        <w:t>20</w:t>
+      </w:r>
+    </w:p>
+    <w:p>
+      <w:pPr>
+        <w:pStyle w:val="ListParagraph"/>
+        <w:numPr>
+          <w:ilvl w:val="0"/>
+          <w:numId w:val="14"/>
+        </w:numPr>
+        <w:spacing w:after="0" w:line="360" w:lineRule="auto"/>
+        <w:rPr>
+          <w:rFonts w:asciiTheme="majorBidi" w:hAnsiTheme="majorBidi" w:cstheme="majorBidi"/>
+          <w:sz w:val="24"/>
+          <w:szCs w:val="24"/>
+        </w:rPr>
+      </w:pPr>
+      <w:r>
+        <w:rPr>
+          <w:rFonts w:asciiTheme="majorBidi" w:hAnsiTheme="majorBidi" w:cstheme="majorBidi"/>
+          <w:sz w:val="24"/>
+          <w:szCs w:val="24"/>
+        </w:rPr>
+        <w:t>SARAN</w:t>
+      </w:r>
+      <w:r>
+        <w:rPr>
+          <w:rFonts w:asciiTheme="majorBidi" w:hAnsiTheme="majorBidi" w:cstheme="majorBidi"/>
+          <w:sz w:val="24"/>
+          <w:szCs w:val="24"/>
+          <w:u w:val="dotted"/>
+        </w:rPr>
+        <w:tab/>
+      </w:r>
+      <w:r>
+        <w:rPr>
+          <w:rFonts w:asciiTheme="majorBidi" w:hAnsiTheme="majorBidi" w:cstheme="majorBidi"/>
+          <w:sz w:val="24"/>
+          <w:szCs w:val="24"/>
+          <w:u w:val="dotted"/>
+        </w:rPr>
+        <w:tab/>
+      </w:r>
+      <w:r>
+        <w:rPr>
+          <w:rFonts w:asciiTheme="majorBidi" w:hAnsiTheme="majorBidi" w:cstheme="majorBidi"/>
+          <w:sz w:val="24"/>
+          <w:szCs w:val="24"/>
+          <w:u w:val="dotted"/>
+        </w:rPr>
+        <w:tab/>
+      </w:r>
+      <w:r>
+        <w:rPr>
+          <w:rFonts w:asciiTheme="majorBidi" w:hAnsiTheme="majorBidi" w:cstheme="majorBidi"/>
+          <w:sz w:val="24"/>
+          <w:szCs w:val="24"/>
+          <w:u w:val="dotted"/>
+        </w:rPr>
+        <w:tab/>
+      </w:r>
+      <w:r>
+        <w:rPr>
+          <w:rFonts w:asciiTheme="majorBidi" w:hAnsiTheme="majorBidi" w:cstheme="majorBidi"/>
+          <w:sz w:val="24"/>
+          <w:szCs w:val="24"/>
+          <w:u w:val="dotted"/>
+        </w:rPr>
+        <w:tab/>
+      </w:r>
+      <w:r>
+        <w:rPr>
+          <w:rFonts w:asciiTheme="majorBidi" w:hAnsiTheme="majorBidi" w:cstheme="majorBidi"/>
+          <w:sz w:val="24"/>
+          <w:szCs w:val="24"/>
+          <w:u w:val="dotted"/>
+        </w:rPr>
+        <w:tab/>
+      </w:r>
+      <w:r>
+        <w:rPr>
+          <w:rFonts w:asciiTheme="majorBidi" w:hAnsiTheme="majorBidi" w:cstheme="majorBidi"/>
+          <w:sz w:val="24"/>
+          <w:szCs w:val="24"/>
+          <w:u w:val="dotted"/>
+        </w:rPr>
+        <w:tab/>
+      </w:r>
+      <w:r>
+        <w:rPr>
+          <w:rFonts w:asciiTheme="majorBidi" w:hAnsiTheme="majorBidi" w:cstheme="majorBidi"/>
+          <w:sz w:val="24"/>
+          <w:szCs w:val="24"/>
+          <w:u w:val="dotted"/>
+        </w:rPr>
+        <w:tab/>
+      </w:r>
+      <w:r>
+        <w:rPr>
+          <w:rFonts w:asciiTheme="majorBidi" w:hAnsiTheme="majorBidi" w:cstheme="majorBidi"/>
+          <w:sz w:val="24"/>
+          <w:szCs w:val="24"/>
+          <w:u w:val="dotted"/>
+        </w:rPr>
+        <w:t xml:space="preserve">   </w:t>
+      </w:r>
+      <w:r>
+        <w:rPr>
+          <w:rFonts w:asciiTheme="majorBidi" w:hAnsiTheme="majorBidi" w:cstheme="majorBidi"/>
+          <w:sz w:val="24"/>
+          <w:szCs w:val="24"/>
+          <w:u w:val="dotted"/>
+        </w:rPr>
+        <w:t xml:space="preserve"> </w:t>
+      </w:r>
+      <w:r>
+        <w:rPr>
+          <w:rFonts w:asciiTheme="majorBidi" w:hAnsiTheme="majorBidi" w:cstheme="majorBidi"/>
+          <w:sz w:val="24"/>
+          <w:szCs w:val="24"/>
+        </w:rPr>
+        <w:t>21</w:t>
+      </w:r>
+    </w:p>
+    <w:p>
+      <w:pPr>
+        <w:spacing w:after="0" w:line="360" w:lineRule="auto"/>
+        <w:rPr>
+          <w:rFonts w:asciiTheme="majorBidi" w:hAnsiTheme="majorBidi" w:cstheme="majorBidi"/>
+          <w:b/>
+          <w:bCs/>
+          <w:sz w:val="24"/>
+          <w:szCs w:val="24"/>
+        </w:rPr>
+      </w:pPr>
+      <w:r>
+        <w:rPr>
+          <w:rFonts w:asciiTheme="majorBidi" w:hAnsiTheme="majorBidi" w:cstheme="majorBidi"/>
+          <w:b/>
+          <w:bCs/>
+          <w:sz w:val="24"/>
+          <w:szCs w:val="24"/>
+        </w:rPr>
+        <w:t>LAMPIRAN</w:t>
+      </w:r>
+    </w:p>
+    <w:p>
+      <w:pPr>
+        <w:spacing w:after="0" w:line="360" w:lineRule="auto"/>
+        <w:jc w:val="center"/>
+        <w:rPr>
+          <w:rFonts w:asciiTheme="majorBidi" w:hAnsiTheme="majorBidi" w:cstheme="majorBidi"/>
+          <w:b/>
+          <w:bCs/>
+          <w:sz w:val="24"/>
+          <w:szCs w:val="24"/>
+        </w:rPr>
+      </w:pPr>
+      <w:r>
+        <w:rPr>
+          <w:rFonts w:asciiTheme="majorBidi" w:hAnsiTheme="majorBidi" w:cstheme="majorBidi"/>
+          <w:b/>
+          <w:bCs/>
+          <w:sz w:val="24"/>
+          <w:szCs w:val="24"/>
+        </w:rPr>
+        <w:lastRenderedPageBreak/>
+        <w:t>BAB I</w:t>
+      </w:r>
+    </w:p>
+    <w:p>
+      <w:pPr>
+        <w:spacing w:after="0" w:line="360" w:lineRule="auto"/>
+        <w:jc w:val="center"/>
+        <w:rPr>
+          <w:rFonts w:asciiTheme="majorBidi" w:hAnsiTheme="majorBidi" w:cstheme="majorBidi"/>
+          <w:b/>
+          <w:bCs/>
+          <w:sz w:val="24"/>
+          <w:szCs w:val="24"/>
+        </w:rPr>
+      </w:pPr>
+      <w:r>
+        <w:rPr>
+          <w:rFonts w:asciiTheme="majorBidi" w:hAnsiTheme="majorBidi" w:cstheme="majorBidi"/>
+          <w:b/>
+          <w:bCs/>
+          <w:sz w:val="24"/>
+          <w:szCs w:val="24"/>
+        </w:rPr>
+        <w:t>PENDAHULUAN</w:t>
+      </w:r>
+    </w:p>
+    <w:p>
+      <w:pPr>
+        <w:spacing w:after="0" w:line="360" w:lineRule="auto"/>
+        <w:jc w:val="center"/>
+        <w:rPr>
+          <w:rFonts w:asciiTheme="majorBidi" w:hAnsiTheme="majorBidi" w:cstheme="majorBidi"/>
+          <w:b/>
+          <w:bCs/>
+          <w:sz w:val="24"/>
+          <w:szCs w:val="24"/>
+        </w:rPr>
+      </w:pPr>
+    </w:p>
+    <w:p>
+      <w:pPr>
+        <w:pStyle w:val="ListParagraph"/>
+        <w:numPr>
+          <w:ilvl w:val="0"/>
+          <w:numId w:val="17"/>
+        </w:numPr>
+        <w:spacing w:after="0" w:line="360" w:lineRule="auto"/>
+        <w:ind w:left="426" w:hanging="426"/>
+        <w:rPr>
+          <w:rFonts w:asciiTheme="majorBidi" w:hAnsiTheme="majorBidi" w:cstheme="majorBidi"/>
+          <w:b/>
+          <w:bCs/>
+          <w:sz w:val="24"/>
+          <w:szCs w:val="24"/>
+        </w:rPr>
+      </w:pPr>
+      <w:r>
+        <w:rPr>
+          <w:rFonts w:asciiTheme="majorBidi" w:hAnsiTheme="majorBidi" w:cstheme="majorBidi"/>
+          <w:b/>
+          <w:bCs/>
+          <w:sz w:val="24"/>
+          <w:szCs w:val="24"/>
+        </w:rPr>
+        <w:t>Latar Belakang</w:t>
+      </w:r>
+    </w:p>
+    <w:p>
+      <w:pPr>
+        <w:spacing w:after="0" w:line="360" w:lineRule="auto"/>
+        <w:jc w:val="both"/>
+        <w:rPr>
+          <w:rFonts w:asciiTheme="majorBidi" w:hAnsiTheme="majorBidi" w:cstheme="majorBidi"/>
+          <w:sz w:val="24"/>
+          <w:szCs w:val="24"/>
+        </w:rPr>
+      </w:pPr>
+      <w:r>
+        <w:rPr>
+          <w:rFonts w:asciiTheme="majorBidi" w:hAnsiTheme="majorBidi" w:cstheme="majorBidi"/>
+          <w:b/>
+          <w:bCs/>
+          <w:sz w:val="24"/>
+          <w:szCs w:val="24"/>
+        </w:rPr>
+        <w:tab/>
+      </w:r>
+      <w:r>
+        <w:rPr>
+          <w:rFonts w:asciiTheme="majorBidi" w:hAnsiTheme="majorBidi" w:cstheme="majorBidi"/>
+          <w:sz w:val="24"/>
+          <w:szCs w:val="24"/>
+        </w:rPr>
+        <w:t>Dengan berkembangnya teknologi semaking pesat</w:t>
+      </w:r>
+      <w:r>
+        <w:rPr>
+          <w:rFonts w:asciiTheme="majorBidi" w:hAnsiTheme="majorBidi" w:cstheme="majorBidi"/>
+          <w:sz w:val="24"/>
+          <w:szCs w:val="24"/>
+        </w:rPr>
+        <w:t>, bamyak sekali memberikan dampak positif maupun negatif untuk kehidupan manusia. Terutama dalam bidang bisnis. Dengan adanya teknologi, pengusaha atau pembisnis dapat menyelesaikan pekerjaanya dengan lebih mudah dan cepat. Misalnya denga</w:t>
+      </w:r>
+      <w:r>
+        <w:rPr>
+          <w:rFonts w:asciiTheme="majorBidi" w:hAnsiTheme="majorBidi" w:cstheme="majorBidi"/>
+          <w:sz w:val="24"/>
+          <w:szCs w:val="24"/>
+        </w:rPr>
+        <w:t>n cara memasarkan produk mereka</w:t>
+      </w:r>
+      <w:r>
+        <w:rPr>
+          <w:rFonts w:asciiTheme="majorBidi" w:hAnsiTheme="majorBidi" w:cstheme="majorBidi"/>
+          <w:sz w:val="24"/>
+          <w:szCs w:val="24"/>
+        </w:rPr>
+        <w:t xml:space="preserve"> melalui media internet atau online.  Hal ini menjadikan para pengguna semakin banyak</w:t>
+      </w:r>
+      <w:r>
+        <w:rPr>
+          <w:rFonts w:asciiTheme="majorBidi" w:hAnsiTheme="majorBidi" w:cstheme="majorBidi"/>
+          <w:sz w:val="24"/>
+          <w:szCs w:val="24"/>
+        </w:rPr>
+        <w:t xml:space="preserve"> menggunakan media ini untuk kebutuhan dunia usaha</w:t>
+      </w:r>
+    </w:p>
+    <w:p>
+      <w:pPr>
+        <w:spacing w:after="0" w:line="360" w:lineRule="auto"/>
+        <w:jc w:val="both"/>
+        <w:rPr>
+          <w:rFonts w:asciiTheme="majorBidi" w:hAnsiTheme="majorBidi" w:cstheme="majorBidi"/>
+          <w:sz w:val="24"/>
+          <w:szCs w:val="24"/>
+        </w:rPr>
+      </w:pPr>
+      <w:r>
+        <w:rPr>
+          <w:rFonts w:asciiTheme="majorBidi" w:hAnsiTheme="majorBidi" w:cstheme="majorBidi"/>
+          <w:sz w:val="24"/>
+          <w:szCs w:val="24"/>
+        </w:rPr>
+        <w:tab/>
+        <w:t>Web adalah salah satu yang banyak digunakan oleh para pebisnis. Dengan menggunakan web, pebisnis jadi lebih mudah untuk mempromosikan produk nya ke dalam maupun luar negeri. Dari hal tersebut cukup disadari pentingnya penggunaan web bagi perkembangan dunia usaha.</w:t>
+      </w:r>
+    </w:p>
+    <w:p>
+      <w:pPr>
+        <w:spacing w:after="0" w:line="360" w:lineRule="auto"/>
+        <w:jc w:val="both"/>
+        <w:rPr>
+          <w:rFonts w:asciiTheme="majorBidi" w:hAnsiTheme="majorBidi" w:cstheme="majorBidi"/>
+          <w:color w:val="FF0000"/>
+          <w:sz w:val="24"/>
+          <w:szCs w:val="24"/>
+        </w:rPr>
+      </w:pPr>
+      <w:r>
+        <w:rPr>
+          <w:rFonts w:asciiTheme="majorBidi" w:hAnsiTheme="majorBidi" w:cstheme="majorBidi"/>
+          <w:sz w:val="24"/>
+          <w:szCs w:val="24"/>
+        </w:rPr>
+        <w:tab/>
+        <w:t xml:space="preserve">Kerja praktek merupakan salah satu cara membekali mahasiswa pengalaman kerja sebelum lulus dari kuliah, hal ini dilakukan agar mahasiswa lebih paham hal apa saja yang dibutuhkan di dunia kerja. Selain itu, kerja praktek merupakan salah satu mata kuliah wajib yang harus ditempuh oleh seorang mahasiswa </w:t>
+      </w:r>
       <w:bookmarkStart w:id="0" w:name="_GoBack"/>
       <w:bookmarkEnd w:id="0"/>
+      <w:r>
+        <w:rPr>
+          <w:rFonts w:asciiTheme="majorBidi" w:hAnsiTheme="majorBidi" w:cstheme="majorBidi"/>
+          <w:sz w:val="24"/>
+          <w:szCs w:val="24"/>
+        </w:rPr>
+        <w:t xml:space="preserve">yang mengambil jenjang S1 sebagai salah satu syarat untuk mengambil mata kuliah tugas akhir. Penulis melaksanakan kerja praktek di </w:t>
+      </w:r>
+      <w:r>
+        <w:rPr>
+          <w:rFonts w:asciiTheme="majorBidi" w:hAnsiTheme="majorBidi" w:cstheme="majorBidi"/>
+          <w:sz w:val="24"/>
+          <w:szCs w:val="24"/>
+        </w:rPr>
+        <w:t xml:space="preserve">Pt Barberia Indonesia </w:t>
+      </w:r>
+      <w:r>
+        <w:rPr>
+          <w:rFonts w:asciiTheme="majorBidi" w:hAnsiTheme="majorBidi" w:cstheme="majorBidi"/>
+          <w:color w:val="FF0000"/>
+          <w:sz w:val="24"/>
+          <w:szCs w:val="24"/>
+        </w:rPr>
+        <w:t>( Alamat Kantor )</w:t>
+      </w:r>
     </w:p>
     <w:p>
       <w:pPr>
@@ -690,27 +4255,157 @@
         <w:jc w:val="both"/>
         <w:rPr>
           <w:rFonts w:asciiTheme="majorBidi" w:hAnsiTheme="majorBidi" w:cstheme="majorBidi"/>
-          <w:b/>
-          <w:bCs/>
-          <w:sz w:val="24"/>
-          <w:szCs w:val="24"/>
-        </w:rPr>
-      </w:pPr>
-      <w:r>
-        <w:rPr>
-          <w:rFonts w:asciiTheme="majorBidi" w:hAnsiTheme="majorBidi" w:cstheme="majorBidi"/>
-          <w:b/>
-          <w:bCs/>
-          <w:sz w:val="24"/>
-          <w:szCs w:val="24"/>
-        </w:rPr>
-        <w:br w:type="page"/>
-      </w:r>
-    </w:p>
-    <w:p>
-      <w:pPr>
-        <w:spacing w:after="0" w:line="360" w:lineRule="auto"/>
-        <w:jc w:val="center"/>
+          <w:color w:val="FF0000"/>
+          <w:sz w:val="24"/>
+          <w:szCs w:val="24"/>
+        </w:rPr>
+      </w:pPr>
+    </w:p>
+    <w:p>
+      <w:pPr>
+        <w:pStyle w:val="ListParagraph"/>
+        <w:numPr>
+          <w:ilvl w:val="0"/>
+          <w:numId w:val="17"/>
+        </w:numPr>
+        <w:spacing w:after="0" w:line="360" w:lineRule="auto"/>
+        <w:ind w:left="426" w:hanging="426"/>
+        <w:jc w:val="both"/>
+        <w:rPr>
+          <w:rFonts w:asciiTheme="majorBidi" w:hAnsiTheme="majorBidi" w:cstheme="majorBidi"/>
+          <w:b/>
+          <w:bCs/>
+          <w:sz w:val="24"/>
+          <w:szCs w:val="24"/>
+        </w:rPr>
+      </w:pPr>
+      <w:r>
+        <w:rPr>
+          <w:rFonts w:asciiTheme="majorBidi" w:hAnsiTheme="majorBidi" w:cstheme="majorBidi"/>
+          <w:b/>
+          <w:bCs/>
+          <w:sz w:val="24"/>
+          <w:szCs w:val="24"/>
+        </w:rPr>
+        <w:t>Rumusan Masalah</w:t>
+      </w:r>
+    </w:p>
+    <w:p>
+      <w:pPr>
+        <w:spacing w:after="0" w:line="360" w:lineRule="auto"/>
+        <w:ind w:firstLine="720"/>
+        <w:jc w:val="both"/>
+        <w:rPr>
+          <w:rFonts w:asciiTheme="majorBidi" w:hAnsiTheme="majorBidi" w:cstheme="majorBidi"/>
+          <w:sz w:val="24"/>
+          <w:szCs w:val="24"/>
+        </w:rPr>
+      </w:pPr>
+      <w:r>
+        <w:rPr>
+          <w:rFonts w:asciiTheme="majorBidi" w:hAnsiTheme="majorBidi" w:cstheme="majorBidi"/>
+          <w:sz w:val="24"/>
+          <w:szCs w:val="24"/>
+        </w:rPr>
+        <w:t>Berdasarkan latar belakang masalah yang telah diuraikan sebelumnya, maka dapat diambil point yang dijadikan rumusan masalah di PT Barberia Indonesia, sebagai berikut.</w:t>
+      </w:r>
+    </w:p>
+    <w:p>
+      <w:pPr>
+        <w:pStyle w:val="ListParagraph"/>
+        <w:numPr>
+          <w:ilvl w:val="0"/>
+          <w:numId w:val="19"/>
+        </w:numPr>
+        <w:spacing w:after="0" w:line="360" w:lineRule="auto"/>
+        <w:jc w:val="both"/>
+        <w:rPr>
+          <w:rFonts w:asciiTheme="majorBidi" w:hAnsiTheme="majorBidi" w:cstheme="majorBidi"/>
+          <w:sz w:val="24"/>
+          <w:szCs w:val="24"/>
+        </w:rPr>
+      </w:pPr>
+      <w:r>
+        <w:rPr>
+          <w:rFonts w:asciiTheme="majorBidi" w:hAnsiTheme="majorBidi" w:cstheme="majorBidi"/>
+          <w:sz w:val="24"/>
+          <w:szCs w:val="24"/>
+        </w:rPr>
+        <w:t>Belum tersedia web pada PT Barberia Indonesia</w:t>
+      </w:r>
+    </w:p>
+    <w:p>
+      <w:pPr>
+        <w:pStyle w:val="ListParagraph"/>
+        <w:numPr>
+          <w:ilvl w:val="0"/>
+          <w:numId w:val="19"/>
+        </w:numPr>
+        <w:spacing w:after="0" w:line="360" w:lineRule="auto"/>
+        <w:jc w:val="both"/>
+        <w:rPr>
+          <w:rFonts w:asciiTheme="majorBidi" w:hAnsiTheme="majorBidi" w:cstheme="majorBidi"/>
+          <w:sz w:val="24"/>
+          <w:szCs w:val="24"/>
+        </w:rPr>
+      </w:pPr>
+      <w:r>
+        <w:rPr>
+          <w:rFonts w:asciiTheme="majorBidi" w:hAnsiTheme="majorBidi" w:cstheme="majorBidi"/>
+          <w:sz w:val="24"/>
+          <w:szCs w:val="24"/>
+        </w:rPr>
+        <w:t>Media Promosi belum menggunakan internet</w:t>
+      </w:r>
+    </w:p>
+    <w:p>
+      <w:pPr>
+        <w:pStyle w:val="ListParagraph"/>
+        <w:numPr>
+          <w:ilvl w:val="0"/>
+          <w:numId w:val="19"/>
+        </w:numPr>
+        <w:spacing w:after="0" w:line="360" w:lineRule="auto"/>
+        <w:jc w:val="both"/>
+        <w:rPr>
+          <w:rFonts w:asciiTheme="majorBidi" w:hAnsiTheme="majorBidi" w:cstheme="majorBidi"/>
+          <w:sz w:val="24"/>
+          <w:szCs w:val="24"/>
+        </w:rPr>
+      </w:pPr>
+      <w:r>
+        <w:rPr>
+          <w:rFonts w:asciiTheme="majorBidi" w:hAnsiTheme="majorBidi" w:cstheme="majorBidi"/>
+          <w:sz w:val="24"/>
+          <w:szCs w:val="24"/>
+        </w:rPr>
+        <w:t>Komunikasi dengan pelanggan belum menggunakan media internet</w:t>
+      </w:r>
+    </w:p>
+    <w:p>
+      <w:pPr>
+        <w:pStyle w:val="ListParagraph"/>
+        <w:spacing w:after="0" w:line="360" w:lineRule="auto"/>
+        <w:ind w:left="360"/>
+        <w:jc w:val="both"/>
+        <w:rPr>
+          <w:rFonts w:asciiTheme="majorBidi" w:hAnsiTheme="majorBidi" w:cstheme="majorBidi"/>
+          <w:b/>
+          <w:bCs/>
+          <w:sz w:val="24"/>
+          <w:szCs w:val="24"/>
+        </w:rPr>
+      </w:pPr>
+    </w:p>
+    <w:p>
+      <w:pPr>
+        <w:pStyle w:val="ListParagraph"/>
+        <w:numPr>
+          <w:ilvl w:val="0"/>
+          <w:numId w:val="17"/>
+        </w:numPr>
+        <w:spacing w:after="0" w:line="360" w:lineRule="auto"/>
+        <w:jc w:val="both"/>
         <w:rPr>
           <w:rFonts w:asciiTheme="majorBidi" w:hAnsiTheme="majorBidi" w:cstheme="majorBidi"/>
           <w:b/>
@@ -728,87 +4423,451 @@
           <w:szCs w:val="24"/>
         </w:rPr>
         <w:lastRenderedPageBreak/>
-        <w:t>DAFTAR ISI</w:t>
-      </w:r>
-    </w:p>
-    <w:p>
-      <w:pPr>
-        <w:spacing w:after="0" w:line="360" w:lineRule="auto"/>
-        <w:jc w:val="center"/>
-        <w:rPr>
-          <w:rFonts w:asciiTheme="majorBidi" w:hAnsiTheme="majorBidi" w:cstheme="majorBidi"/>
-          <w:b/>
-          <w:bCs/>
-          <w:sz w:val="24"/>
-          <w:szCs w:val="24"/>
-        </w:rPr>
-      </w:pPr>
-      <w:r>
-        <w:rPr>
-          <w:rFonts w:asciiTheme="majorBidi" w:hAnsiTheme="majorBidi" w:cstheme="majorBidi"/>
-          <w:b/>
-          <w:bCs/>
-          <w:sz w:val="24"/>
-          <w:szCs w:val="24"/>
-        </w:rPr>
-        <w:br w:type="page"/>
-      </w:r>
-      <w:r>
-        <w:rPr>
-          <w:rFonts w:asciiTheme="majorBidi" w:hAnsiTheme="majorBidi" w:cstheme="majorBidi"/>
-          <w:b/>
-          <w:bCs/>
-          <w:sz w:val="24"/>
-          <w:szCs w:val="24"/>
-        </w:rPr>
-        <w:lastRenderedPageBreak/>
-        <w:t>BAB I</w:t>
-      </w:r>
-    </w:p>
-    <w:p>
-      <w:pPr>
-        <w:spacing w:after="0" w:line="360" w:lineRule="auto"/>
-        <w:jc w:val="center"/>
-        <w:rPr>
-          <w:rFonts w:asciiTheme="majorBidi" w:hAnsiTheme="majorBidi" w:cstheme="majorBidi"/>
-          <w:b/>
-          <w:bCs/>
-          <w:sz w:val="24"/>
-          <w:szCs w:val="24"/>
-        </w:rPr>
-      </w:pPr>
-      <w:r>
-        <w:rPr>
-          <w:rFonts w:asciiTheme="majorBidi" w:hAnsiTheme="majorBidi" w:cstheme="majorBidi"/>
-          <w:b/>
-          <w:bCs/>
-          <w:sz w:val="24"/>
-          <w:szCs w:val="24"/>
-        </w:rPr>
-        <w:t>PENDAHULUAN</w:t>
-      </w:r>
-    </w:p>
-    <w:p>
-      <w:pPr>
-        <w:spacing w:after="0" w:line="360" w:lineRule="auto"/>
-        <w:rPr>
-          <w:rFonts w:asciiTheme="majorBidi" w:hAnsiTheme="majorBidi" w:cstheme="majorBidi"/>
-          <w:b/>
-          <w:bCs/>
-          <w:sz w:val="24"/>
-          <w:szCs w:val="24"/>
-        </w:rPr>
-      </w:pPr>
-      <w:r>
-        <w:rPr>
-          <w:rFonts w:asciiTheme="majorBidi" w:hAnsiTheme="majorBidi" w:cstheme="majorBidi"/>
-          <w:b/>
-          <w:bCs/>
-          <w:sz w:val="24"/>
-          <w:szCs w:val="24"/>
-        </w:rPr>
-        <w:br w:type="page"/>
-      </w:r>
+        <w:t>Batasan Masalah</w:t>
+      </w:r>
+    </w:p>
+    <w:p>
+      <w:pPr>
+        <w:spacing w:after="0" w:line="360" w:lineRule="auto"/>
+        <w:ind w:firstLine="720"/>
+        <w:jc w:val="both"/>
+        <w:rPr>
+          <w:rFonts w:asciiTheme="majorBidi" w:hAnsiTheme="majorBidi" w:cstheme="majorBidi"/>
+          <w:sz w:val="24"/>
+          <w:szCs w:val="24"/>
+        </w:rPr>
+      </w:pPr>
+      <w:r>
+        <w:rPr>
+          <w:rFonts w:asciiTheme="majorBidi" w:hAnsiTheme="majorBidi" w:cstheme="majorBidi"/>
+          <w:sz w:val="24"/>
+          <w:szCs w:val="24"/>
+        </w:rPr>
+        <w:t xml:space="preserve">Untuk memperjelas pembahasan dalam pembuatan web profil pada kerja praktek ini, maka akan diberikan batasan-batasan masalah yaitu hanya membahas tentang profil perusahaan dan produk yang dijual sedangkan untuk </w:t>
+      </w:r>
+      <w:r>
+        <w:rPr>
+          <w:rFonts w:asciiTheme="majorBidi" w:hAnsiTheme="majorBidi" w:cstheme="majorBidi"/>
+          <w:sz w:val="24"/>
+          <w:szCs w:val="24"/>
+        </w:rPr>
+        <w:t>booking bisa langsung diarahkan ke no kontak yang ditampilkan di laman web.</w:t>
+      </w:r>
+    </w:p>
+    <w:p>
+      <w:pPr>
+        <w:spacing w:after="0" w:line="360" w:lineRule="auto"/>
+        <w:ind w:firstLine="360"/>
+        <w:jc w:val="both"/>
+        <w:rPr>
+          <w:rFonts w:asciiTheme="majorBidi" w:hAnsiTheme="majorBidi" w:cstheme="majorBidi"/>
+          <w:sz w:val="24"/>
+          <w:szCs w:val="24"/>
+        </w:rPr>
+      </w:pPr>
+    </w:p>
+    <w:p>
+      <w:pPr>
+        <w:pStyle w:val="ListParagraph"/>
+        <w:numPr>
+          <w:ilvl w:val="0"/>
+          <w:numId w:val="17"/>
+        </w:numPr>
+        <w:spacing w:after="0" w:line="360" w:lineRule="auto"/>
+        <w:jc w:val="both"/>
+        <w:rPr>
+          <w:rFonts w:asciiTheme="majorBidi" w:hAnsiTheme="majorBidi" w:cstheme="majorBidi"/>
+          <w:b/>
+          <w:bCs/>
+          <w:sz w:val="24"/>
+          <w:szCs w:val="24"/>
+        </w:rPr>
+      </w:pPr>
+      <w:r>
+        <w:rPr>
+          <w:rFonts w:asciiTheme="majorBidi" w:hAnsiTheme="majorBidi" w:cstheme="majorBidi"/>
+          <w:b/>
+          <w:bCs/>
+          <w:sz w:val="24"/>
+          <w:szCs w:val="24"/>
+        </w:rPr>
+        <w:t xml:space="preserve">Tujuan </w:t>
+      </w:r>
+      <w:r>
+        <w:rPr>
+          <w:rFonts w:asciiTheme="majorBidi" w:hAnsiTheme="majorBidi" w:cstheme="majorBidi"/>
+          <w:b/>
+          <w:bCs/>
+          <w:sz w:val="24"/>
+          <w:szCs w:val="24"/>
+        </w:rPr>
+        <w:t>Kerja Praktek</w:t>
+      </w:r>
+    </w:p>
+    <w:p>
+      <w:pPr>
+        <w:spacing w:after="0" w:line="360" w:lineRule="auto"/>
+        <w:ind w:left="720"/>
+        <w:rPr>
+          <w:rFonts w:asciiTheme="majorBidi" w:hAnsiTheme="majorBidi" w:cstheme="majorBidi"/>
+          <w:sz w:val="24"/>
+          <w:szCs w:val="24"/>
+        </w:rPr>
+      </w:pPr>
+      <w:r>
+        <w:rPr>
+          <w:rFonts w:asciiTheme="majorBidi" w:hAnsiTheme="majorBidi" w:cstheme="majorBidi"/>
+          <w:sz w:val="24"/>
+          <w:szCs w:val="24"/>
+        </w:rPr>
+        <w:t>Adapun tujuan dari kerja praktek ini adalah :</w:t>
+      </w:r>
+    </w:p>
+    <w:p>
+      <w:pPr>
+        <w:pStyle w:val="ListParagraph"/>
+        <w:numPr>
+          <w:ilvl w:val="0"/>
+          <w:numId w:val="20"/>
+        </w:numPr>
+        <w:spacing w:after="0" w:line="360" w:lineRule="auto"/>
+        <w:rPr>
+          <w:rFonts w:asciiTheme="majorBidi" w:hAnsiTheme="majorBidi" w:cstheme="majorBidi"/>
+          <w:sz w:val="24"/>
+          <w:szCs w:val="24"/>
+        </w:rPr>
+      </w:pPr>
+      <w:r>
+        <w:rPr>
+          <w:rFonts w:asciiTheme="majorBidi" w:hAnsiTheme="majorBidi" w:cstheme="majorBidi"/>
+          <w:sz w:val="24"/>
+          <w:szCs w:val="24"/>
+        </w:rPr>
+        <w:t>Membuat web untuk PT Barberia Indonesia.</w:t>
+      </w:r>
+    </w:p>
+    <w:p>
+      <w:pPr>
+        <w:pStyle w:val="ListParagraph"/>
+        <w:numPr>
+          <w:ilvl w:val="0"/>
+          <w:numId w:val="20"/>
+        </w:numPr>
+        <w:spacing w:after="0" w:line="360" w:lineRule="auto"/>
+        <w:rPr>
+          <w:rFonts w:asciiTheme="majorBidi" w:hAnsiTheme="majorBidi" w:cstheme="majorBidi"/>
+          <w:sz w:val="24"/>
+          <w:szCs w:val="24"/>
+        </w:rPr>
+      </w:pPr>
+      <w:r>
+        <w:rPr>
+          <w:rFonts w:asciiTheme="majorBidi" w:hAnsiTheme="majorBidi" w:cstheme="majorBidi"/>
+          <w:sz w:val="24"/>
+          <w:szCs w:val="24"/>
+        </w:rPr>
+        <w:t>Membuat media promosi berbasis web.</w:t>
+      </w:r>
+    </w:p>
+    <w:p>
+      <w:pPr>
+        <w:pStyle w:val="ListParagraph"/>
+        <w:numPr>
+          <w:ilvl w:val="0"/>
+          <w:numId w:val="20"/>
+        </w:numPr>
+        <w:spacing w:after="0" w:line="360" w:lineRule="auto"/>
+        <w:rPr>
+          <w:rFonts w:asciiTheme="majorBidi" w:hAnsiTheme="majorBidi" w:cstheme="majorBidi"/>
+          <w:sz w:val="24"/>
+          <w:szCs w:val="24"/>
+        </w:rPr>
+      </w:pPr>
+      <w:r>
+        <w:rPr>
+          <w:rFonts w:asciiTheme="majorBidi" w:hAnsiTheme="majorBidi" w:cstheme="majorBidi"/>
+          <w:sz w:val="24"/>
+          <w:szCs w:val="24"/>
+        </w:rPr>
+        <w:t>Membuat media komunikasi dengan pelanggan berbasis internet.</w:t>
+      </w:r>
+    </w:p>
+    <w:p>
+      <w:pPr>
+        <w:spacing w:after="0" w:line="360" w:lineRule="auto"/>
+        <w:rPr>
+          <w:rFonts w:asciiTheme="majorBidi" w:hAnsiTheme="majorBidi" w:cstheme="majorBidi"/>
+          <w:sz w:val="24"/>
+          <w:szCs w:val="24"/>
+        </w:rPr>
+      </w:pPr>
+    </w:p>
+    <w:p>
+      <w:pPr>
+        <w:pStyle w:val="ListParagraph"/>
+        <w:numPr>
+          <w:ilvl w:val="0"/>
+          <w:numId w:val="17"/>
+        </w:numPr>
+        <w:spacing w:after="0" w:line="360" w:lineRule="auto"/>
+        <w:rPr>
+          <w:rFonts w:asciiTheme="majorBidi" w:hAnsiTheme="majorBidi" w:cstheme="majorBidi"/>
+          <w:b/>
+          <w:sz w:val="24"/>
+          <w:szCs w:val="24"/>
+        </w:rPr>
+      </w:pPr>
+      <w:r>
+        <w:rPr>
+          <w:rFonts w:asciiTheme="majorBidi" w:hAnsiTheme="majorBidi" w:cstheme="majorBidi"/>
+          <w:b/>
+          <w:sz w:val="24"/>
+          <w:szCs w:val="24"/>
+        </w:rPr>
+        <w:t xml:space="preserve">Manfaat </w:t>
+      </w:r>
+      <w:r>
+        <w:rPr>
+          <w:rFonts w:asciiTheme="majorBidi" w:hAnsiTheme="majorBidi" w:cstheme="majorBidi"/>
+          <w:b/>
+          <w:sz w:val="24"/>
+          <w:szCs w:val="24"/>
+        </w:rPr>
+        <w:t>Kerja Praktek</w:t>
+      </w:r>
+    </w:p>
+    <w:p>
+      <w:pPr>
+        <w:spacing w:after="0" w:line="360" w:lineRule="auto"/>
+        <w:ind w:firstLine="720"/>
+        <w:rPr>
+          <w:rFonts w:asciiTheme="majorBidi" w:hAnsiTheme="majorBidi" w:cstheme="majorBidi"/>
+          <w:sz w:val="24"/>
+          <w:szCs w:val="24"/>
+        </w:rPr>
+      </w:pPr>
+      <w:r>
+        <w:rPr>
+          <w:rFonts w:asciiTheme="majorBidi" w:hAnsiTheme="majorBidi" w:cstheme="majorBidi"/>
+          <w:sz w:val="24"/>
+          <w:szCs w:val="24"/>
+        </w:rPr>
+        <w:t>Dalam melaksanakan kerja praktek ini, manfaat yang dapat diperoleh adalah sebagai berikut.</w:t>
+      </w:r>
+    </w:p>
+    <w:p>
+      <w:pPr>
+        <w:pStyle w:val="ListParagraph"/>
+        <w:numPr>
+          <w:ilvl w:val="0"/>
+          <w:numId w:val="22"/>
+        </w:numPr>
+        <w:spacing w:after="0" w:line="360" w:lineRule="auto"/>
+        <w:ind w:left="426" w:hanging="426"/>
+        <w:rPr>
+          <w:rFonts w:asciiTheme="majorBidi" w:hAnsiTheme="majorBidi" w:cstheme="majorBidi"/>
+          <w:sz w:val="24"/>
+          <w:szCs w:val="24"/>
+        </w:rPr>
+      </w:pPr>
+      <w:r>
+        <w:rPr>
+          <w:rFonts w:asciiTheme="majorBidi" w:hAnsiTheme="majorBidi" w:cstheme="majorBidi"/>
+          <w:sz w:val="24"/>
+          <w:szCs w:val="24"/>
+        </w:rPr>
+        <w:t>Menerapkan  ilmu pengetahuan yang didapat dari kampus ke tempat kerja praktek</w:t>
+      </w:r>
+    </w:p>
+    <w:p>
+      <w:pPr>
+        <w:pStyle w:val="ListParagraph"/>
+        <w:numPr>
+          <w:ilvl w:val="0"/>
+          <w:numId w:val="22"/>
+        </w:numPr>
+        <w:spacing w:after="0" w:line="360" w:lineRule="auto"/>
+        <w:ind w:left="426" w:hanging="426"/>
+        <w:rPr>
+          <w:rFonts w:asciiTheme="majorBidi" w:hAnsiTheme="majorBidi" w:cstheme="majorBidi"/>
+          <w:sz w:val="24"/>
+          <w:szCs w:val="24"/>
+        </w:rPr>
+      </w:pPr>
+      <w:r>
+        <w:rPr>
+          <w:rFonts w:asciiTheme="majorBidi" w:hAnsiTheme="majorBidi" w:cstheme="majorBidi"/>
+          <w:sz w:val="24"/>
+          <w:szCs w:val="24"/>
+        </w:rPr>
+        <w:t>Mempraktekan pembuatan web profil PT Barberia Indonesia</w:t>
+      </w:r>
+    </w:p>
+    <w:p>
+      <w:pPr>
+        <w:pStyle w:val="ListParagraph"/>
+        <w:numPr>
+          <w:ilvl w:val="0"/>
+          <w:numId w:val="22"/>
+        </w:numPr>
+        <w:spacing w:after="0" w:line="360" w:lineRule="auto"/>
+        <w:ind w:left="426" w:hanging="426"/>
+        <w:rPr>
+          <w:rFonts w:asciiTheme="majorBidi" w:hAnsiTheme="majorBidi" w:cstheme="majorBidi"/>
+          <w:sz w:val="24"/>
+          <w:szCs w:val="24"/>
+        </w:rPr>
+      </w:pPr>
+      <w:r>
+        <w:rPr>
+          <w:rFonts w:asciiTheme="majorBidi" w:hAnsiTheme="majorBidi" w:cstheme="majorBidi"/>
+          <w:sz w:val="24"/>
+          <w:szCs w:val="24"/>
+        </w:rPr>
+        <w:t>Mendapatkan pengalaman  kerja sebelum  lulus kuliah</w:t>
+      </w:r>
+    </w:p>
+    <w:p>
+      <w:pPr>
+        <w:spacing w:after="0" w:line="360" w:lineRule="auto"/>
+        <w:rPr>
+          <w:rFonts w:asciiTheme="majorBidi" w:hAnsiTheme="majorBidi" w:cstheme="majorBidi"/>
+          <w:b/>
+          <w:bCs/>
+          <w:sz w:val="24"/>
+          <w:szCs w:val="24"/>
+        </w:rPr>
+      </w:pPr>
+    </w:p>
+    <w:p>
+      <w:pPr>
+        <w:spacing w:after="0" w:line="360" w:lineRule="auto"/>
+        <w:rPr>
+          <w:rFonts w:asciiTheme="majorBidi" w:hAnsiTheme="majorBidi" w:cstheme="majorBidi"/>
+          <w:b/>
+          <w:bCs/>
+          <w:sz w:val="24"/>
+          <w:szCs w:val="24"/>
+        </w:rPr>
+      </w:pPr>
+    </w:p>
+    <w:p>
+      <w:pPr>
+        <w:spacing w:after="0" w:line="360" w:lineRule="auto"/>
+        <w:rPr>
+          <w:rFonts w:asciiTheme="majorBidi" w:hAnsiTheme="majorBidi" w:cstheme="majorBidi"/>
+          <w:b/>
+          <w:bCs/>
+          <w:sz w:val="24"/>
+          <w:szCs w:val="24"/>
+        </w:rPr>
+      </w:pPr>
+    </w:p>
+    <w:p>
+      <w:pPr>
+        <w:spacing w:after="0" w:line="360" w:lineRule="auto"/>
+        <w:rPr>
+          <w:rFonts w:asciiTheme="majorBidi" w:hAnsiTheme="majorBidi" w:cstheme="majorBidi"/>
+          <w:b/>
+          <w:bCs/>
+          <w:sz w:val="24"/>
+          <w:szCs w:val="24"/>
+        </w:rPr>
+      </w:pPr>
+    </w:p>
+    <w:p>
+      <w:pPr>
+        <w:spacing w:after="0" w:line="360" w:lineRule="auto"/>
+        <w:rPr>
+          <w:rFonts w:asciiTheme="majorBidi" w:hAnsiTheme="majorBidi" w:cstheme="majorBidi"/>
+          <w:b/>
+          <w:bCs/>
+          <w:sz w:val="24"/>
+          <w:szCs w:val="24"/>
+        </w:rPr>
+      </w:pPr>
+    </w:p>
+    <w:p>
+      <w:pPr>
+        <w:spacing w:after="0" w:line="360" w:lineRule="auto"/>
+        <w:rPr>
+          <w:rFonts w:asciiTheme="majorBidi" w:hAnsiTheme="majorBidi" w:cstheme="majorBidi"/>
+          <w:b/>
+          <w:bCs/>
+          <w:sz w:val="24"/>
+          <w:szCs w:val="24"/>
+        </w:rPr>
+      </w:pPr>
+    </w:p>
+    <w:p>
+      <w:pPr>
+        <w:spacing w:after="0" w:line="360" w:lineRule="auto"/>
+        <w:rPr>
+          <w:rFonts w:asciiTheme="majorBidi" w:hAnsiTheme="majorBidi" w:cstheme="majorBidi"/>
+          <w:b/>
+          <w:bCs/>
+          <w:sz w:val="24"/>
+          <w:szCs w:val="24"/>
+        </w:rPr>
+      </w:pPr>
+    </w:p>
+    <w:p>
+      <w:pPr>
+        <w:spacing w:after="0" w:line="360" w:lineRule="auto"/>
+        <w:rPr>
+          <w:rFonts w:asciiTheme="majorBidi" w:hAnsiTheme="majorBidi" w:cstheme="majorBidi"/>
+          <w:b/>
+          <w:bCs/>
+          <w:sz w:val="24"/>
+          <w:szCs w:val="24"/>
+        </w:rPr>
+      </w:pPr>
+    </w:p>
+    <w:p>
+      <w:pPr>
+        <w:spacing w:after="0" w:line="360" w:lineRule="auto"/>
+        <w:rPr>
+          <w:rFonts w:asciiTheme="majorBidi" w:hAnsiTheme="majorBidi" w:cstheme="majorBidi"/>
+          <w:b/>
+          <w:bCs/>
+          <w:sz w:val="24"/>
+          <w:szCs w:val="24"/>
+        </w:rPr>
+      </w:pPr>
+    </w:p>
+    <w:p>
+      <w:pPr>
+        <w:spacing w:after="0" w:line="360" w:lineRule="auto"/>
+        <w:rPr>
+          <w:rFonts w:asciiTheme="majorBidi" w:hAnsiTheme="majorBidi" w:cstheme="majorBidi"/>
+          <w:b/>
+          <w:bCs/>
+          <w:sz w:val="24"/>
+          <w:szCs w:val="24"/>
+        </w:rPr>
+      </w:pPr>
+    </w:p>
+    <w:p>
+      <w:pPr>
+        <w:spacing w:after="0" w:line="360" w:lineRule="auto"/>
+        <w:rPr>
+          <w:rFonts w:asciiTheme="majorBidi" w:hAnsiTheme="majorBidi" w:cstheme="majorBidi"/>
+          <w:b/>
+          <w:bCs/>
+          <w:sz w:val="24"/>
+          <w:szCs w:val="24"/>
+        </w:rPr>
+      </w:pPr>
+    </w:p>
+    <w:p>
+      <w:pPr>
+        <w:spacing w:after="0" w:line="360" w:lineRule="auto"/>
+        <w:rPr>
+          <w:rFonts w:asciiTheme="majorBidi" w:hAnsiTheme="majorBidi" w:cstheme="majorBidi"/>
+          <w:sz w:val="24"/>
+          <w:szCs w:val="24"/>
+        </w:rPr>
+      </w:pPr>
     </w:p>
     <w:p>
       <w:pPr>
@@ -1000,22 +5059,358 @@
         <w:spacing w:after="0" w:line="360" w:lineRule="auto"/>
         <w:rPr>
           <w:rFonts w:asciiTheme="majorBidi" w:hAnsiTheme="majorBidi" w:cstheme="majorBidi"/>
-          <w:b/>
-          <w:bCs/>
-          <w:sz w:val="24"/>
-          <w:szCs w:val="24"/>
-        </w:rPr>
-      </w:pPr>
-      <w:r>
-        <w:rPr>
-          <w:rFonts w:asciiTheme="majorBidi" w:hAnsiTheme="majorBidi" w:cstheme="majorBidi"/>
-          <w:b/>
-          <w:bCs/>
-          <w:sz w:val="24"/>
-          <w:szCs w:val="24"/>
-        </w:rPr>
-        <w:br w:type="page"/>
-      </w:r>
+          <w:sz w:val="24"/>
+          <w:szCs w:val="24"/>
+        </w:rPr>
+      </w:pPr>
+    </w:p>
+    <w:p>
+      <w:pPr>
+        <w:pStyle w:val="ListParagraph"/>
+        <w:numPr>
+          <w:ilvl w:val="0"/>
+          <w:numId w:val="23"/>
+        </w:numPr>
+        <w:spacing w:after="0" w:line="360" w:lineRule="auto"/>
+        <w:rPr>
+          <w:rFonts w:asciiTheme="majorBidi" w:hAnsiTheme="majorBidi" w:cstheme="majorBidi"/>
+          <w:b/>
+          <w:bCs/>
+          <w:sz w:val="24"/>
+          <w:szCs w:val="24"/>
+        </w:rPr>
+      </w:pPr>
+      <w:r>
+        <w:rPr>
+          <w:rFonts w:asciiTheme="majorBidi" w:hAnsiTheme="majorBidi" w:cstheme="majorBidi"/>
+          <w:b/>
+          <w:bCs/>
+          <w:sz w:val="24"/>
+          <w:szCs w:val="24"/>
+        </w:rPr>
+        <w:t>Kesimpulan</w:t>
+      </w:r>
+    </w:p>
+    <w:p>
+      <w:pPr>
+        <w:spacing w:after="0" w:line="360" w:lineRule="auto"/>
+        <w:ind w:firstLine="720"/>
+        <w:jc w:val="both"/>
+        <w:rPr>
+          <w:rFonts w:asciiTheme="majorBidi" w:hAnsiTheme="majorBidi" w:cstheme="majorBidi"/>
+          <w:sz w:val="24"/>
+          <w:szCs w:val="24"/>
+        </w:rPr>
+      </w:pPr>
+      <w:r>
+        <w:rPr>
+          <w:rFonts w:asciiTheme="majorBidi" w:hAnsiTheme="majorBidi" w:cstheme="majorBidi"/>
+          <w:sz w:val="24"/>
+          <w:szCs w:val="24"/>
+        </w:rPr>
+        <w:t>Adapun kesimpulan yang dapat diambil dari kegiatan KP ini adalah sebagai berikut :</w:t>
+      </w:r>
+    </w:p>
+    <w:p>
+      <w:pPr>
+        <w:pStyle w:val="ListParagraph"/>
+        <w:numPr>
+          <w:ilvl w:val="0"/>
+          <w:numId w:val="24"/>
+        </w:numPr>
+        <w:spacing w:after="0" w:line="360" w:lineRule="auto"/>
+        <w:ind w:left="284" w:hanging="284"/>
+        <w:jc w:val="both"/>
+        <w:rPr>
+          <w:rFonts w:asciiTheme="majorBidi" w:hAnsiTheme="majorBidi" w:cstheme="majorBidi"/>
+          <w:sz w:val="24"/>
+          <w:szCs w:val="24"/>
+        </w:rPr>
+      </w:pPr>
+      <w:r>
+        <w:rPr>
+          <w:rFonts w:asciiTheme="majorBidi" w:hAnsiTheme="majorBidi" w:cstheme="majorBidi"/>
+          <w:sz w:val="24"/>
+          <w:szCs w:val="24"/>
+        </w:rPr>
+        <w:t>Dengan melakukan kerja praktek mahasiswa dapat mempraktekan langsung apa yang telah dipelajari dibangku kuliah terutama pada bidang teknik informatika yang dibutuhkan oleh perusahaan tersebut.</w:t>
+      </w:r>
+    </w:p>
+    <w:p>
+      <w:pPr>
+        <w:pStyle w:val="ListParagraph"/>
+        <w:numPr>
+          <w:ilvl w:val="0"/>
+          <w:numId w:val="24"/>
+        </w:numPr>
+        <w:spacing w:after="0" w:line="360" w:lineRule="auto"/>
+        <w:ind w:left="284" w:hanging="284"/>
+        <w:jc w:val="both"/>
+        <w:rPr>
+          <w:rFonts w:asciiTheme="majorBidi" w:hAnsiTheme="majorBidi" w:cstheme="majorBidi"/>
+          <w:sz w:val="24"/>
+          <w:szCs w:val="24"/>
+        </w:rPr>
+      </w:pPr>
+      <w:r>
+        <w:rPr>
+          <w:rFonts w:asciiTheme="majorBidi" w:hAnsiTheme="majorBidi" w:cstheme="majorBidi"/>
+          <w:sz w:val="24"/>
+          <w:szCs w:val="24"/>
+        </w:rPr>
+        <w:t>Mahasiswa dapat</w:t>
+      </w:r>
+      <w:r>
+        <w:rPr>
+          <w:rFonts w:asciiTheme="majorBidi" w:hAnsiTheme="majorBidi" w:cstheme="majorBidi"/>
+          <w:sz w:val="24"/>
+          <w:szCs w:val="24"/>
+        </w:rPr>
+        <w:t xml:space="preserve"> pengalaman dalam</w:t>
+      </w:r>
+      <w:r>
+        <w:rPr>
+          <w:rFonts w:asciiTheme="majorBidi" w:hAnsiTheme="majorBidi" w:cstheme="majorBidi"/>
+          <w:sz w:val="24"/>
+          <w:szCs w:val="24"/>
+        </w:rPr>
+        <w:t xml:space="preserve"> menghadapi dan menyelesaikan suatu masalah yang dihadapinya disuatu perusahaan.</w:t>
+      </w:r>
+    </w:p>
+    <w:p>
+      <w:pPr>
+        <w:pStyle w:val="ListParagraph"/>
+        <w:numPr>
+          <w:ilvl w:val="0"/>
+          <w:numId w:val="24"/>
+        </w:numPr>
+        <w:spacing w:after="0" w:line="360" w:lineRule="auto"/>
+        <w:ind w:left="284" w:hanging="284"/>
+        <w:jc w:val="both"/>
+        <w:rPr>
+          <w:rFonts w:asciiTheme="majorBidi" w:hAnsiTheme="majorBidi" w:cstheme="majorBidi"/>
+          <w:sz w:val="24"/>
+          <w:szCs w:val="24"/>
+        </w:rPr>
+      </w:pPr>
+      <w:r>
+        <w:rPr>
+          <w:rFonts w:asciiTheme="majorBidi" w:hAnsiTheme="majorBidi" w:cstheme="majorBidi"/>
+          <w:sz w:val="24"/>
+          <w:szCs w:val="24"/>
+        </w:rPr>
+        <w:t>Mahasiswa dapat dapat melatih rasa tanggung jawab dan kedisiplinan yang nantinya akan menjadi bekal didunia kerja setelah lulus.</w:t>
+      </w:r>
+    </w:p>
+    <w:p>
+      <w:pPr>
+        <w:pStyle w:val="ListParagraph"/>
+        <w:numPr>
+          <w:ilvl w:val="0"/>
+          <w:numId w:val="24"/>
+        </w:numPr>
+        <w:spacing w:after="0" w:line="360" w:lineRule="auto"/>
+        <w:ind w:left="284" w:hanging="284"/>
+        <w:jc w:val="both"/>
+        <w:rPr>
+          <w:rFonts w:asciiTheme="majorBidi" w:hAnsiTheme="majorBidi" w:cstheme="majorBidi"/>
+          <w:sz w:val="24"/>
+          <w:szCs w:val="24"/>
+        </w:rPr>
+      </w:pPr>
+      <w:r>
+        <w:rPr>
+          <w:rFonts w:asciiTheme="majorBidi" w:hAnsiTheme="majorBidi" w:cstheme="majorBidi"/>
+          <w:sz w:val="24"/>
+          <w:szCs w:val="24"/>
+        </w:rPr>
+        <w:t>Mahasiswa mempunyai portofolio baru untuk menambahkan tentang apa yang telah dibuat semasa kuliah</w:t>
+      </w:r>
+    </w:p>
+    <w:p>
+      <w:pPr>
+        <w:spacing w:after="0" w:line="360" w:lineRule="auto"/>
+        <w:jc w:val="center"/>
+        <w:rPr>
+          <w:rFonts w:asciiTheme="majorBidi" w:hAnsiTheme="majorBidi" w:cstheme="majorBidi"/>
+          <w:b/>
+          <w:bCs/>
+          <w:sz w:val="24"/>
+          <w:szCs w:val="24"/>
+        </w:rPr>
+      </w:pPr>
+    </w:p>
+    <w:p>
+      <w:pPr>
+        <w:pStyle w:val="ListParagraph"/>
+        <w:numPr>
+          <w:ilvl w:val="0"/>
+          <w:numId w:val="23"/>
+        </w:numPr>
+        <w:spacing w:after="0" w:line="360" w:lineRule="auto"/>
+        <w:rPr>
+          <w:rFonts w:asciiTheme="majorBidi" w:hAnsiTheme="majorBidi" w:cstheme="majorBidi"/>
+          <w:b/>
+          <w:bCs/>
+          <w:sz w:val="24"/>
+          <w:szCs w:val="24"/>
+        </w:rPr>
+      </w:pPr>
+      <w:r>
+        <w:rPr>
+          <w:rFonts w:asciiTheme="majorBidi" w:hAnsiTheme="majorBidi" w:cstheme="majorBidi"/>
+          <w:b/>
+          <w:bCs/>
+          <w:sz w:val="24"/>
+          <w:szCs w:val="24"/>
+        </w:rPr>
+        <w:t>Saran</w:t>
+      </w:r>
+    </w:p>
+    <w:p>
+      <w:pPr>
+        <w:pStyle w:val="ListParagraph"/>
+        <w:spacing w:after="0" w:line="360" w:lineRule="auto"/>
+        <w:ind w:left="0" w:firstLine="720"/>
+        <w:jc w:val="both"/>
+        <w:rPr>
+          <w:rFonts w:asciiTheme="majorBidi" w:hAnsiTheme="majorBidi" w:cstheme="majorBidi"/>
+          <w:sz w:val="24"/>
+          <w:szCs w:val="24"/>
+        </w:rPr>
+      </w:pPr>
+      <w:r>
+        <w:rPr>
+          <w:rFonts w:asciiTheme="majorBidi" w:hAnsiTheme="majorBidi" w:cstheme="majorBidi"/>
+          <w:sz w:val="24"/>
+          <w:szCs w:val="24"/>
+        </w:rPr>
+        <w:t xml:space="preserve">Berdasarkan pengalaman mahasiswa selama mengikuti </w:t>
+      </w:r>
+      <w:r>
+        <w:rPr>
+          <w:rFonts w:asciiTheme="majorBidi" w:hAnsiTheme="majorBidi" w:cstheme="majorBidi"/>
+          <w:sz w:val="24"/>
+          <w:szCs w:val="24"/>
+        </w:rPr>
+        <w:t>kegiatan kerja praktek di PT Barberia Indonesia mahasiswa memiliki beberapa saran diantaranya:</w:t>
+      </w:r>
+    </w:p>
+    <w:p>
+      <w:pPr>
+        <w:pStyle w:val="ListParagraph"/>
+        <w:numPr>
+          <w:ilvl w:val="0"/>
+          <w:numId w:val="25"/>
+        </w:numPr>
+        <w:spacing w:after="0" w:line="360" w:lineRule="auto"/>
+        <w:ind w:left="284" w:hanging="284"/>
+        <w:jc w:val="both"/>
+        <w:rPr>
+          <w:rFonts w:asciiTheme="majorBidi" w:hAnsiTheme="majorBidi" w:cstheme="majorBidi"/>
+          <w:sz w:val="24"/>
+          <w:szCs w:val="24"/>
+        </w:rPr>
+      </w:pPr>
+      <w:r>
+        <w:rPr>
+          <w:rFonts w:asciiTheme="majorBidi" w:hAnsiTheme="majorBidi" w:cstheme="majorBidi"/>
+          <w:sz w:val="24"/>
+          <w:szCs w:val="24"/>
+        </w:rPr>
+        <w:t>Dalam melaksanakan kegiatan kerja praktek ini, sebelum terjun langsung ke lapangaan mahasiswa harus sudah memiliki bekal materi tentang apa yang akan dipraktekan.</w:t>
+      </w:r>
+    </w:p>
+    <w:p>
+      <w:pPr>
+        <w:pStyle w:val="ListParagraph"/>
+        <w:numPr>
+          <w:ilvl w:val="0"/>
+          <w:numId w:val="25"/>
+        </w:numPr>
+        <w:spacing w:after="0" w:line="360" w:lineRule="auto"/>
+        <w:ind w:left="284" w:hanging="284"/>
+        <w:jc w:val="both"/>
+        <w:rPr>
+          <w:rFonts w:asciiTheme="majorBidi" w:hAnsiTheme="majorBidi" w:cstheme="majorBidi"/>
+          <w:sz w:val="24"/>
+          <w:szCs w:val="24"/>
+        </w:rPr>
+      </w:pPr>
+      <w:r>
+        <w:rPr>
+          <w:rFonts w:asciiTheme="majorBidi" w:hAnsiTheme="majorBidi" w:cstheme="majorBidi"/>
+          <w:sz w:val="24"/>
+          <w:szCs w:val="24"/>
+        </w:rPr>
+        <w:t xml:space="preserve">Dalam melaksanakan  kerja praktek, mahasiswa harus sudah mempersiapkan mental karena terkadang,  tugas yang diberikan bukan hanya materi yang kita kuasai namun masih seputar bidang yang sama. </w:t>
+      </w:r>
+    </w:p>
+    <w:p>
+      <w:pPr>
+        <w:pStyle w:val="ListParagraph"/>
+        <w:numPr>
+          <w:ilvl w:val="0"/>
+          <w:numId w:val="25"/>
+        </w:numPr>
+        <w:spacing w:after="0" w:line="360" w:lineRule="auto"/>
+        <w:ind w:left="284" w:hanging="284"/>
+        <w:jc w:val="both"/>
+        <w:rPr>
+          <w:rFonts w:asciiTheme="majorBidi" w:hAnsiTheme="majorBidi" w:cstheme="majorBidi"/>
+          <w:sz w:val="24"/>
+          <w:szCs w:val="24"/>
+        </w:rPr>
+      </w:pPr>
+      <w:r>
+        <w:rPr>
+          <w:rFonts w:asciiTheme="majorBidi" w:hAnsiTheme="majorBidi" w:cstheme="majorBidi"/>
+          <w:sz w:val="24"/>
+          <w:szCs w:val="24"/>
+        </w:rPr>
+        <w:t xml:space="preserve">Mahasiswa diharapkan </w:t>
+      </w:r>
+      <w:r>
+        <w:rPr>
+          <w:rFonts w:asciiTheme="majorBidi" w:hAnsiTheme="majorBidi" w:cstheme="majorBidi"/>
+          <w:sz w:val="24"/>
+          <w:szCs w:val="24"/>
+        </w:rPr>
+        <w:t xml:space="preserve"> </w:t>
+      </w:r>
+      <w:r>
+        <w:rPr>
+          <w:rFonts w:asciiTheme="majorBidi" w:hAnsiTheme="majorBidi" w:cstheme="majorBidi"/>
+          <w:sz w:val="24"/>
+          <w:szCs w:val="24"/>
+        </w:rPr>
+        <w:t>melaksanakan kerja praktek sesuai dengan apa yang dikuasai sehingga dapat mengembangkan kemampuan yang dimiliki langsung di suatu perusahaan.</w:t>
+      </w:r>
+    </w:p>
+    <w:p>
+      <w:pPr>
+        <w:spacing w:after="0" w:line="360" w:lineRule="auto"/>
+        <w:jc w:val="center"/>
+        <w:rPr>
+          <w:rFonts w:asciiTheme="majorBidi" w:hAnsiTheme="majorBidi" w:cstheme="majorBidi"/>
+          <w:b/>
+          <w:bCs/>
+          <w:sz w:val="24"/>
+          <w:szCs w:val="24"/>
+        </w:rPr>
+      </w:pPr>
+    </w:p>
+    <w:p>
+      <w:pPr>
+        <w:spacing w:after="0" w:line="360" w:lineRule="auto"/>
+        <w:rPr>
+          <w:rFonts w:asciiTheme="majorBidi" w:hAnsiTheme="majorBidi" w:cstheme="majorBidi"/>
+          <w:b/>
+          <w:bCs/>
+          <w:sz w:val="24"/>
+          <w:szCs w:val="24"/>
+        </w:rPr>
+      </w:pPr>
     </w:p>
     <w:p>
       <w:pPr>
@@ -1049,6 +5444,2314 @@
     </w:sectPr>
   </w:body>
 </w:document>
+</file>
+
+<file path=word/numbering.xml><?xml version="1.0" encoding="utf-8"?>
+<w:numbering xmlns:wpc="http://schemas.microsoft.com/office/word/2010/wordprocessingCanvas" xmlns:mc="http://schemas.openxmlformats.org/markup-compatibility/2006" xmlns:o="urn:schemas-microsoft-com:office:office" xmlns:r="http://schemas.openxmlformats.org/officeDocument/2006/relationships" xmlns:m="http://schemas.openxmlformats.org/officeDocument/2006/math" xmlns:v="urn:schemas-microsoft-com:vml" xmlns:wp14="http://schemas.microsoft.com/office/word/2010/wordprocessingDrawing" xmlns:wp="http://schemas.openxmlformats.org/drawingml/2006/wordprocessingDrawing" xmlns:w10="urn:schemas-microsoft-com:office:word" xmlns:w="http://schemas.openxmlformats.org/wordprocessingml/2006/main" xmlns:w14="http://schemas.microsoft.com/office/word/2010/wordml" xmlns:wpg="http://schemas.microsoft.com/office/word/2010/wordprocessingGroup" xmlns:wpi="http://schemas.microsoft.com/office/word/2010/wordprocessingInk" xmlns:wne="http://schemas.microsoft.com/office/word/2006/wordml" xmlns:wps="http://schemas.microsoft.com/office/word/2010/wordprocessingShape" mc:Ignorable="w14 wp14">
+  <w:abstractNum w:abstractNumId="0">
+    <w:nsid w:val="02482833"/>
+    <w:multiLevelType w:val="hybridMultilevel"/>
+    <w:tmpl w:val="6DCA7CCE"/>
+    <w:lvl w:ilvl="0" w:tplc="04090015">
+      <w:start w:val="1"/>
+      <w:numFmt w:val="upperLetter"/>
+      <w:lvlText w:val="%1."/>
+      <w:lvlJc w:val="left"/>
+      <w:pPr>
+        <w:ind w:left="360" w:hanging="360"/>
+      </w:pPr>
+    </w:lvl>
+    <w:lvl w:ilvl="1" w:tplc="04090019" w:tentative="1">
+      <w:start w:val="1"/>
+      <w:numFmt w:val="lowerLetter"/>
+      <w:lvlText w:val="%2."/>
+      <w:lvlJc w:val="left"/>
+      <w:pPr>
+        <w:ind w:left="1080" w:hanging="360"/>
+      </w:pPr>
+    </w:lvl>
+    <w:lvl w:ilvl="2" w:tplc="0409001B" w:tentative="1">
+      <w:start w:val="1"/>
+      <w:numFmt w:val="lowerRoman"/>
+      <w:lvlText w:val="%3."/>
+      <w:lvlJc w:val="right"/>
+      <w:pPr>
+        <w:ind w:left="1800" w:hanging="180"/>
+      </w:pPr>
+    </w:lvl>
+    <w:lvl w:ilvl="3" w:tplc="0409000F" w:tentative="1">
+      <w:start w:val="1"/>
+      <w:numFmt w:val="decimal"/>
+      <w:lvlText w:val="%4."/>
+      <w:lvlJc w:val="left"/>
+      <w:pPr>
+        <w:ind w:left="2520" w:hanging="360"/>
+      </w:pPr>
+    </w:lvl>
+    <w:lvl w:ilvl="4" w:tplc="04090019" w:tentative="1">
+      <w:start w:val="1"/>
+      <w:numFmt w:val="lowerLetter"/>
+      <w:lvlText w:val="%5."/>
+      <w:lvlJc w:val="left"/>
+      <w:pPr>
+        <w:ind w:left="3240" w:hanging="360"/>
+      </w:pPr>
+    </w:lvl>
+    <w:lvl w:ilvl="5" w:tplc="0409001B" w:tentative="1">
+      <w:start w:val="1"/>
+      <w:numFmt w:val="lowerRoman"/>
+      <w:lvlText w:val="%6."/>
+      <w:lvlJc w:val="right"/>
+      <w:pPr>
+        <w:ind w:left="3960" w:hanging="180"/>
+      </w:pPr>
+    </w:lvl>
+    <w:lvl w:ilvl="6" w:tplc="0409000F" w:tentative="1">
+      <w:start w:val="1"/>
+      <w:numFmt w:val="decimal"/>
+      <w:lvlText w:val="%7."/>
+      <w:lvlJc w:val="left"/>
+      <w:pPr>
+        <w:ind w:left="4680" w:hanging="360"/>
+      </w:pPr>
+    </w:lvl>
+    <w:lvl w:ilvl="7" w:tplc="04090019" w:tentative="1">
+      <w:start w:val="1"/>
+      <w:numFmt w:val="lowerLetter"/>
+      <w:lvlText w:val="%8."/>
+      <w:lvlJc w:val="left"/>
+      <w:pPr>
+        <w:ind w:left="5400" w:hanging="360"/>
+      </w:pPr>
+    </w:lvl>
+    <w:lvl w:ilvl="8" w:tplc="0409001B" w:tentative="1">
+      <w:start w:val="1"/>
+      <w:numFmt w:val="lowerRoman"/>
+      <w:lvlText w:val="%9."/>
+      <w:lvlJc w:val="right"/>
+      <w:pPr>
+        <w:ind w:left="6120" w:hanging="180"/>
+      </w:pPr>
+    </w:lvl>
+  </w:abstractNum>
+  <w:abstractNum w:abstractNumId="1">
+    <w:nsid w:val="0D314FE5"/>
+    <w:multiLevelType w:val="hybridMultilevel"/>
+    <w:tmpl w:val="C11CC550"/>
+    <w:lvl w:ilvl="0" w:tplc="0409000F">
+      <w:start w:val="1"/>
+      <w:numFmt w:val="decimal"/>
+      <w:lvlText w:val="%1."/>
+      <w:lvlJc w:val="left"/>
+      <w:pPr>
+        <w:ind w:left="3600" w:hanging="360"/>
+      </w:pPr>
+    </w:lvl>
+    <w:lvl w:ilvl="1" w:tplc="04090019" w:tentative="1">
+      <w:start w:val="1"/>
+      <w:numFmt w:val="lowerLetter"/>
+      <w:lvlText w:val="%2."/>
+      <w:lvlJc w:val="left"/>
+      <w:pPr>
+        <w:ind w:left="4320" w:hanging="360"/>
+      </w:pPr>
+    </w:lvl>
+    <w:lvl w:ilvl="2" w:tplc="0409001B" w:tentative="1">
+      <w:start w:val="1"/>
+      <w:numFmt w:val="lowerRoman"/>
+      <w:lvlText w:val="%3."/>
+      <w:lvlJc w:val="right"/>
+      <w:pPr>
+        <w:ind w:left="5040" w:hanging="180"/>
+      </w:pPr>
+    </w:lvl>
+    <w:lvl w:ilvl="3" w:tplc="0409000F" w:tentative="1">
+      <w:start w:val="1"/>
+      <w:numFmt w:val="decimal"/>
+      <w:lvlText w:val="%4."/>
+      <w:lvlJc w:val="left"/>
+      <w:pPr>
+        <w:ind w:left="5760" w:hanging="360"/>
+      </w:pPr>
+    </w:lvl>
+    <w:lvl w:ilvl="4" w:tplc="04090019" w:tentative="1">
+      <w:start w:val="1"/>
+      <w:numFmt w:val="lowerLetter"/>
+      <w:lvlText w:val="%5."/>
+      <w:lvlJc w:val="left"/>
+      <w:pPr>
+        <w:ind w:left="6480" w:hanging="360"/>
+      </w:pPr>
+    </w:lvl>
+    <w:lvl w:ilvl="5" w:tplc="0409001B" w:tentative="1">
+      <w:start w:val="1"/>
+      <w:numFmt w:val="lowerRoman"/>
+      <w:lvlText w:val="%6."/>
+      <w:lvlJc w:val="right"/>
+      <w:pPr>
+        <w:ind w:left="7200" w:hanging="180"/>
+      </w:pPr>
+    </w:lvl>
+    <w:lvl w:ilvl="6" w:tplc="0409000F" w:tentative="1">
+      <w:start w:val="1"/>
+      <w:numFmt w:val="decimal"/>
+      <w:lvlText w:val="%7."/>
+      <w:lvlJc w:val="left"/>
+      <w:pPr>
+        <w:ind w:left="7920" w:hanging="360"/>
+      </w:pPr>
+    </w:lvl>
+    <w:lvl w:ilvl="7" w:tplc="04090019" w:tentative="1">
+      <w:start w:val="1"/>
+      <w:numFmt w:val="lowerLetter"/>
+      <w:lvlText w:val="%8."/>
+      <w:lvlJc w:val="left"/>
+      <w:pPr>
+        <w:ind w:left="8640" w:hanging="360"/>
+      </w:pPr>
+    </w:lvl>
+    <w:lvl w:ilvl="8" w:tplc="0409001B" w:tentative="1">
+      <w:start w:val="1"/>
+      <w:numFmt w:val="lowerRoman"/>
+      <w:lvlText w:val="%9."/>
+      <w:lvlJc w:val="right"/>
+      <w:pPr>
+        <w:ind w:left="9360" w:hanging="180"/>
+      </w:pPr>
+    </w:lvl>
+  </w:abstractNum>
+  <w:abstractNum w:abstractNumId="2">
+    <w:nsid w:val="180B06D2"/>
+    <w:multiLevelType w:val="hybridMultilevel"/>
+    <w:tmpl w:val="9AA091CE"/>
+    <w:lvl w:ilvl="0" w:tplc="F866EB5A">
+      <w:start w:val="1"/>
+      <w:numFmt w:val="upperLetter"/>
+      <w:lvlText w:val="%1."/>
+      <w:lvlJc w:val="left"/>
+      <w:pPr>
+        <w:ind w:left="720" w:hanging="360"/>
+      </w:pPr>
+      <w:rPr>
+        <w:b w:val="0"/>
+        <w:bCs w:val="0"/>
+      </w:rPr>
+    </w:lvl>
+    <w:lvl w:ilvl="1" w:tplc="04090019" w:tentative="1">
+      <w:start w:val="1"/>
+      <w:numFmt w:val="lowerLetter"/>
+      <w:lvlText w:val="%2."/>
+      <w:lvlJc w:val="left"/>
+      <w:pPr>
+        <w:ind w:left="1440" w:hanging="360"/>
+      </w:pPr>
+    </w:lvl>
+    <w:lvl w:ilvl="2" w:tplc="0409001B" w:tentative="1">
+      <w:start w:val="1"/>
+      <w:numFmt w:val="lowerRoman"/>
+      <w:lvlText w:val="%3."/>
+      <w:lvlJc w:val="right"/>
+      <w:pPr>
+        <w:ind w:left="2160" w:hanging="180"/>
+      </w:pPr>
+    </w:lvl>
+    <w:lvl w:ilvl="3" w:tplc="0409000F" w:tentative="1">
+      <w:start w:val="1"/>
+      <w:numFmt w:val="decimal"/>
+      <w:lvlText w:val="%4."/>
+      <w:lvlJc w:val="left"/>
+      <w:pPr>
+        <w:ind w:left="2880" w:hanging="360"/>
+      </w:pPr>
+    </w:lvl>
+    <w:lvl w:ilvl="4" w:tplc="04090019" w:tentative="1">
+      <w:start w:val="1"/>
+      <w:numFmt w:val="lowerLetter"/>
+      <w:lvlText w:val="%5."/>
+      <w:lvlJc w:val="left"/>
+      <w:pPr>
+        <w:ind w:left="3600" w:hanging="360"/>
+      </w:pPr>
+    </w:lvl>
+    <w:lvl w:ilvl="5" w:tplc="0409001B" w:tentative="1">
+      <w:start w:val="1"/>
+      <w:numFmt w:val="lowerRoman"/>
+      <w:lvlText w:val="%6."/>
+      <w:lvlJc w:val="right"/>
+      <w:pPr>
+        <w:ind w:left="4320" w:hanging="180"/>
+      </w:pPr>
+    </w:lvl>
+    <w:lvl w:ilvl="6" w:tplc="0409000F" w:tentative="1">
+      <w:start w:val="1"/>
+      <w:numFmt w:val="decimal"/>
+      <w:lvlText w:val="%7."/>
+      <w:lvlJc w:val="left"/>
+      <w:pPr>
+        <w:ind w:left="5040" w:hanging="360"/>
+      </w:pPr>
+    </w:lvl>
+    <w:lvl w:ilvl="7" w:tplc="04090019" w:tentative="1">
+      <w:start w:val="1"/>
+      <w:numFmt w:val="lowerLetter"/>
+      <w:lvlText w:val="%8."/>
+      <w:lvlJc w:val="left"/>
+      <w:pPr>
+        <w:ind w:left="5760" w:hanging="360"/>
+      </w:pPr>
+    </w:lvl>
+    <w:lvl w:ilvl="8" w:tplc="0409001B" w:tentative="1">
+      <w:start w:val="1"/>
+      <w:numFmt w:val="lowerRoman"/>
+      <w:lvlText w:val="%9."/>
+      <w:lvlJc w:val="right"/>
+      <w:pPr>
+        <w:ind w:left="6480" w:hanging="180"/>
+      </w:pPr>
+    </w:lvl>
+  </w:abstractNum>
+  <w:abstractNum w:abstractNumId="3">
+    <w:nsid w:val="29560E24"/>
+    <w:multiLevelType w:val="multilevel"/>
+    <w:tmpl w:val="04090027"/>
+    <w:lvl w:ilvl="0">
+      <w:start w:val="1"/>
+      <w:numFmt w:val="upperRoman"/>
+      <w:pStyle w:val="Heading1"/>
+      <w:lvlText w:val="%1."/>
+      <w:lvlJc w:val="left"/>
+      <w:pPr>
+        <w:ind w:left="0" w:firstLine="0"/>
+      </w:pPr>
+    </w:lvl>
+    <w:lvl w:ilvl="1">
+      <w:start w:val="1"/>
+      <w:numFmt w:val="upperLetter"/>
+      <w:pStyle w:val="Heading2"/>
+      <w:lvlText w:val="%2."/>
+      <w:lvlJc w:val="left"/>
+      <w:pPr>
+        <w:ind w:left="720" w:firstLine="0"/>
+      </w:pPr>
+    </w:lvl>
+    <w:lvl w:ilvl="2">
+      <w:start w:val="1"/>
+      <w:numFmt w:val="decimal"/>
+      <w:pStyle w:val="Heading3"/>
+      <w:lvlText w:val="%3."/>
+      <w:lvlJc w:val="left"/>
+      <w:pPr>
+        <w:ind w:left="1440" w:firstLine="0"/>
+      </w:pPr>
+    </w:lvl>
+    <w:lvl w:ilvl="3">
+      <w:start w:val="1"/>
+      <w:numFmt w:val="lowerLetter"/>
+      <w:pStyle w:val="Heading4"/>
+      <w:lvlText w:val="%4)"/>
+      <w:lvlJc w:val="left"/>
+      <w:pPr>
+        <w:ind w:left="2160" w:firstLine="0"/>
+      </w:pPr>
+    </w:lvl>
+    <w:lvl w:ilvl="4">
+      <w:start w:val="1"/>
+      <w:numFmt w:val="decimal"/>
+      <w:pStyle w:val="Heading5"/>
+      <w:lvlText w:val="(%5)"/>
+      <w:lvlJc w:val="left"/>
+      <w:pPr>
+        <w:ind w:left="2880" w:firstLine="0"/>
+      </w:pPr>
+    </w:lvl>
+    <w:lvl w:ilvl="5">
+      <w:start w:val="1"/>
+      <w:numFmt w:val="lowerLetter"/>
+      <w:pStyle w:val="Heading6"/>
+      <w:lvlText w:val="(%6)"/>
+      <w:lvlJc w:val="left"/>
+      <w:pPr>
+        <w:ind w:left="3600" w:firstLine="0"/>
+      </w:pPr>
+    </w:lvl>
+    <w:lvl w:ilvl="6">
+      <w:start w:val="1"/>
+      <w:numFmt w:val="lowerRoman"/>
+      <w:pStyle w:val="Heading7"/>
+      <w:lvlText w:val="(%7)"/>
+      <w:lvlJc w:val="left"/>
+      <w:pPr>
+        <w:ind w:left="4320" w:firstLine="0"/>
+      </w:pPr>
+    </w:lvl>
+    <w:lvl w:ilvl="7">
+      <w:start w:val="1"/>
+      <w:numFmt w:val="lowerLetter"/>
+      <w:pStyle w:val="Heading8"/>
+      <w:lvlText w:val="(%8)"/>
+      <w:lvlJc w:val="left"/>
+      <w:pPr>
+        <w:ind w:left="5040" w:firstLine="0"/>
+      </w:pPr>
+    </w:lvl>
+    <w:lvl w:ilvl="8">
+      <w:start w:val="1"/>
+      <w:numFmt w:val="lowerRoman"/>
+      <w:pStyle w:val="Heading9"/>
+      <w:lvlText w:val="(%9)"/>
+      <w:lvlJc w:val="left"/>
+      <w:pPr>
+        <w:ind w:left="5760" w:firstLine="0"/>
+      </w:pPr>
+    </w:lvl>
+  </w:abstractNum>
+  <w:abstractNum w:abstractNumId="4">
+    <w:nsid w:val="2984637D"/>
+    <w:multiLevelType w:val="hybridMultilevel"/>
+    <w:tmpl w:val="F84867A0"/>
+    <w:lvl w:ilvl="0" w:tplc="0409000F">
+      <w:start w:val="1"/>
+      <w:numFmt w:val="decimal"/>
+      <w:lvlText w:val="%1."/>
+      <w:lvlJc w:val="left"/>
+      <w:pPr>
+        <w:ind w:left="720" w:hanging="360"/>
+      </w:pPr>
+    </w:lvl>
+    <w:lvl w:ilvl="1" w:tplc="04090019" w:tentative="1">
+      <w:start w:val="1"/>
+      <w:numFmt w:val="lowerLetter"/>
+      <w:lvlText w:val="%2."/>
+      <w:lvlJc w:val="left"/>
+      <w:pPr>
+        <w:ind w:left="1440" w:hanging="360"/>
+      </w:pPr>
+    </w:lvl>
+    <w:lvl w:ilvl="2" w:tplc="0409001B" w:tentative="1">
+      <w:start w:val="1"/>
+      <w:numFmt w:val="lowerRoman"/>
+      <w:lvlText w:val="%3."/>
+      <w:lvlJc w:val="right"/>
+      <w:pPr>
+        <w:ind w:left="2160" w:hanging="180"/>
+      </w:pPr>
+    </w:lvl>
+    <w:lvl w:ilvl="3" w:tplc="0409000F" w:tentative="1">
+      <w:start w:val="1"/>
+      <w:numFmt w:val="decimal"/>
+      <w:lvlText w:val="%4."/>
+      <w:lvlJc w:val="left"/>
+      <w:pPr>
+        <w:ind w:left="2880" w:hanging="360"/>
+      </w:pPr>
+    </w:lvl>
+    <w:lvl w:ilvl="4" w:tplc="04090019" w:tentative="1">
+      <w:start w:val="1"/>
+      <w:numFmt w:val="lowerLetter"/>
+      <w:lvlText w:val="%5."/>
+      <w:lvlJc w:val="left"/>
+      <w:pPr>
+        <w:ind w:left="3600" w:hanging="360"/>
+      </w:pPr>
+    </w:lvl>
+    <w:lvl w:ilvl="5" w:tplc="0409001B" w:tentative="1">
+      <w:start w:val="1"/>
+      <w:numFmt w:val="lowerRoman"/>
+      <w:lvlText w:val="%6."/>
+      <w:lvlJc w:val="right"/>
+      <w:pPr>
+        <w:ind w:left="4320" w:hanging="180"/>
+      </w:pPr>
+    </w:lvl>
+    <w:lvl w:ilvl="6" w:tplc="0409000F" w:tentative="1">
+      <w:start w:val="1"/>
+      <w:numFmt w:val="decimal"/>
+      <w:lvlText w:val="%7."/>
+      <w:lvlJc w:val="left"/>
+      <w:pPr>
+        <w:ind w:left="5040" w:hanging="360"/>
+      </w:pPr>
+    </w:lvl>
+    <w:lvl w:ilvl="7" w:tplc="04090019" w:tentative="1">
+      <w:start w:val="1"/>
+      <w:numFmt w:val="lowerLetter"/>
+      <w:lvlText w:val="%8."/>
+      <w:lvlJc w:val="left"/>
+      <w:pPr>
+        <w:ind w:left="5760" w:hanging="360"/>
+      </w:pPr>
+    </w:lvl>
+    <w:lvl w:ilvl="8" w:tplc="0409001B" w:tentative="1">
+      <w:start w:val="1"/>
+      <w:numFmt w:val="lowerRoman"/>
+      <w:lvlText w:val="%9."/>
+      <w:lvlJc w:val="right"/>
+      <w:pPr>
+        <w:ind w:left="6480" w:hanging="180"/>
+      </w:pPr>
+    </w:lvl>
+  </w:abstractNum>
+  <w:abstractNum w:abstractNumId="5">
+    <w:nsid w:val="2C125D54"/>
+    <w:multiLevelType w:val="hybridMultilevel"/>
+    <w:tmpl w:val="54F261C2"/>
+    <w:lvl w:ilvl="0" w:tplc="DFDA6A3E">
+      <w:start w:val="1"/>
+      <w:numFmt w:val="upperLetter"/>
+      <w:lvlText w:val="%1."/>
+      <w:lvlJc w:val="left"/>
+      <w:pPr>
+        <w:ind w:left="360" w:hanging="360"/>
+      </w:pPr>
+      <w:rPr>
+        <w:b w:val="0"/>
+        <w:bCs w:val="0"/>
+      </w:rPr>
+    </w:lvl>
+    <w:lvl w:ilvl="1" w:tplc="04090019" w:tentative="1">
+      <w:start w:val="1"/>
+      <w:numFmt w:val="lowerLetter"/>
+      <w:lvlText w:val="%2."/>
+      <w:lvlJc w:val="left"/>
+      <w:pPr>
+        <w:ind w:left="1080" w:hanging="360"/>
+      </w:pPr>
+    </w:lvl>
+    <w:lvl w:ilvl="2" w:tplc="0409001B" w:tentative="1">
+      <w:start w:val="1"/>
+      <w:numFmt w:val="lowerRoman"/>
+      <w:lvlText w:val="%3."/>
+      <w:lvlJc w:val="right"/>
+      <w:pPr>
+        <w:ind w:left="1800" w:hanging="180"/>
+      </w:pPr>
+    </w:lvl>
+    <w:lvl w:ilvl="3" w:tplc="0409000F" w:tentative="1">
+      <w:start w:val="1"/>
+      <w:numFmt w:val="decimal"/>
+      <w:lvlText w:val="%4."/>
+      <w:lvlJc w:val="left"/>
+      <w:pPr>
+        <w:ind w:left="2520" w:hanging="360"/>
+      </w:pPr>
+    </w:lvl>
+    <w:lvl w:ilvl="4" w:tplc="04090019" w:tentative="1">
+      <w:start w:val="1"/>
+      <w:numFmt w:val="lowerLetter"/>
+      <w:lvlText w:val="%5."/>
+      <w:lvlJc w:val="left"/>
+      <w:pPr>
+        <w:ind w:left="3240" w:hanging="360"/>
+      </w:pPr>
+    </w:lvl>
+    <w:lvl w:ilvl="5" w:tplc="0409001B" w:tentative="1">
+      <w:start w:val="1"/>
+      <w:numFmt w:val="lowerRoman"/>
+      <w:lvlText w:val="%6."/>
+      <w:lvlJc w:val="right"/>
+      <w:pPr>
+        <w:ind w:left="3960" w:hanging="180"/>
+      </w:pPr>
+    </w:lvl>
+    <w:lvl w:ilvl="6" w:tplc="0409000F" w:tentative="1">
+      <w:start w:val="1"/>
+      <w:numFmt w:val="decimal"/>
+      <w:lvlText w:val="%7."/>
+      <w:lvlJc w:val="left"/>
+      <w:pPr>
+        <w:ind w:left="4680" w:hanging="360"/>
+      </w:pPr>
+    </w:lvl>
+    <w:lvl w:ilvl="7" w:tplc="04090019" w:tentative="1">
+      <w:start w:val="1"/>
+      <w:numFmt w:val="lowerLetter"/>
+      <w:lvlText w:val="%8."/>
+      <w:lvlJc w:val="left"/>
+      <w:pPr>
+        <w:ind w:left="5400" w:hanging="360"/>
+      </w:pPr>
+    </w:lvl>
+    <w:lvl w:ilvl="8" w:tplc="0409001B" w:tentative="1">
+      <w:start w:val="1"/>
+      <w:numFmt w:val="lowerRoman"/>
+      <w:lvlText w:val="%9."/>
+      <w:lvlJc w:val="right"/>
+      <w:pPr>
+        <w:ind w:left="6120" w:hanging="180"/>
+      </w:pPr>
+    </w:lvl>
+  </w:abstractNum>
+  <w:abstractNum w:abstractNumId="6">
+    <w:nsid w:val="37ED2E96"/>
+    <w:multiLevelType w:val="hybridMultilevel"/>
+    <w:tmpl w:val="54F261C2"/>
+    <w:lvl w:ilvl="0" w:tplc="DFDA6A3E">
+      <w:start w:val="1"/>
+      <w:numFmt w:val="upperLetter"/>
+      <w:lvlText w:val="%1."/>
+      <w:lvlJc w:val="left"/>
+      <w:pPr>
+        <w:ind w:left="1069" w:hanging="360"/>
+      </w:pPr>
+      <w:rPr>
+        <w:b w:val="0"/>
+        <w:bCs w:val="0"/>
+      </w:rPr>
+    </w:lvl>
+    <w:lvl w:ilvl="1" w:tplc="04090019" w:tentative="1">
+      <w:start w:val="1"/>
+      <w:numFmt w:val="lowerLetter"/>
+      <w:lvlText w:val="%2."/>
+      <w:lvlJc w:val="left"/>
+      <w:pPr>
+        <w:ind w:left="1789" w:hanging="360"/>
+      </w:pPr>
+    </w:lvl>
+    <w:lvl w:ilvl="2" w:tplc="0409001B" w:tentative="1">
+      <w:start w:val="1"/>
+      <w:numFmt w:val="lowerRoman"/>
+      <w:lvlText w:val="%3."/>
+      <w:lvlJc w:val="right"/>
+      <w:pPr>
+        <w:ind w:left="2509" w:hanging="180"/>
+      </w:pPr>
+    </w:lvl>
+    <w:lvl w:ilvl="3" w:tplc="0409000F" w:tentative="1">
+      <w:start w:val="1"/>
+      <w:numFmt w:val="decimal"/>
+      <w:lvlText w:val="%4."/>
+      <w:lvlJc w:val="left"/>
+      <w:pPr>
+        <w:ind w:left="3229" w:hanging="360"/>
+      </w:pPr>
+    </w:lvl>
+    <w:lvl w:ilvl="4" w:tplc="04090019" w:tentative="1">
+      <w:start w:val="1"/>
+      <w:numFmt w:val="lowerLetter"/>
+      <w:lvlText w:val="%5."/>
+      <w:lvlJc w:val="left"/>
+      <w:pPr>
+        <w:ind w:left="3949" w:hanging="360"/>
+      </w:pPr>
+    </w:lvl>
+    <w:lvl w:ilvl="5" w:tplc="0409001B" w:tentative="1">
+      <w:start w:val="1"/>
+      <w:numFmt w:val="lowerRoman"/>
+      <w:lvlText w:val="%6."/>
+      <w:lvlJc w:val="right"/>
+      <w:pPr>
+        <w:ind w:left="4669" w:hanging="180"/>
+      </w:pPr>
+    </w:lvl>
+    <w:lvl w:ilvl="6" w:tplc="0409000F" w:tentative="1">
+      <w:start w:val="1"/>
+      <w:numFmt w:val="decimal"/>
+      <w:lvlText w:val="%7."/>
+      <w:lvlJc w:val="left"/>
+      <w:pPr>
+        <w:ind w:left="5389" w:hanging="360"/>
+      </w:pPr>
+    </w:lvl>
+    <w:lvl w:ilvl="7" w:tplc="04090019" w:tentative="1">
+      <w:start w:val="1"/>
+      <w:numFmt w:val="lowerLetter"/>
+      <w:lvlText w:val="%8."/>
+      <w:lvlJc w:val="left"/>
+      <w:pPr>
+        <w:ind w:left="6109" w:hanging="360"/>
+      </w:pPr>
+    </w:lvl>
+    <w:lvl w:ilvl="8" w:tplc="0409001B" w:tentative="1">
+      <w:start w:val="1"/>
+      <w:numFmt w:val="lowerRoman"/>
+      <w:lvlText w:val="%9."/>
+      <w:lvlJc w:val="right"/>
+      <w:pPr>
+        <w:ind w:left="6829" w:hanging="180"/>
+      </w:pPr>
+    </w:lvl>
+  </w:abstractNum>
+  <w:abstractNum w:abstractNumId="7">
+    <w:nsid w:val="37F61147"/>
+    <w:multiLevelType w:val="hybridMultilevel"/>
+    <w:tmpl w:val="114C04C0"/>
+    <w:lvl w:ilvl="0" w:tplc="DFDA6A3E">
+      <w:start w:val="1"/>
+      <w:numFmt w:val="upperLetter"/>
+      <w:lvlText w:val="%1."/>
+      <w:lvlJc w:val="left"/>
+      <w:pPr>
+        <w:ind w:left="1069" w:hanging="360"/>
+      </w:pPr>
+      <w:rPr>
+        <w:b w:val="0"/>
+        <w:bCs w:val="0"/>
+      </w:rPr>
+    </w:lvl>
+    <w:lvl w:ilvl="1" w:tplc="04090019" w:tentative="1">
+      <w:start w:val="1"/>
+      <w:numFmt w:val="lowerLetter"/>
+      <w:lvlText w:val="%2."/>
+      <w:lvlJc w:val="left"/>
+      <w:pPr>
+        <w:ind w:left="1440" w:hanging="360"/>
+      </w:pPr>
+    </w:lvl>
+    <w:lvl w:ilvl="2" w:tplc="0409001B" w:tentative="1">
+      <w:start w:val="1"/>
+      <w:numFmt w:val="lowerRoman"/>
+      <w:lvlText w:val="%3."/>
+      <w:lvlJc w:val="right"/>
+      <w:pPr>
+        <w:ind w:left="2160" w:hanging="180"/>
+      </w:pPr>
+    </w:lvl>
+    <w:lvl w:ilvl="3" w:tplc="0409000F" w:tentative="1">
+      <w:start w:val="1"/>
+      <w:numFmt w:val="decimal"/>
+      <w:lvlText w:val="%4."/>
+      <w:lvlJc w:val="left"/>
+      <w:pPr>
+        <w:ind w:left="2880" w:hanging="360"/>
+      </w:pPr>
+    </w:lvl>
+    <w:lvl w:ilvl="4" w:tplc="04090019" w:tentative="1">
+      <w:start w:val="1"/>
+      <w:numFmt w:val="lowerLetter"/>
+      <w:lvlText w:val="%5."/>
+      <w:lvlJc w:val="left"/>
+      <w:pPr>
+        <w:ind w:left="3600" w:hanging="360"/>
+      </w:pPr>
+    </w:lvl>
+    <w:lvl w:ilvl="5" w:tplc="0409001B" w:tentative="1">
+      <w:start w:val="1"/>
+      <w:numFmt w:val="lowerRoman"/>
+      <w:lvlText w:val="%6."/>
+      <w:lvlJc w:val="right"/>
+      <w:pPr>
+        <w:ind w:left="4320" w:hanging="180"/>
+      </w:pPr>
+    </w:lvl>
+    <w:lvl w:ilvl="6" w:tplc="0409000F" w:tentative="1">
+      <w:start w:val="1"/>
+      <w:numFmt w:val="decimal"/>
+      <w:lvlText w:val="%7."/>
+      <w:lvlJc w:val="left"/>
+      <w:pPr>
+        <w:ind w:left="5040" w:hanging="360"/>
+      </w:pPr>
+    </w:lvl>
+    <w:lvl w:ilvl="7" w:tplc="04090019" w:tentative="1">
+      <w:start w:val="1"/>
+      <w:numFmt w:val="lowerLetter"/>
+      <w:lvlText w:val="%8."/>
+      <w:lvlJc w:val="left"/>
+      <w:pPr>
+        <w:ind w:left="5760" w:hanging="360"/>
+      </w:pPr>
+    </w:lvl>
+    <w:lvl w:ilvl="8" w:tplc="0409001B" w:tentative="1">
+      <w:start w:val="1"/>
+      <w:numFmt w:val="lowerRoman"/>
+      <w:lvlText w:val="%9."/>
+      <w:lvlJc w:val="right"/>
+      <w:pPr>
+        <w:ind w:left="6480" w:hanging="180"/>
+      </w:pPr>
+    </w:lvl>
+  </w:abstractNum>
+  <w:abstractNum w:abstractNumId="8">
+    <w:nsid w:val="392F73C6"/>
+    <w:multiLevelType w:val="hybridMultilevel"/>
+    <w:tmpl w:val="F52AFCAA"/>
+    <w:lvl w:ilvl="0" w:tplc="04090015">
+      <w:start w:val="1"/>
+      <w:numFmt w:val="upperLetter"/>
+      <w:lvlText w:val="%1."/>
+      <w:lvlJc w:val="left"/>
+      <w:pPr>
+        <w:ind w:left="720" w:hanging="360"/>
+      </w:pPr>
+      <w:rPr>
+        <w:rFonts w:hint="default"/>
+      </w:rPr>
+    </w:lvl>
+    <w:lvl w:ilvl="1" w:tplc="04090019" w:tentative="1">
+      <w:start w:val="1"/>
+      <w:numFmt w:val="lowerLetter"/>
+      <w:lvlText w:val="%2."/>
+      <w:lvlJc w:val="left"/>
+      <w:pPr>
+        <w:ind w:left="1440" w:hanging="360"/>
+      </w:pPr>
+    </w:lvl>
+    <w:lvl w:ilvl="2" w:tplc="0409001B" w:tentative="1">
+      <w:start w:val="1"/>
+      <w:numFmt w:val="lowerRoman"/>
+      <w:lvlText w:val="%3."/>
+      <w:lvlJc w:val="right"/>
+      <w:pPr>
+        <w:ind w:left="2160" w:hanging="180"/>
+      </w:pPr>
+    </w:lvl>
+    <w:lvl w:ilvl="3" w:tplc="0409000F" w:tentative="1">
+      <w:start w:val="1"/>
+      <w:numFmt w:val="decimal"/>
+      <w:lvlText w:val="%4."/>
+      <w:lvlJc w:val="left"/>
+      <w:pPr>
+        <w:ind w:left="2880" w:hanging="360"/>
+      </w:pPr>
+    </w:lvl>
+    <w:lvl w:ilvl="4" w:tplc="04090019" w:tentative="1">
+      <w:start w:val="1"/>
+      <w:numFmt w:val="lowerLetter"/>
+      <w:lvlText w:val="%5."/>
+      <w:lvlJc w:val="left"/>
+      <w:pPr>
+        <w:ind w:left="3600" w:hanging="360"/>
+      </w:pPr>
+    </w:lvl>
+    <w:lvl w:ilvl="5" w:tplc="0409001B" w:tentative="1">
+      <w:start w:val="1"/>
+      <w:numFmt w:val="lowerRoman"/>
+      <w:lvlText w:val="%6."/>
+      <w:lvlJc w:val="right"/>
+      <w:pPr>
+        <w:ind w:left="4320" w:hanging="180"/>
+      </w:pPr>
+    </w:lvl>
+    <w:lvl w:ilvl="6" w:tplc="0409000F" w:tentative="1">
+      <w:start w:val="1"/>
+      <w:numFmt w:val="decimal"/>
+      <w:lvlText w:val="%7."/>
+      <w:lvlJc w:val="left"/>
+      <w:pPr>
+        <w:ind w:left="5040" w:hanging="360"/>
+      </w:pPr>
+    </w:lvl>
+    <w:lvl w:ilvl="7" w:tplc="04090019" w:tentative="1">
+      <w:start w:val="1"/>
+      <w:numFmt w:val="lowerLetter"/>
+      <w:lvlText w:val="%8."/>
+      <w:lvlJc w:val="left"/>
+      <w:pPr>
+        <w:ind w:left="5760" w:hanging="360"/>
+      </w:pPr>
+    </w:lvl>
+    <w:lvl w:ilvl="8" w:tplc="0409001B" w:tentative="1">
+      <w:start w:val="1"/>
+      <w:numFmt w:val="lowerRoman"/>
+      <w:lvlText w:val="%9."/>
+      <w:lvlJc w:val="right"/>
+      <w:pPr>
+        <w:ind w:left="6480" w:hanging="180"/>
+      </w:pPr>
+    </w:lvl>
+  </w:abstractNum>
+  <w:abstractNum w:abstractNumId="9">
+    <w:nsid w:val="3EFD4326"/>
+    <w:multiLevelType w:val="hybridMultilevel"/>
+    <w:tmpl w:val="58AE8DC2"/>
+    <w:lvl w:ilvl="0" w:tplc="0409000F">
+      <w:start w:val="1"/>
+      <w:numFmt w:val="decimal"/>
+      <w:lvlText w:val="%1."/>
+      <w:lvlJc w:val="left"/>
+      <w:pPr>
+        <w:ind w:left="360" w:hanging="360"/>
+      </w:pPr>
+    </w:lvl>
+    <w:lvl w:ilvl="1" w:tplc="04090019" w:tentative="1">
+      <w:start w:val="1"/>
+      <w:numFmt w:val="lowerLetter"/>
+      <w:lvlText w:val="%2."/>
+      <w:lvlJc w:val="left"/>
+      <w:pPr>
+        <w:ind w:left="1440" w:hanging="360"/>
+      </w:pPr>
+    </w:lvl>
+    <w:lvl w:ilvl="2" w:tplc="0409001B" w:tentative="1">
+      <w:start w:val="1"/>
+      <w:numFmt w:val="lowerRoman"/>
+      <w:lvlText w:val="%3."/>
+      <w:lvlJc w:val="right"/>
+      <w:pPr>
+        <w:ind w:left="2160" w:hanging="180"/>
+      </w:pPr>
+    </w:lvl>
+    <w:lvl w:ilvl="3" w:tplc="0409000F" w:tentative="1">
+      <w:start w:val="1"/>
+      <w:numFmt w:val="decimal"/>
+      <w:lvlText w:val="%4."/>
+      <w:lvlJc w:val="left"/>
+      <w:pPr>
+        <w:ind w:left="2880" w:hanging="360"/>
+      </w:pPr>
+    </w:lvl>
+    <w:lvl w:ilvl="4" w:tplc="04090019" w:tentative="1">
+      <w:start w:val="1"/>
+      <w:numFmt w:val="lowerLetter"/>
+      <w:lvlText w:val="%5."/>
+      <w:lvlJc w:val="left"/>
+      <w:pPr>
+        <w:ind w:left="3600" w:hanging="360"/>
+      </w:pPr>
+    </w:lvl>
+    <w:lvl w:ilvl="5" w:tplc="0409001B" w:tentative="1">
+      <w:start w:val="1"/>
+      <w:numFmt w:val="lowerRoman"/>
+      <w:lvlText w:val="%6."/>
+      <w:lvlJc w:val="right"/>
+      <w:pPr>
+        <w:ind w:left="4320" w:hanging="180"/>
+      </w:pPr>
+    </w:lvl>
+    <w:lvl w:ilvl="6" w:tplc="0409000F" w:tentative="1">
+      <w:start w:val="1"/>
+      <w:numFmt w:val="decimal"/>
+      <w:lvlText w:val="%7."/>
+      <w:lvlJc w:val="left"/>
+      <w:pPr>
+        <w:ind w:left="5040" w:hanging="360"/>
+      </w:pPr>
+    </w:lvl>
+    <w:lvl w:ilvl="7" w:tplc="04090019" w:tentative="1">
+      <w:start w:val="1"/>
+      <w:numFmt w:val="lowerLetter"/>
+      <w:lvlText w:val="%8."/>
+      <w:lvlJc w:val="left"/>
+      <w:pPr>
+        <w:ind w:left="5760" w:hanging="360"/>
+      </w:pPr>
+    </w:lvl>
+    <w:lvl w:ilvl="8" w:tplc="0409001B" w:tentative="1">
+      <w:start w:val="1"/>
+      <w:numFmt w:val="lowerRoman"/>
+      <w:lvlText w:val="%9."/>
+      <w:lvlJc w:val="right"/>
+      <w:pPr>
+        <w:ind w:left="6480" w:hanging="180"/>
+      </w:pPr>
+    </w:lvl>
+  </w:abstractNum>
+  <w:abstractNum w:abstractNumId="10">
+    <w:nsid w:val="3F8A4D70"/>
+    <w:multiLevelType w:val="hybridMultilevel"/>
+    <w:tmpl w:val="2E606A60"/>
+    <w:lvl w:ilvl="0" w:tplc="0409000F">
+      <w:start w:val="1"/>
+      <w:numFmt w:val="decimal"/>
+      <w:lvlText w:val="%1."/>
+      <w:lvlJc w:val="left"/>
+      <w:pPr>
+        <w:ind w:left="360" w:hanging="360"/>
+      </w:pPr>
+    </w:lvl>
+    <w:lvl w:ilvl="1" w:tplc="04090019" w:tentative="1">
+      <w:start w:val="1"/>
+      <w:numFmt w:val="lowerLetter"/>
+      <w:lvlText w:val="%2."/>
+      <w:lvlJc w:val="left"/>
+      <w:pPr>
+        <w:ind w:left="1080" w:hanging="360"/>
+      </w:pPr>
+    </w:lvl>
+    <w:lvl w:ilvl="2" w:tplc="0409001B" w:tentative="1">
+      <w:start w:val="1"/>
+      <w:numFmt w:val="lowerRoman"/>
+      <w:lvlText w:val="%3."/>
+      <w:lvlJc w:val="right"/>
+      <w:pPr>
+        <w:ind w:left="1800" w:hanging="180"/>
+      </w:pPr>
+    </w:lvl>
+    <w:lvl w:ilvl="3" w:tplc="0409000F" w:tentative="1">
+      <w:start w:val="1"/>
+      <w:numFmt w:val="decimal"/>
+      <w:lvlText w:val="%4."/>
+      <w:lvlJc w:val="left"/>
+      <w:pPr>
+        <w:ind w:left="2520" w:hanging="360"/>
+      </w:pPr>
+    </w:lvl>
+    <w:lvl w:ilvl="4" w:tplc="04090019" w:tentative="1">
+      <w:start w:val="1"/>
+      <w:numFmt w:val="lowerLetter"/>
+      <w:lvlText w:val="%5."/>
+      <w:lvlJc w:val="left"/>
+      <w:pPr>
+        <w:ind w:left="3240" w:hanging="360"/>
+      </w:pPr>
+    </w:lvl>
+    <w:lvl w:ilvl="5" w:tplc="0409001B" w:tentative="1">
+      <w:start w:val="1"/>
+      <w:numFmt w:val="lowerRoman"/>
+      <w:lvlText w:val="%6."/>
+      <w:lvlJc w:val="right"/>
+      <w:pPr>
+        <w:ind w:left="3960" w:hanging="180"/>
+      </w:pPr>
+    </w:lvl>
+    <w:lvl w:ilvl="6" w:tplc="0409000F" w:tentative="1">
+      <w:start w:val="1"/>
+      <w:numFmt w:val="decimal"/>
+      <w:lvlText w:val="%7."/>
+      <w:lvlJc w:val="left"/>
+      <w:pPr>
+        <w:ind w:left="4680" w:hanging="360"/>
+      </w:pPr>
+    </w:lvl>
+    <w:lvl w:ilvl="7" w:tplc="04090019" w:tentative="1">
+      <w:start w:val="1"/>
+      <w:numFmt w:val="lowerLetter"/>
+      <w:lvlText w:val="%8."/>
+      <w:lvlJc w:val="left"/>
+      <w:pPr>
+        <w:ind w:left="5400" w:hanging="360"/>
+      </w:pPr>
+    </w:lvl>
+    <w:lvl w:ilvl="8" w:tplc="0409001B" w:tentative="1">
+      <w:start w:val="1"/>
+      <w:numFmt w:val="lowerRoman"/>
+      <w:lvlText w:val="%9."/>
+      <w:lvlJc w:val="right"/>
+      <w:pPr>
+        <w:ind w:left="6120" w:hanging="180"/>
+      </w:pPr>
+    </w:lvl>
+  </w:abstractNum>
+  <w:abstractNum w:abstractNumId="11">
+    <w:nsid w:val="4747226F"/>
+    <w:multiLevelType w:val="hybridMultilevel"/>
+    <w:tmpl w:val="D30E73A4"/>
+    <w:lvl w:ilvl="0" w:tplc="B51A3D42">
+      <w:start w:val="1"/>
+      <w:numFmt w:val="upperLetter"/>
+      <w:lvlText w:val="%1."/>
+      <w:lvlJc w:val="left"/>
+      <w:pPr>
+        <w:ind w:left="720" w:hanging="360"/>
+      </w:pPr>
+      <w:rPr>
+        <w:b w:val="0"/>
+        <w:bCs w:val="0"/>
+      </w:rPr>
+    </w:lvl>
+    <w:lvl w:ilvl="1" w:tplc="04090019" w:tentative="1">
+      <w:start w:val="1"/>
+      <w:numFmt w:val="lowerLetter"/>
+      <w:lvlText w:val="%2."/>
+      <w:lvlJc w:val="left"/>
+      <w:pPr>
+        <w:ind w:left="1440" w:hanging="360"/>
+      </w:pPr>
+    </w:lvl>
+    <w:lvl w:ilvl="2" w:tplc="0409001B" w:tentative="1">
+      <w:start w:val="1"/>
+      <w:numFmt w:val="lowerRoman"/>
+      <w:lvlText w:val="%3."/>
+      <w:lvlJc w:val="right"/>
+      <w:pPr>
+        <w:ind w:left="2160" w:hanging="180"/>
+      </w:pPr>
+    </w:lvl>
+    <w:lvl w:ilvl="3" w:tplc="0409000F" w:tentative="1">
+      <w:start w:val="1"/>
+      <w:numFmt w:val="decimal"/>
+      <w:lvlText w:val="%4."/>
+      <w:lvlJc w:val="left"/>
+      <w:pPr>
+        <w:ind w:left="2880" w:hanging="360"/>
+      </w:pPr>
+    </w:lvl>
+    <w:lvl w:ilvl="4" w:tplc="04090019" w:tentative="1">
+      <w:start w:val="1"/>
+      <w:numFmt w:val="lowerLetter"/>
+      <w:lvlText w:val="%5."/>
+      <w:lvlJc w:val="left"/>
+      <w:pPr>
+        <w:ind w:left="3600" w:hanging="360"/>
+      </w:pPr>
+    </w:lvl>
+    <w:lvl w:ilvl="5" w:tplc="0409001B" w:tentative="1">
+      <w:start w:val="1"/>
+      <w:numFmt w:val="lowerRoman"/>
+      <w:lvlText w:val="%6."/>
+      <w:lvlJc w:val="right"/>
+      <w:pPr>
+        <w:ind w:left="4320" w:hanging="180"/>
+      </w:pPr>
+    </w:lvl>
+    <w:lvl w:ilvl="6" w:tplc="0409000F" w:tentative="1">
+      <w:start w:val="1"/>
+      <w:numFmt w:val="decimal"/>
+      <w:lvlText w:val="%7."/>
+      <w:lvlJc w:val="left"/>
+      <w:pPr>
+        <w:ind w:left="5040" w:hanging="360"/>
+      </w:pPr>
+    </w:lvl>
+    <w:lvl w:ilvl="7" w:tplc="04090019" w:tentative="1">
+      <w:start w:val="1"/>
+      <w:numFmt w:val="lowerLetter"/>
+      <w:lvlText w:val="%8."/>
+      <w:lvlJc w:val="left"/>
+      <w:pPr>
+        <w:ind w:left="5760" w:hanging="360"/>
+      </w:pPr>
+    </w:lvl>
+    <w:lvl w:ilvl="8" w:tplc="0409001B" w:tentative="1">
+      <w:start w:val="1"/>
+      <w:numFmt w:val="lowerRoman"/>
+      <w:lvlText w:val="%9."/>
+      <w:lvlJc w:val="right"/>
+      <w:pPr>
+        <w:ind w:left="6480" w:hanging="180"/>
+      </w:pPr>
+    </w:lvl>
+  </w:abstractNum>
+  <w:abstractNum w:abstractNumId="12">
+    <w:nsid w:val="48EA06C7"/>
+    <w:multiLevelType w:val="hybridMultilevel"/>
+    <w:tmpl w:val="F8847D28"/>
+    <w:lvl w:ilvl="0" w:tplc="0409000F">
+      <w:start w:val="1"/>
+      <w:numFmt w:val="decimal"/>
+      <w:lvlText w:val="%1."/>
+      <w:lvlJc w:val="left"/>
+      <w:pPr>
+        <w:ind w:left="3600" w:hanging="360"/>
+      </w:pPr>
+    </w:lvl>
+    <w:lvl w:ilvl="1" w:tplc="04090019" w:tentative="1">
+      <w:start w:val="1"/>
+      <w:numFmt w:val="lowerLetter"/>
+      <w:lvlText w:val="%2."/>
+      <w:lvlJc w:val="left"/>
+      <w:pPr>
+        <w:ind w:left="4320" w:hanging="360"/>
+      </w:pPr>
+    </w:lvl>
+    <w:lvl w:ilvl="2" w:tplc="0409001B" w:tentative="1">
+      <w:start w:val="1"/>
+      <w:numFmt w:val="lowerRoman"/>
+      <w:lvlText w:val="%3."/>
+      <w:lvlJc w:val="right"/>
+      <w:pPr>
+        <w:ind w:left="5040" w:hanging="180"/>
+      </w:pPr>
+    </w:lvl>
+    <w:lvl w:ilvl="3" w:tplc="0409000F" w:tentative="1">
+      <w:start w:val="1"/>
+      <w:numFmt w:val="decimal"/>
+      <w:lvlText w:val="%4."/>
+      <w:lvlJc w:val="left"/>
+      <w:pPr>
+        <w:ind w:left="5760" w:hanging="360"/>
+      </w:pPr>
+    </w:lvl>
+    <w:lvl w:ilvl="4" w:tplc="04090019" w:tentative="1">
+      <w:start w:val="1"/>
+      <w:numFmt w:val="lowerLetter"/>
+      <w:lvlText w:val="%5."/>
+      <w:lvlJc w:val="left"/>
+      <w:pPr>
+        <w:ind w:left="6480" w:hanging="360"/>
+      </w:pPr>
+    </w:lvl>
+    <w:lvl w:ilvl="5" w:tplc="0409001B" w:tentative="1">
+      <w:start w:val="1"/>
+      <w:numFmt w:val="lowerRoman"/>
+      <w:lvlText w:val="%6."/>
+      <w:lvlJc w:val="right"/>
+      <w:pPr>
+        <w:ind w:left="7200" w:hanging="180"/>
+      </w:pPr>
+    </w:lvl>
+    <w:lvl w:ilvl="6" w:tplc="0409000F" w:tentative="1">
+      <w:start w:val="1"/>
+      <w:numFmt w:val="decimal"/>
+      <w:lvlText w:val="%7."/>
+      <w:lvlJc w:val="left"/>
+      <w:pPr>
+        <w:ind w:left="7920" w:hanging="360"/>
+      </w:pPr>
+    </w:lvl>
+    <w:lvl w:ilvl="7" w:tplc="04090019" w:tentative="1">
+      <w:start w:val="1"/>
+      <w:numFmt w:val="lowerLetter"/>
+      <w:lvlText w:val="%8."/>
+      <w:lvlJc w:val="left"/>
+      <w:pPr>
+        <w:ind w:left="8640" w:hanging="360"/>
+      </w:pPr>
+    </w:lvl>
+    <w:lvl w:ilvl="8" w:tplc="0409001B" w:tentative="1">
+      <w:start w:val="1"/>
+      <w:numFmt w:val="lowerRoman"/>
+      <w:lvlText w:val="%9."/>
+      <w:lvlJc w:val="right"/>
+      <w:pPr>
+        <w:ind w:left="9360" w:hanging="180"/>
+      </w:pPr>
+    </w:lvl>
+  </w:abstractNum>
+  <w:abstractNum w:abstractNumId="13">
+    <w:nsid w:val="4FEC6262"/>
+    <w:multiLevelType w:val="multilevel"/>
+    <w:tmpl w:val="F1FC14DE"/>
+    <w:lvl w:ilvl="0">
+      <w:start w:val="1"/>
+      <w:numFmt w:val="decimal"/>
+      <w:lvlText w:val="%1)"/>
+      <w:lvlJc w:val="left"/>
+      <w:pPr>
+        <w:ind w:left="360" w:hanging="360"/>
+      </w:pPr>
+    </w:lvl>
+    <w:lvl w:ilvl="1">
+      <w:start w:val="1"/>
+      <w:numFmt w:val="lowerLetter"/>
+      <w:lvlText w:val="%2)"/>
+      <w:lvlJc w:val="left"/>
+      <w:pPr>
+        <w:ind w:left="720" w:hanging="360"/>
+      </w:pPr>
+    </w:lvl>
+    <w:lvl w:ilvl="2">
+      <w:start w:val="1"/>
+      <w:numFmt w:val="lowerRoman"/>
+      <w:lvlText w:val="%3)"/>
+      <w:lvlJc w:val="left"/>
+      <w:pPr>
+        <w:ind w:left="1080" w:hanging="360"/>
+      </w:pPr>
+      <w:rPr>
+        <w:color w:val="000000" w:themeColor="text1"/>
+      </w:rPr>
+    </w:lvl>
+    <w:lvl w:ilvl="3">
+      <w:start w:val="1"/>
+      <w:numFmt w:val="decimal"/>
+      <w:lvlText w:val="(%4)"/>
+      <w:lvlJc w:val="left"/>
+      <w:pPr>
+        <w:ind w:left="1440" w:hanging="360"/>
+      </w:pPr>
+    </w:lvl>
+    <w:lvl w:ilvl="4">
+      <w:start w:val="1"/>
+      <w:numFmt w:val="lowerLetter"/>
+      <w:lvlText w:val="(%5)"/>
+      <w:lvlJc w:val="left"/>
+      <w:pPr>
+        <w:ind w:left="1800" w:hanging="360"/>
+      </w:pPr>
+    </w:lvl>
+    <w:lvl w:ilvl="5">
+      <w:start w:val="1"/>
+      <w:numFmt w:val="lowerRoman"/>
+      <w:lvlText w:val="(%6)"/>
+      <w:lvlJc w:val="left"/>
+      <w:pPr>
+        <w:ind w:left="2160" w:hanging="360"/>
+      </w:pPr>
+    </w:lvl>
+    <w:lvl w:ilvl="6">
+      <w:start w:val="1"/>
+      <w:numFmt w:val="decimal"/>
+      <w:lvlText w:val="%7."/>
+      <w:lvlJc w:val="left"/>
+      <w:pPr>
+        <w:ind w:left="2520" w:hanging="360"/>
+      </w:pPr>
+    </w:lvl>
+    <w:lvl w:ilvl="7">
+      <w:start w:val="1"/>
+      <w:numFmt w:val="lowerLetter"/>
+      <w:lvlText w:val="%8."/>
+      <w:lvlJc w:val="left"/>
+      <w:pPr>
+        <w:ind w:left="2880" w:hanging="360"/>
+      </w:pPr>
+    </w:lvl>
+    <w:lvl w:ilvl="8">
+      <w:start w:val="1"/>
+      <w:numFmt w:val="lowerRoman"/>
+      <w:lvlText w:val="%9."/>
+      <w:lvlJc w:val="left"/>
+      <w:pPr>
+        <w:ind w:left="3240" w:hanging="360"/>
+      </w:pPr>
+    </w:lvl>
+  </w:abstractNum>
+  <w:abstractNum w:abstractNumId="14">
+    <w:nsid w:val="50F04C6C"/>
+    <w:multiLevelType w:val="hybridMultilevel"/>
+    <w:tmpl w:val="DBAC1314"/>
+    <w:lvl w:ilvl="0" w:tplc="04090015">
+      <w:start w:val="1"/>
+      <w:numFmt w:val="upperLetter"/>
+      <w:lvlText w:val="%1."/>
+      <w:lvlJc w:val="left"/>
+      <w:pPr>
+        <w:ind w:left="360" w:hanging="360"/>
+      </w:pPr>
+    </w:lvl>
+    <w:lvl w:ilvl="1" w:tplc="04090019" w:tentative="1">
+      <w:start w:val="1"/>
+      <w:numFmt w:val="lowerLetter"/>
+      <w:lvlText w:val="%2."/>
+      <w:lvlJc w:val="left"/>
+      <w:pPr>
+        <w:ind w:left="1440" w:hanging="360"/>
+      </w:pPr>
+    </w:lvl>
+    <w:lvl w:ilvl="2" w:tplc="0409001B" w:tentative="1">
+      <w:start w:val="1"/>
+      <w:numFmt w:val="lowerRoman"/>
+      <w:lvlText w:val="%3."/>
+      <w:lvlJc w:val="right"/>
+      <w:pPr>
+        <w:ind w:left="2160" w:hanging="180"/>
+      </w:pPr>
+    </w:lvl>
+    <w:lvl w:ilvl="3" w:tplc="0409000F" w:tentative="1">
+      <w:start w:val="1"/>
+      <w:numFmt w:val="decimal"/>
+      <w:lvlText w:val="%4."/>
+      <w:lvlJc w:val="left"/>
+      <w:pPr>
+        <w:ind w:left="2880" w:hanging="360"/>
+      </w:pPr>
+    </w:lvl>
+    <w:lvl w:ilvl="4" w:tplc="04090019" w:tentative="1">
+      <w:start w:val="1"/>
+      <w:numFmt w:val="lowerLetter"/>
+      <w:lvlText w:val="%5."/>
+      <w:lvlJc w:val="left"/>
+      <w:pPr>
+        <w:ind w:left="3600" w:hanging="360"/>
+      </w:pPr>
+    </w:lvl>
+    <w:lvl w:ilvl="5" w:tplc="0409001B" w:tentative="1">
+      <w:start w:val="1"/>
+      <w:numFmt w:val="lowerRoman"/>
+      <w:lvlText w:val="%6."/>
+      <w:lvlJc w:val="right"/>
+      <w:pPr>
+        <w:ind w:left="4320" w:hanging="180"/>
+      </w:pPr>
+    </w:lvl>
+    <w:lvl w:ilvl="6" w:tplc="0409000F" w:tentative="1">
+      <w:start w:val="1"/>
+      <w:numFmt w:val="decimal"/>
+      <w:lvlText w:val="%7."/>
+      <w:lvlJc w:val="left"/>
+      <w:pPr>
+        <w:ind w:left="5040" w:hanging="360"/>
+      </w:pPr>
+    </w:lvl>
+    <w:lvl w:ilvl="7" w:tplc="04090019" w:tentative="1">
+      <w:start w:val="1"/>
+      <w:numFmt w:val="lowerLetter"/>
+      <w:lvlText w:val="%8."/>
+      <w:lvlJc w:val="left"/>
+      <w:pPr>
+        <w:ind w:left="5760" w:hanging="360"/>
+      </w:pPr>
+    </w:lvl>
+    <w:lvl w:ilvl="8" w:tplc="0409001B" w:tentative="1">
+      <w:start w:val="1"/>
+      <w:numFmt w:val="lowerRoman"/>
+      <w:lvlText w:val="%9."/>
+      <w:lvlJc w:val="right"/>
+      <w:pPr>
+        <w:ind w:left="6480" w:hanging="180"/>
+      </w:pPr>
+    </w:lvl>
+  </w:abstractNum>
+  <w:abstractNum w:abstractNumId="15">
+    <w:nsid w:val="51FA1D92"/>
+    <w:multiLevelType w:val="hybridMultilevel"/>
+    <w:tmpl w:val="7D78F892"/>
+    <w:lvl w:ilvl="0" w:tplc="04090015">
+      <w:start w:val="1"/>
+      <w:numFmt w:val="upperLetter"/>
+      <w:lvlText w:val="%1."/>
+      <w:lvlJc w:val="left"/>
+      <w:pPr>
+        <w:ind w:left="720" w:hanging="360"/>
+      </w:pPr>
+      <w:rPr>
+        <w:b w:val="0"/>
+        <w:bCs w:val="0"/>
+      </w:rPr>
+    </w:lvl>
+    <w:lvl w:ilvl="1" w:tplc="04090019" w:tentative="1">
+      <w:start w:val="1"/>
+      <w:numFmt w:val="lowerLetter"/>
+      <w:lvlText w:val="%2."/>
+      <w:lvlJc w:val="left"/>
+      <w:pPr>
+        <w:ind w:left="1440" w:hanging="360"/>
+      </w:pPr>
+    </w:lvl>
+    <w:lvl w:ilvl="2" w:tplc="0409001B" w:tentative="1">
+      <w:start w:val="1"/>
+      <w:numFmt w:val="lowerRoman"/>
+      <w:lvlText w:val="%3."/>
+      <w:lvlJc w:val="right"/>
+      <w:pPr>
+        <w:ind w:left="2160" w:hanging="180"/>
+      </w:pPr>
+    </w:lvl>
+    <w:lvl w:ilvl="3" w:tplc="0409000F" w:tentative="1">
+      <w:start w:val="1"/>
+      <w:numFmt w:val="decimal"/>
+      <w:lvlText w:val="%4."/>
+      <w:lvlJc w:val="left"/>
+      <w:pPr>
+        <w:ind w:left="2880" w:hanging="360"/>
+      </w:pPr>
+    </w:lvl>
+    <w:lvl w:ilvl="4" w:tplc="04090019" w:tentative="1">
+      <w:start w:val="1"/>
+      <w:numFmt w:val="lowerLetter"/>
+      <w:lvlText w:val="%5."/>
+      <w:lvlJc w:val="left"/>
+      <w:pPr>
+        <w:ind w:left="3600" w:hanging="360"/>
+      </w:pPr>
+    </w:lvl>
+    <w:lvl w:ilvl="5" w:tplc="0409001B" w:tentative="1">
+      <w:start w:val="1"/>
+      <w:numFmt w:val="lowerRoman"/>
+      <w:lvlText w:val="%6."/>
+      <w:lvlJc w:val="right"/>
+      <w:pPr>
+        <w:ind w:left="4320" w:hanging="180"/>
+      </w:pPr>
+    </w:lvl>
+    <w:lvl w:ilvl="6" w:tplc="0409000F" w:tentative="1">
+      <w:start w:val="1"/>
+      <w:numFmt w:val="decimal"/>
+      <w:lvlText w:val="%7."/>
+      <w:lvlJc w:val="left"/>
+      <w:pPr>
+        <w:ind w:left="5040" w:hanging="360"/>
+      </w:pPr>
+    </w:lvl>
+    <w:lvl w:ilvl="7" w:tplc="04090019" w:tentative="1">
+      <w:start w:val="1"/>
+      <w:numFmt w:val="lowerLetter"/>
+      <w:lvlText w:val="%8."/>
+      <w:lvlJc w:val="left"/>
+      <w:pPr>
+        <w:ind w:left="5760" w:hanging="360"/>
+      </w:pPr>
+    </w:lvl>
+    <w:lvl w:ilvl="8" w:tplc="0409001B" w:tentative="1">
+      <w:start w:val="1"/>
+      <w:numFmt w:val="lowerRoman"/>
+      <w:lvlText w:val="%9."/>
+      <w:lvlJc w:val="right"/>
+      <w:pPr>
+        <w:ind w:left="6480" w:hanging="180"/>
+      </w:pPr>
+    </w:lvl>
+  </w:abstractNum>
+  <w:abstractNum w:abstractNumId="16">
+    <w:nsid w:val="58376BAF"/>
+    <w:multiLevelType w:val="hybridMultilevel"/>
+    <w:tmpl w:val="BB88F00C"/>
+    <w:lvl w:ilvl="0" w:tplc="0409000F">
+      <w:start w:val="1"/>
+      <w:numFmt w:val="decimal"/>
+      <w:lvlText w:val="%1."/>
+      <w:lvlJc w:val="left"/>
+      <w:pPr>
+        <w:ind w:left="720" w:hanging="360"/>
+      </w:pPr>
+    </w:lvl>
+    <w:lvl w:ilvl="1" w:tplc="04090019" w:tentative="1">
+      <w:start w:val="1"/>
+      <w:numFmt w:val="lowerLetter"/>
+      <w:lvlText w:val="%2."/>
+      <w:lvlJc w:val="left"/>
+      <w:pPr>
+        <w:ind w:left="1440" w:hanging="360"/>
+      </w:pPr>
+    </w:lvl>
+    <w:lvl w:ilvl="2" w:tplc="0409001B" w:tentative="1">
+      <w:start w:val="1"/>
+      <w:numFmt w:val="lowerRoman"/>
+      <w:lvlText w:val="%3."/>
+      <w:lvlJc w:val="right"/>
+      <w:pPr>
+        <w:ind w:left="2160" w:hanging="180"/>
+      </w:pPr>
+    </w:lvl>
+    <w:lvl w:ilvl="3" w:tplc="0409000F" w:tentative="1">
+      <w:start w:val="1"/>
+      <w:numFmt w:val="decimal"/>
+      <w:lvlText w:val="%4."/>
+      <w:lvlJc w:val="left"/>
+      <w:pPr>
+        <w:ind w:left="2880" w:hanging="360"/>
+      </w:pPr>
+    </w:lvl>
+    <w:lvl w:ilvl="4" w:tplc="04090019" w:tentative="1">
+      <w:start w:val="1"/>
+      <w:numFmt w:val="lowerLetter"/>
+      <w:lvlText w:val="%5."/>
+      <w:lvlJc w:val="left"/>
+      <w:pPr>
+        <w:ind w:left="3600" w:hanging="360"/>
+      </w:pPr>
+    </w:lvl>
+    <w:lvl w:ilvl="5" w:tplc="0409001B" w:tentative="1">
+      <w:start w:val="1"/>
+      <w:numFmt w:val="lowerRoman"/>
+      <w:lvlText w:val="%6."/>
+      <w:lvlJc w:val="right"/>
+      <w:pPr>
+        <w:ind w:left="4320" w:hanging="180"/>
+      </w:pPr>
+    </w:lvl>
+    <w:lvl w:ilvl="6" w:tplc="0409000F" w:tentative="1">
+      <w:start w:val="1"/>
+      <w:numFmt w:val="decimal"/>
+      <w:lvlText w:val="%7."/>
+      <w:lvlJc w:val="left"/>
+      <w:pPr>
+        <w:ind w:left="5040" w:hanging="360"/>
+      </w:pPr>
+    </w:lvl>
+    <w:lvl w:ilvl="7" w:tplc="04090019" w:tentative="1">
+      <w:start w:val="1"/>
+      <w:numFmt w:val="lowerLetter"/>
+      <w:lvlText w:val="%8."/>
+      <w:lvlJc w:val="left"/>
+      <w:pPr>
+        <w:ind w:left="5760" w:hanging="360"/>
+      </w:pPr>
+    </w:lvl>
+    <w:lvl w:ilvl="8" w:tplc="0409001B" w:tentative="1">
+      <w:start w:val="1"/>
+      <w:numFmt w:val="lowerRoman"/>
+      <w:lvlText w:val="%9."/>
+      <w:lvlJc w:val="right"/>
+      <w:pPr>
+        <w:ind w:left="6480" w:hanging="180"/>
+      </w:pPr>
+    </w:lvl>
+  </w:abstractNum>
+  <w:abstractNum w:abstractNumId="17">
+    <w:nsid w:val="5BC00DFD"/>
+    <w:multiLevelType w:val="multilevel"/>
+    <w:tmpl w:val="F1781E82"/>
+    <w:lvl w:ilvl="0">
+      <w:start w:val="1"/>
+      <w:numFmt w:val="decimal"/>
+      <w:lvlText w:val="%1)"/>
+      <w:lvlJc w:val="left"/>
+      <w:pPr>
+        <w:ind w:left="360" w:hanging="360"/>
+      </w:pPr>
+      <w:rPr>
+        <w:rFonts w:hint="default"/>
+      </w:rPr>
+    </w:lvl>
+    <w:lvl w:ilvl="1">
+      <w:start w:val="1"/>
+      <w:numFmt w:val="decimal"/>
+      <w:lvlText w:val="%2)"/>
+      <w:lvlJc w:val="left"/>
+      <w:pPr>
+        <w:ind w:left="720" w:hanging="360"/>
+      </w:pPr>
+      <w:rPr>
+        <w:rFonts w:hint="default"/>
+      </w:rPr>
+    </w:lvl>
+    <w:lvl w:ilvl="2">
+      <w:start w:val="1"/>
+      <w:numFmt w:val="decimal"/>
+      <w:lvlText w:val="%3."/>
+      <w:lvlJc w:val="left"/>
+      <w:pPr>
+        <w:ind w:left="1080" w:hanging="360"/>
+      </w:pPr>
+      <w:rPr>
+        <w:rFonts w:hint="default"/>
+      </w:rPr>
+    </w:lvl>
+    <w:lvl w:ilvl="3">
+      <w:start w:val="1"/>
+      <w:numFmt w:val="decimal"/>
+      <w:lvlText w:val="(%4)"/>
+      <w:lvlJc w:val="left"/>
+      <w:pPr>
+        <w:ind w:left="1440" w:hanging="360"/>
+      </w:pPr>
+      <w:rPr>
+        <w:rFonts w:hint="default"/>
+      </w:rPr>
+    </w:lvl>
+    <w:lvl w:ilvl="4">
+      <w:start w:val="1"/>
+      <w:numFmt w:val="lowerLetter"/>
+      <w:lvlText w:val="(%5)"/>
+      <w:lvlJc w:val="left"/>
+      <w:pPr>
+        <w:ind w:left="1800" w:hanging="360"/>
+      </w:pPr>
+      <w:rPr>
+        <w:rFonts w:hint="default"/>
+      </w:rPr>
+    </w:lvl>
+    <w:lvl w:ilvl="5">
+      <w:start w:val="1"/>
+      <w:numFmt w:val="lowerRoman"/>
+      <w:lvlText w:val="(%6)"/>
+      <w:lvlJc w:val="left"/>
+      <w:pPr>
+        <w:ind w:left="2160" w:hanging="360"/>
+      </w:pPr>
+      <w:rPr>
+        <w:rFonts w:hint="default"/>
+      </w:rPr>
+    </w:lvl>
+    <w:lvl w:ilvl="6">
+      <w:start w:val="1"/>
+      <w:numFmt w:val="decimal"/>
+      <w:lvlText w:val="%7."/>
+      <w:lvlJc w:val="left"/>
+      <w:pPr>
+        <w:ind w:left="2520" w:hanging="360"/>
+      </w:pPr>
+      <w:rPr>
+        <w:rFonts w:hint="default"/>
+      </w:rPr>
+    </w:lvl>
+    <w:lvl w:ilvl="7">
+      <w:start w:val="1"/>
+      <w:numFmt w:val="lowerLetter"/>
+      <w:lvlText w:val="%8."/>
+      <w:lvlJc w:val="left"/>
+      <w:pPr>
+        <w:ind w:left="2880" w:hanging="360"/>
+      </w:pPr>
+      <w:rPr>
+        <w:rFonts w:hint="default"/>
+      </w:rPr>
+    </w:lvl>
+    <w:lvl w:ilvl="8">
+      <w:start w:val="1"/>
+      <w:numFmt w:val="lowerRoman"/>
+      <w:lvlText w:val="%9."/>
+      <w:lvlJc w:val="left"/>
+      <w:pPr>
+        <w:ind w:left="3240" w:hanging="360"/>
+      </w:pPr>
+      <w:rPr>
+        <w:rFonts w:hint="default"/>
+      </w:rPr>
+    </w:lvl>
+  </w:abstractNum>
+  <w:abstractNum w:abstractNumId="18">
+    <w:nsid w:val="5D497316"/>
+    <w:multiLevelType w:val="hybridMultilevel"/>
+    <w:tmpl w:val="D636898A"/>
+    <w:lvl w:ilvl="0" w:tplc="0409000F">
+      <w:start w:val="1"/>
+      <w:numFmt w:val="decimal"/>
+      <w:lvlText w:val="%1."/>
+      <w:lvlJc w:val="left"/>
+      <w:pPr>
+        <w:ind w:left="1440" w:hanging="360"/>
+      </w:pPr>
+    </w:lvl>
+    <w:lvl w:ilvl="1" w:tplc="04090019" w:tentative="1">
+      <w:start w:val="1"/>
+      <w:numFmt w:val="lowerLetter"/>
+      <w:lvlText w:val="%2."/>
+      <w:lvlJc w:val="left"/>
+      <w:pPr>
+        <w:ind w:left="2160" w:hanging="360"/>
+      </w:pPr>
+    </w:lvl>
+    <w:lvl w:ilvl="2" w:tplc="0409001B" w:tentative="1">
+      <w:start w:val="1"/>
+      <w:numFmt w:val="lowerRoman"/>
+      <w:lvlText w:val="%3."/>
+      <w:lvlJc w:val="right"/>
+      <w:pPr>
+        <w:ind w:left="2880" w:hanging="180"/>
+      </w:pPr>
+    </w:lvl>
+    <w:lvl w:ilvl="3" w:tplc="0409000F" w:tentative="1">
+      <w:start w:val="1"/>
+      <w:numFmt w:val="decimal"/>
+      <w:lvlText w:val="%4."/>
+      <w:lvlJc w:val="left"/>
+      <w:pPr>
+        <w:ind w:left="3600" w:hanging="360"/>
+      </w:pPr>
+    </w:lvl>
+    <w:lvl w:ilvl="4" w:tplc="04090019" w:tentative="1">
+      <w:start w:val="1"/>
+      <w:numFmt w:val="lowerLetter"/>
+      <w:lvlText w:val="%5."/>
+      <w:lvlJc w:val="left"/>
+      <w:pPr>
+        <w:ind w:left="4320" w:hanging="360"/>
+      </w:pPr>
+    </w:lvl>
+    <w:lvl w:ilvl="5" w:tplc="0409001B" w:tentative="1">
+      <w:start w:val="1"/>
+      <w:numFmt w:val="lowerRoman"/>
+      <w:lvlText w:val="%6."/>
+      <w:lvlJc w:val="right"/>
+      <w:pPr>
+        <w:ind w:left="5040" w:hanging="180"/>
+      </w:pPr>
+    </w:lvl>
+    <w:lvl w:ilvl="6" w:tplc="0409000F" w:tentative="1">
+      <w:start w:val="1"/>
+      <w:numFmt w:val="decimal"/>
+      <w:lvlText w:val="%7."/>
+      <w:lvlJc w:val="left"/>
+      <w:pPr>
+        <w:ind w:left="5760" w:hanging="360"/>
+      </w:pPr>
+    </w:lvl>
+    <w:lvl w:ilvl="7" w:tplc="04090019" w:tentative="1">
+      <w:start w:val="1"/>
+      <w:numFmt w:val="lowerLetter"/>
+      <w:lvlText w:val="%8."/>
+      <w:lvlJc w:val="left"/>
+      <w:pPr>
+        <w:ind w:left="6480" w:hanging="360"/>
+      </w:pPr>
+    </w:lvl>
+    <w:lvl w:ilvl="8" w:tplc="0409001B" w:tentative="1">
+      <w:start w:val="1"/>
+      <w:numFmt w:val="lowerRoman"/>
+      <w:lvlText w:val="%9."/>
+      <w:lvlJc w:val="right"/>
+      <w:pPr>
+        <w:ind w:left="7200" w:hanging="180"/>
+      </w:pPr>
+    </w:lvl>
+  </w:abstractNum>
+  <w:abstractNum w:abstractNumId="19">
+    <w:nsid w:val="60A32053"/>
+    <w:multiLevelType w:val="hybridMultilevel"/>
+    <w:tmpl w:val="3EB05BC8"/>
+    <w:lvl w:ilvl="0" w:tplc="91E213A4">
+      <w:start w:val="1"/>
+      <w:numFmt w:val="decimal"/>
+      <w:lvlText w:val="%1."/>
+      <w:lvlJc w:val="left"/>
+      <w:pPr>
+        <w:ind w:left="1069" w:hanging="360"/>
+      </w:pPr>
+      <w:rPr>
+        <w:b w:val="0"/>
+        <w:bCs w:val="0"/>
+      </w:rPr>
+    </w:lvl>
+    <w:lvl w:ilvl="1" w:tplc="04090019" w:tentative="1">
+      <w:start w:val="1"/>
+      <w:numFmt w:val="lowerLetter"/>
+      <w:lvlText w:val="%2."/>
+      <w:lvlJc w:val="left"/>
+      <w:pPr>
+        <w:ind w:left="1789" w:hanging="360"/>
+      </w:pPr>
+    </w:lvl>
+    <w:lvl w:ilvl="2" w:tplc="0409001B" w:tentative="1">
+      <w:start w:val="1"/>
+      <w:numFmt w:val="lowerRoman"/>
+      <w:lvlText w:val="%3."/>
+      <w:lvlJc w:val="right"/>
+      <w:pPr>
+        <w:ind w:left="2509" w:hanging="180"/>
+      </w:pPr>
+    </w:lvl>
+    <w:lvl w:ilvl="3" w:tplc="0409000F" w:tentative="1">
+      <w:start w:val="1"/>
+      <w:numFmt w:val="decimal"/>
+      <w:lvlText w:val="%4."/>
+      <w:lvlJc w:val="left"/>
+      <w:pPr>
+        <w:ind w:left="3229" w:hanging="360"/>
+      </w:pPr>
+    </w:lvl>
+    <w:lvl w:ilvl="4" w:tplc="04090019" w:tentative="1">
+      <w:start w:val="1"/>
+      <w:numFmt w:val="lowerLetter"/>
+      <w:lvlText w:val="%5."/>
+      <w:lvlJc w:val="left"/>
+      <w:pPr>
+        <w:ind w:left="3949" w:hanging="360"/>
+      </w:pPr>
+    </w:lvl>
+    <w:lvl w:ilvl="5" w:tplc="0409001B" w:tentative="1">
+      <w:start w:val="1"/>
+      <w:numFmt w:val="lowerRoman"/>
+      <w:lvlText w:val="%6."/>
+      <w:lvlJc w:val="right"/>
+      <w:pPr>
+        <w:ind w:left="4669" w:hanging="180"/>
+      </w:pPr>
+    </w:lvl>
+    <w:lvl w:ilvl="6" w:tplc="0409000F" w:tentative="1">
+      <w:start w:val="1"/>
+      <w:numFmt w:val="decimal"/>
+      <w:lvlText w:val="%7."/>
+      <w:lvlJc w:val="left"/>
+      <w:pPr>
+        <w:ind w:left="5389" w:hanging="360"/>
+      </w:pPr>
+    </w:lvl>
+    <w:lvl w:ilvl="7" w:tplc="04090019" w:tentative="1">
+      <w:start w:val="1"/>
+      <w:numFmt w:val="lowerLetter"/>
+      <w:lvlText w:val="%8."/>
+      <w:lvlJc w:val="left"/>
+      <w:pPr>
+        <w:ind w:left="6109" w:hanging="360"/>
+      </w:pPr>
+    </w:lvl>
+    <w:lvl w:ilvl="8" w:tplc="0409001B" w:tentative="1">
+      <w:start w:val="1"/>
+      <w:numFmt w:val="lowerRoman"/>
+      <w:lvlText w:val="%9."/>
+      <w:lvlJc w:val="right"/>
+      <w:pPr>
+        <w:ind w:left="6829" w:hanging="180"/>
+      </w:pPr>
+    </w:lvl>
+  </w:abstractNum>
+  <w:abstractNum w:abstractNumId="20">
+    <w:nsid w:val="67736D3F"/>
+    <w:multiLevelType w:val="hybridMultilevel"/>
+    <w:tmpl w:val="07F454BA"/>
+    <w:lvl w:ilvl="0" w:tplc="04090015">
+      <w:start w:val="1"/>
+      <w:numFmt w:val="upperLetter"/>
+      <w:lvlText w:val="%1."/>
+      <w:lvlJc w:val="left"/>
+      <w:pPr>
+        <w:ind w:left="360" w:hanging="360"/>
+      </w:pPr>
+    </w:lvl>
+    <w:lvl w:ilvl="1" w:tplc="04090019">
+      <w:start w:val="1"/>
+      <w:numFmt w:val="lowerLetter"/>
+      <w:lvlText w:val="%2."/>
+      <w:lvlJc w:val="left"/>
+      <w:pPr>
+        <w:ind w:left="1440" w:hanging="360"/>
+      </w:pPr>
+    </w:lvl>
+    <w:lvl w:ilvl="2" w:tplc="0409001B" w:tentative="1">
+      <w:start w:val="1"/>
+      <w:numFmt w:val="lowerRoman"/>
+      <w:lvlText w:val="%3."/>
+      <w:lvlJc w:val="right"/>
+      <w:pPr>
+        <w:ind w:left="2160" w:hanging="180"/>
+      </w:pPr>
+    </w:lvl>
+    <w:lvl w:ilvl="3" w:tplc="0409000F" w:tentative="1">
+      <w:start w:val="1"/>
+      <w:numFmt w:val="decimal"/>
+      <w:lvlText w:val="%4."/>
+      <w:lvlJc w:val="left"/>
+      <w:pPr>
+        <w:ind w:left="2880" w:hanging="360"/>
+      </w:pPr>
+    </w:lvl>
+    <w:lvl w:ilvl="4" w:tplc="04090019" w:tentative="1">
+      <w:start w:val="1"/>
+      <w:numFmt w:val="lowerLetter"/>
+      <w:lvlText w:val="%5."/>
+      <w:lvlJc w:val="left"/>
+      <w:pPr>
+        <w:ind w:left="3600" w:hanging="360"/>
+      </w:pPr>
+    </w:lvl>
+    <w:lvl w:ilvl="5" w:tplc="0409001B" w:tentative="1">
+      <w:start w:val="1"/>
+      <w:numFmt w:val="lowerRoman"/>
+      <w:lvlText w:val="%6."/>
+      <w:lvlJc w:val="right"/>
+      <w:pPr>
+        <w:ind w:left="4320" w:hanging="180"/>
+      </w:pPr>
+    </w:lvl>
+    <w:lvl w:ilvl="6" w:tplc="0409000F" w:tentative="1">
+      <w:start w:val="1"/>
+      <w:numFmt w:val="decimal"/>
+      <w:lvlText w:val="%7."/>
+      <w:lvlJc w:val="left"/>
+      <w:pPr>
+        <w:ind w:left="5040" w:hanging="360"/>
+      </w:pPr>
+    </w:lvl>
+    <w:lvl w:ilvl="7" w:tplc="04090019" w:tentative="1">
+      <w:start w:val="1"/>
+      <w:numFmt w:val="lowerLetter"/>
+      <w:lvlText w:val="%8."/>
+      <w:lvlJc w:val="left"/>
+      <w:pPr>
+        <w:ind w:left="5760" w:hanging="360"/>
+      </w:pPr>
+    </w:lvl>
+    <w:lvl w:ilvl="8" w:tplc="0409001B" w:tentative="1">
+      <w:start w:val="1"/>
+      <w:numFmt w:val="lowerRoman"/>
+      <w:lvlText w:val="%9."/>
+      <w:lvlJc w:val="right"/>
+      <w:pPr>
+        <w:ind w:left="6480" w:hanging="180"/>
+      </w:pPr>
+    </w:lvl>
+  </w:abstractNum>
+  <w:abstractNum w:abstractNumId="21">
+    <w:nsid w:val="67C36157"/>
+    <w:multiLevelType w:val="hybridMultilevel"/>
+    <w:tmpl w:val="C11CC550"/>
+    <w:lvl w:ilvl="0" w:tplc="0409000F">
+      <w:start w:val="1"/>
+      <w:numFmt w:val="decimal"/>
+      <w:lvlText w:val="%1."/>
+      <w:lvlJc w:val="left"/>
+      <w:pPr>
+        <w:ind w:left="3600" w:hanging="360"/>
+      </w:pPr>
+    </w:lvl>
+    <w:lvl w:ilvl="1" w:tplc="04090019" w:tentative="1">
+      <w:start w:val="1"/>
+      <w:numFmt w:val="lowerLetter"/>
+      <w:lvlText w:val="%2."/>
+      <w:lvlJc w:val="left"/>
+      <w:pPr>
+        <w:ind w:left="4320" w:hanging="360"/>
+      </w:pPr>
+    </w:lvl>
+    <w:lvl w:ilvl="2" w:tplc="0409001B" w:tentative="1">
+      <w:start w:val="1"/>
+      <w:numFmt w:val="lowerRoman"/>
+      <w:lvlText w:val="%3."/>
+      <w:lvlJc w:val="right"/>
+      <w:pPr>
+        <w:ind w:left="5040" w:hanging="180"/>
+      </w:pPr>
+    </w:lvl>
+    <w:lvl w:ilvl="3" w:tplc="0409000F" w:tentative="1">
+      <w:start w:val="1"/>
+      <w:numFmt w:val="decimal"/>
+      <w:lvlText w:val="%4."/>
+      <w:lvlJc w:val="left"/>
+      <w:pPr>
+        <w:ind w:left="5760" w:hanging="360"/>
+      </w:pPr>
+    </w:lvl>
+    <w:lvl w:ilvl="4" w:tplc="04090019" w:tentative="1">
+      <w:start w:val="1"/>
+      <w:numFmt w:val="lowerLetter"/>
+      <w:lvlText w:val="%5."/>
+      <w:lvlJc w:val="left"/>
+      <w:pPr>
+        <w:ind w:left="6480" w:hanging="360"/>
+      </w:pPr>
+    </w:lvl>
+    <w:lvl w:ilvl="5" w:tplc="0409001B" w:tentative="1">
+      <w:start w:val="1"/>
+      <w:numFmt w:val="lowerRoman"/>
+      <w:lvlText w:val="%6."/>
+      <w:lvlJc w:val="right"/>
+      <w:pPr>
+        <w:ind w:left="7200" w:hanging="180"/>
+      </w:pPr>
+    </w:lvl>
+    <w:lvl w:ilvl="6" w:tplc="0409000F" w:tentative="1">
+      <w:start w:val="1"/>
+      <w:numFmt w:val="decimal"/>
+      <w:lvlText w:val="%7."/>
+      <w:lvlJc w:val="left"/>
+      <w:pPr>
+        <w:ind w:left="7920" w:hanging="360"/>
+      </w:pPr>
+    </w:lvl>
+    <w:lvl w:ilvl="7" w:tplc="04090019" w:tentative="1">
+      <w:start w:val="1"/>
+      <w:numFmt w:val="lowerLetter"/>
+      <w:lvlText w:val="%8."/>
+      <w:lvlJc w:val="left"/>
+      <w:pPr>
+        <w:ind w:left="8640" w:hanging="360"/>
+      </w:pPr>
+    </w:lvl>
+    <w:lvl w:ilvl="8" w:tplc="0409001B" w:tentative="1">
+      <w:start w:val="1"/>
+      <w:numFmt w:val="lowerRoman"/>
+      <w:lvlText w:val="%9."/>
+      <w:lvlJc w:val="right"/>
+      <w:pPr>
+        <w:ind w:left="9360" w:hanging="180"/>
+      </w:pPr>
+    </w:lvl>
+  </w:abstractNum>
+  <w:abstractNum w:abstractNumId="22">
+    <w:nsid w:val="6A050CA7"/>
+    <w:multiLevelType w:val="multilevel"/>
+    <w:tmpl w:val="0409001D"/>
+    <w:lvl w:ilvl="0">
+      <w:start w:val="1"/>
+      <w:numFmt w:val="decimal"/>
+      <w:lvlText w:val="%1)"/>
+      <w:lvlJc w:val="left"/>
+      <w:pPr>
+        <w:ind w:left="360" w:hanging="360"/>
+      </w:pPr>
+    </w:lvl>
+    <w:lvl w:ilvl="1">
+      <w:start w:val="1"/>
+      <w:numFmt w:val="lowerLetter"/>
+      <w:lvlText w:val="%2)"/>
+      <w:lvlJc w:val="left"/>
+      <w:pPr>
+        <w:ind w:left="720" w:hanging="360"/>
+      </w:pPr>
+    </w:lvl>
+    <w:lvl w:ilvl="2">
+      <w:start w:val="1"/>
+      <w:numFmt w:val="lowerRoman"/>
+      <w:lvlText w:val="%3)"/>
+      <w:lvlJc w:val="left"/>
+      <w:pPr>
+        <w:ind w:left="1080" w:hanging="360"/>
+      </w:pPr>
+    </w:lvl>
+    <w:lvl w:ilvl="3">
+      <w:start w:val="1"/>
+      <w:numFmt w:val="decimal"/>
+      <w:lvlText w:val="(%4)"/>
+      <w:lvlJc w:val="left"/>
+      <w:pPr>
+        <w:ind w:left="1440" w:hanging="360"/>
+      </w:pPr>
+    </w:lvl>
+    <w:lvl w:ilvl="4">
+      <w:start w:val="1"/>
+      <w:numFmt w:val="lowerLetter"/>
+      <w:lvlText w:val="(%5)"/>
+      <w:lvlJc w:val="left"/>
+      <w:pPr>
+        <w:ind w:left="1800" w:hanging="360"/>
+      </w:pPr>
+    </w:lvl>
+    <w:lvl w:ilvl="5">
+      <w:start w:val="1"/>
+      <w:numFmt w:val="lowerRoman"/>
+      <w:lvlText w:val="(%6)"/>
+      <w:lvlJc w:val="left"/>
+      <w:pPr>
+        <w:ind w:left="2160" w:hanging="360"/>
+      </w:pPr>
+    </w:lvl>
+    <w:lvl w:ilvl="6">
+      <w:start w:val="1"/>
+      <w:numFmt w:val="decimal"/>
+      <w:lvlText w:val="%7."/>
+      <w:lvlJc w:val="left"/>
+      <w:pPr>
+        <w:ind w:left="2520" w:hanging="360"/>
+      </w:pPr>
+    </w:lvl>
+    <w:lvl w:ilvl="7">
+      <w:start w:val="1"/>
+      <w:numFmt w:val="lowerLetter"/>
+      <w:lvlText w:val="%8."/>
+      <w:lvlJc w:val="left"/>
+      <w:pPr>
+        <w:ind w:left="2880" w:hanging="360"/>
+      </w:pPr>
+    </w:lvl>
+    <w:lvl w:ilvl="8">
+      <w:start w:val="1"/>
+      <w:numFmt w:val="lowerRoman"/>
+      <w:lvlText w:val="%9."/>
+      <w:lvlJc w:val="left"/>
+      <w:pPr>
+        <w:ind w:left="3240" w:hanging="360"/>
+      </w:pPr>
+    </w:lvl>
+  </w:abstractNum>
+  <w:abstractNum w:abstractNumId="23">
+    <w:nsid w:val="710E0549"/>
+    <w:multiLevelType w:val="hybridMultilevel"/>
+    <w:tmpl w:val="A53C7A04"/>
+    <w:lvl w:ilvl="0" w:tplc="04090015">
+      <w:start w:val="1"/>
+      <w:numFmt w:val="upperLetter"/>
+      <w:lvlText w:val="%1."/>
+      <w:lvlJc w:val="left"/>
+      <w:pPr>
+        <w:ind w:left="720" w:hanging="360"/>
+      </w:pPr>
+      <w:rPr>
+        <w:b w:val="0"/>
+        <w:bCs w:val="0"/>
+      </w:rPr>
+    </w:lvl>
+    <w:lvl w:ilvl="1" w:tplc="04090019" w:tentative="1">
+      <w:start w:val="1"/>
+      <w:numFmt w:val="lowerLetter"/>
+      <w:lvlText w:val="%2."/>
+      <w:lvlJc w:val="left"/>
+      <w:pPr>
+        <w:ind w:left="1440" w:hanging="360"/>
+      </w:pPr>
+    </w:lvl>
+    <w:lvl w:ilvl="2" w:tplc="0409001B" w:tentative="1">
+      <w:start w:val="1"/>
+      <w:numFmt w:val="lowerRoman"/>
+      <w:lvlText w:val="%3."/>
+      <w:lvlJc w:val="right"/>
+      <w:pPr>
+        <w:ind w:left="2160" w:hanging="180"/>
+      </w:pPr>
+    </w:lvl>
+    <w:lvl w:ilvl="3" w:tplc="0409000F" w:tentative="1">
+      <w:start w:val="1"/>
+      <w:numFmt w:val="decimal"/>
+      <w:lvlText w:val="%4."/>
+      <w:lvlJc w:val="left"/>
+      <w:pPr>
+        <w:ind w:left="2880" w:hanging="360"/>
+      </w:pPr>
+    </w:lvl>
+    <w:lvl w:ilvl="4" w:tplc="04090019" w:tentative="1">
+      <w:start w:val="1"/>
+      <w:numFmt w:val="lowerLetter"/>
+      <w:lvlText w:val="%5."/>
+      <w:lvlJc w:val="left"/>
+      <w:pPr>
+        <w:ind w:left="3600" w:hanging="360"/>
+      </w:pPr>
+    </w:lvl>
+    <w:lvl w:ilvl="5" w:tplc="0409001B" w:tentative="1">
+      <w:start w:val="1"/>
+      <w:numFmt w:val="lowerRoman"/>
+      <w:lvlText w:val="%6."/>
+      <w:lvlJc w:val="right"/>
+      <w:pPr>
+        <w:ind w:left="4320" w:hanging="180"/>
+      </w:pPr>
+    </w:lvl>
+    <w:lvl w:ilvl="6" w:tplc="0409000F" w:tentative="1">
+      <w:start w:val="1"/>
+      <w:numFmt w:val="decimal"/>
+      <w:lvlText w:val="%7."/>
+      <w:lvlJc w:val="left"/>
+      <w:pPr>
+        <w:ind w:left="5040" w:hanging="360"/>
+      </w:pPr>
+    </w:lvl>
+    <w:lvl w:ilvl="7" w:tplc="04090019" w:tentative="1">
+      <w:start w:val="1"/>
+      <w:numFmt w:val="lowerLetter"/>
+      <w:lvlText w:val="%8."/>
+      <w:lvlJc w:val="left"/>
+      <w:pPr>
+        <w:ind w:left="5760" w:hanging="360"/>
+      </w:pPr>
+    </w:lvl>
+    <w:lvl w:ilvl="8" w:tplc="0409001B" w:tentative="1">
+      <w:start w:val="1"/>
+      <w:numFmt w:val="lowerRoman"/>
+      <w:lvlText w:val="%9."/>
+      <w:lvlJc w:val="right"/>
+      <w:pPr>
+        <w:ind w:left="6480" w:hanging="180"/>
+      </w:pPr>
+    </w:lvl>
+  </w:abstractNum>
+  <w:abstractNum w:abstractNumId="24">
+    <w:nsid w:val="7DF0391A"/>
+    <w:multiLevelType w:val="hybridMultilevel"/>
+    <w:tmpl w:val="A53C7A04"/>
+    <w:lvl w:ilvl="0" w:tplc="04090015">
+      <w:start w:val="1"/>
+      <w:numFmt w:val="upperLetter"/>
+      <w:lvlText w:val="%1."/>
+      <w:lvlJc w:val="left"/>
+      <w:pPr>
+        <w:ind w:left="720" w:hanging="360"/>
+      </w:pPr>
+      <w:rPr>
+        <w:b w:val="0"/>
+        <w:bCs w:val="0"/>
+      </w:rPr>
+    </w:lvl>
+    <w:lvl w:ilvl="1" w:tplc="04090019" w:tentative="1">
+      <w:start w:val="1"/>
+      <w:numFmt w:val="lowerLetter"/>
+      <w:lvlText w:val="%2."/>
+      <w:lvlJc w:val="left"/>
+      <w:pPr>
+        <w:ind w:left="1440" w:hanging="360"/>
+      </w:pPr>
+    </w:lvl>
+    <w:lvl w:ilvl="2" w:tplc="0409001B" w:tentative="1">
+      <w:start w:val="1"/>
+      <w:numFmt w:val="lowerRoman"/>
+      <w:lvlText w:val="%3."/>
+      <w:lvlJc w:val="right"/>
+      <w:pPr>
+        <w:ind w:left="2160" w:hanging="180"/>
+      </w:pPr>
+    </w:lvl>
+    <w:lvl w:ilvl="3" w:tplc="0409000F" w:tentative="1">
+      <w:start w:val="1"/>
+      <w:numFmt w:val="decimal"/>
+      <w:lvlText w:val="%4."/>
+      <w:lvlJc w:val="left"/>
+      <w:pPr>
+        <w:ind w:left="2880" w:hanging="360"/>
+      </w:pPr>
+    </w:lvl>
+    <w:lvl w:ilvl="4" w:tplc="04090019" w:tentative="1">
+      <w:start w:val="1"/>
+      <w:numFmt w:val="lowerLetter"/>
+      <w:lvlText w:val="%5."/>
+      <w:lvlJc w:val="left"/>
+      <w:pPr>
+        <w:ind w:left="3600" w:hanging="360"/>
+      </w:pPr>
+    </w:lvl>
+    <w:lvl w:ilvl="5" w:tplc="0409001B" w:tentative="1">
+      <w:start w:val="1"/>
+      <w:numFmt w:val="lowerRoman"/>
+      <w:lvlText w:val="%6."/>
+      <w:lvlJc w:val="right"/>
+      <w:pPr>
+        <w:ind w:left="4320" w:hanging="180"/>
+      </w:pPr>
+    </w:lvl>
+    <w:lvl w:ilvl="6" w:tplc="0409000F" w:tentative="1">
+      <w:start w:val="1"/>
+      <w:numFmt w:val="decimal"/>
+      <w:lvlText w:val="%7."/>
+      <w:lvlJc w:val="left"/>
+      <w:pPr>
+        <w:ind w:left="5040" w:hanging="360"/>
+      </w:pPr>
+    </w:lvl>
+    <w:lvl w:ilvl="7" w:tplc="04090019" w:tentative="1">
+      <w:start w:val="1"/>
+      <w:numFmt w:val="lowerLetter"/>
+      <w:lvlText w:val="%8."/>
+      <w:lvlJc w:val="left"/>
+      <w:pPr>
+        <w:ind w:left="5760" w:hanging="360"/>
+      </w:pPr>
+    </w:lvl>
+    <w:lvl w:ilvl="8" w:tplc="0409001B" w:tentative="1">
+      <w:start w:val="1"/>
+      <w:numFmt w:val="lowerRoman"/>
+      <w:lvlText w:val="%9."/>
+      <w:lvlJc w:val="right"/>
+      <w:pPr>
+        <w:ind w:left="6480" w:hanging="180"/>
+      </w:pPr>
+    </w:lvl>
+  </w:abstractNum>
+  <w:num w:numId="1">
+    <w:abstractNumId w:val="19"/>
+  </w:num>
+  <w:num w:numId="2">
+    <w:abstractNumId w:val="23"/>
+  </w:num>
+  <w:num w:numId="3">
+    <w:abstractNumId w:val="15"/>
+  </w:num>
+  <w:num w:numId="4">
+    <w:abstractNumId w:val="24"/>
+  </w:num>
+  <w:num w:numId="5">
+    <w:abstractNumId w:val="11"/>
+  </w:num>
+  <w:num w:numId="6">
+    <w:abstractNumId w:val="21"/>
+  </w:num>
+  <w:num w:numId="7">
+    <w:abstractNumId w:val="1"/>
+  </w:num>
+  <w:num w:numId="8">
+    <w:abstractNumId w:val="2"/>
+  </w:num>
+  <w:num w:numId="9">
+    <w:abstractNumId w:val="3"/>
+  </w:num>
+  <w:num w:numId="10">
+    <w:abstractNumId w:val="13"/>
+  </w:num>
+  <w:num w:numId="11">
+    <w:abstractNumId w:val="22"/>
+  </w:num>
+  <w:num w:numId="12">
+    <w:abstractNumId w:val="17"/>
+  </w:num>
+  <w:num w:numId="13">
+    <w:abstractNumId w:val="4"/>
+  </w:num>
+  <w:num w:numId="14">
+    <w:abstractNumId w:val="6"/>
+  </w:num>
+  <w:num w:numId="15">
+    <w:abstractNumId w:val="7"/>
+  </w:num>
+  <w:num w:numId="16">
+    <w:abstractNumId w:val="5"/>
+  </w:num>
+  <w:num w:numId="17">
+    <w:abstractNumId w:val="14"/>
+  </w:num>
+  <w:num w:numId="18">
+    <w:abstractNumId w:val="8"/>
+  </w:num>
+  <w:num w:numId="19">
+    <w:abstractNumId w:val="9"/>
+  </w:num>
+  <w:num w:numId="20">
+    <w:abstractNumId w:val="10"/>
+  </w:num>
+  <w:num w:numId="21">
+    <w:abstractNumId w:val="0"/>
+  </w:num>
+  <w:num w:numId="22">
+    <w:abstractNumId w:val="16"/>
+  </w:num>
+  <w:num w:numId="23">
+    <w:abstractNumId w:val="20"/>
+  </w:num>
+  <w:num w:numId="24">
+    <w:abstractNumId w:val="12"/>
+  </w:num>
+  <w:num w:numId="25">
+    <w:abstractNumId w:val="18"/>
+  </w:num>
+</w:numbering>
 </file>
 
 <file path=word/styles.xml><?xml version="1.0" encoding="utf-8"?>
@@ -1211,6 +7914,251 @@
     <w:name w:val="Normal"/>
     <w:qFormat/>
   </w:style>
+  <w:style w:type="paragraph" w:styleId="Heading1">
+    <w:name w:val="heading 1"/>
+    <w:basedOn w:val="Normal"/>
+    <w:next w:val="Normal"/>
+    <w:link w:val="Heading1Char"/>
+    <w:uiPriority w:val="9"/>
+    <w:qFormat/>
+    <w:rsid w:val="007C42CB"/>
+    <w:pPr>
+      <w:keepNext/>
+      <w:keepLines/>
+      <w:numPr>
+        <w:numId w:val="9"/>
+      </w:numPr>
+      <w:spacing w:before="480" w:after="0"/>
+      <w:outlineLvl w:val="0"/>
+    </w:pPr>
+    <w:rPr>
+      <w:rFonts w:asciiTheme="majorHAnsi" w:eastAsiaTheme="majorEastAsia" w:hAnsiTheme="majorHAnsi" w:cstheme="majorBidi"/>
+      <w:b/>
+      <w:bCs/>
+      <w:color w:val="365F91" w:themeColor="accent1" w:themeShade="BF"/>
+      <w:sz w:val="28"/>
+      <w:szCs w:val="28"/>
+    </w:rPr>
+  </w:style>
+  <w:style w:type="paragraph" w:styleId="Heading2">
+    <w:name w:val="heading 2"/>
+    <w:basedOn w:val="Normal"/>
+    <w:next w:val="Normal"/>
+    <w:link w:val="Heading2Char"/>
+    <w:uiPriority w:val="9"/>
+    <w:unhideWhenUsed/>
+    <w:qFormat/>
+    <w:rsid w:val="007C42CB"/>
+    <w:pPr>
+      <w:keepNext/>
+      <w:keepLines/>
+      <w:numPr>
+        <w:ilvl w:val="1"/>
+        <w:numId w:val="9"/>
+      </w:numPr>
+      <w:spacing w:before="200" w:after="0"/>
+      <w:outlineLvl w:val="1"/>
+    </w:pPr>
+    <w:rPr>
+      <w:rFonts w:asciiTheme="majorHAnsi" w:eastAsiaTheme="majorEastAsia" w:hAnsiTheme="majorHAnsi" w:cstheme="majorBidi"/>
+      <w:b/>
+      <w:bCs/>
+      <w:color w:val="4F81BD" w:themeColor="accent1"/>
+      <w:sz w:val="26"/>
+      <w:szCs w:val="26"/>
+    </w:rPr>
+  </w:style>
+  <w:style w:type="paragraph" w:styleId="Heading3">
+    <w:name w:val="heading 3"/>
+    <w:basedOn w:val="Normal"/>
+    <w:next w:val="Normal"/>
+    <w:link w:val="Heading3Char"/>
+    <w:uiPriority w:val="9"/>
+    <w:semiHidden/>
+    <w:unhideWhenUsed/>
+    <w:qFormat/>
+    <w:rsid w:val="007C42CB"/>
+    <w:pPr>
+      <w:keepNext/>
+      <w:keepLines/>
+      <w:numPr>
+        <w:ilvl w:val="2"/>
+        <w:numId w:val="9"/>
+      </w:numPr>
+      <w:spacing w:before="200" w:after="0"/>
+      <w:outlineLvl w:val="2"/>
+    </w:pPr>
+    <w:rPr>
+      <w:rFonts w:asciiTheme="majorHAnsi" w:eastAsiaTheme="majorEastAsia" w:hAnsiTheme="majorHAnsi" w:cstheme="majorBidi"/>
+      <w:b/>
+      <w:bCs/>
+      <w:color w:val="4F81BD" w:themeColor="accent1"/>
+    </w:rPr>
+  </w:style>
+  <w:style w:type="paragraph" w:styleId="Heading4">
+    <w:name w:val="heading 4"/>
+    <w:basedOn w:val="Normal"/>
+    <w:next w:val="Normal"/>
+    <w:link w:val="Heading4Char"/>
+    <w:uiPriority w:val="9"/>
+    <w:semiHidden/>
+    <w:unhideWhenUsed/>
+    <w:qFormat/>
+    <w:rsid w:val="007C42CB"/>
+    <w:pPr>
+      <w:keepNext/>
+      <w:keepLines/>
+      <w:numPr>
+        <w:ilvl w:val="3"/>
+        <w:numId w:val="9"/>
+      </w:numPr>
+      <w:spacing w:before="200" w:after="0"/>
+      <w:outlineLvl w:val="3"/>
+    </w:pPr>
+    <w:rPr>
+      <w:rFonts w:asciiTheme="majorHAnsi" w:eastAsiaTheme="majorEastAsia" w:hAnsiTheme="majorHAnsi" w:cstheme="majorBidi"/>
+      <w:b/>
+      <w:bCs/>
+      <w:i/>
+      <w:iCs/>
+      <w:color w:val="4F81BD" w:themeColor="accent1"/>
+    </w:rPr>
+  </w:style>
+  <w:style w:type="paragraph" w:styleId="Heading5">
+    <w:name w:val="heading 5"/>
+    <w:basedOn w:val="Normal"/>
+    <w:next w:val="Normal"/>
+    <w:link w:val="Heading5Char"/>
+    <w:uiPriority w:val="9"/>
+    <w:semiHidden/>
+    <w:unhideWhenUsed/>
+    <w:qFormat/>
+    <w:rsid w:val="007C42CB"/>
+    <w:pPr>
+      <w:keepNext/>
+      <w:keepLines/>
+      <w:numPr>
+        <w:ilvl w:val="4"/>
+        <w:numId w:val="9"/>
+      </w:numPr>
+      <w:spacing w:before="200" w:after="0"/>
+      <w:outlineLvl w:val="4"/>
+    </w:pPr>
+    <w:rPr>
+      <w:rFonts w:asciiTheme="majorHAnsi" w:eastAsiaTheme="majorEastAsia" w:hAnsiTheme="majorHAnsi" w:cstheme="majorBidi"/>
+      <w:color w:val="243F60" w:themeColor="accent1" w:themeShade="7F"/>
+    </w:rPr>
+  </w:style>
+  <w:style w:type="paragraph" w:styleId="Heading6">
+    <w:name w:val="heading 6"/>
+    <w:basedOn w:val="Normal"/>
+    <w:next w:val="Normal"/>
+    <w:link w:val="Heading6Char"/>
+    <w:uiPriority w:val="9"/>
+    <w:semiHidden/>
+    <w:unhideWhenUsed/>
+    <w:qFormat/>
+    <w:rsid w:val="007C42CB"/>
+    <w:pPr>
+      <w:keepNext/>
+      <w:keepLines/>
+      <w:numPr>
+        <w:ilvl w:val="5"/>
+        <w:numId w:val="9"/>
+      </w:numPr>
+      <w:spacing w:before="200" w:after="0"/>
+      <w:outlineLvl w:val="5"/>
+    </w:pPr>
+    <w:rPr>
+      <w:rFonts w:asciiTheme="majorHAnsi" w:eastAsiaTheme="majorEastAsia" w:hAnsiTheme="majorHAnsi" w:cstheme="majorBidi"/>
+      <w:i/>
+      <w:iCs/>
+      <w:color w:val="243F60" w:themeColor="accent1" w:themeShade="7F"/>
+    </w:rPr>
+  </w:style>
+  <w:style w:type="paragraph" w:styleId="Heading7">
+    <w:name w:val="heading 7"/>
+    <w:basedOn w:val="Normal"/>
+    <w:next w:val="Normal"/>
+    <w:link w:val="Heading7Char"/>
+    <w:uiPriority w:val="9"/>
+    <w:semiHidden/>
+    <w:unhideWhenUsed/>
+    <w:qFormat/>
+    <w:rsid w:val="007C42CB"/>
+    <w:pPr>
+      <w:keepNext/>
+      <w:keepLines/>
+      <w:numPr>
+        <w:ilvl w:val="6"/>
+        <w:numId w:val="9"/>
+      </w:numPr>
+      <w:spacing w:before="200" w:after="0"/>
+      <w:outlineLvl w:val="6"/>
+    </w:pPr>
+    <w:rPr>
+      <w:rFonts w:asciiTheme="majorHAnsi" w:eastAsiaTheme="majorEastAsia" w:hAnsiTheme="majorHAnsi" w:cstheme="majorBidi"/>
+      <w:i/>
+      <w:iCs/>
+      <w:color w:val="404040" w:themeColor="text1" w:themeTint="BF"/>
+    </w:rPr>
+  </w:style>
+  <w:style w:type="paragraph" w:styleId="Heading8">
+    <w:name w:val="heading 8"/>
+    <w:basedOn w:val="Normal"/>
+    <w:next w:val="Normal"/>
+    <w:link w:val="Heading8Char"/>
+    <w:uiPriority w:val="9"/>
+    <w:semiHidden/>
+    <w:unhideWhenUsed/>
+    <w:qFormat/>
+    <w:rsid w:val="007C42CB"/>
+    <w:pPr>
+      <w:keepNext/>
+      <w:keepLines/>
+      <w:numPr>
+        <w:ilvl w:val="7"/>
+        <w:numId w:val="9"/>
+      </w:numPr>
+      <w:spacing w:before="200" w:after="0"/>
+      <w:outlineLvl w:val="7"/>
+    </w:pPr>
+    <w:rPr>
+      <w:rFonts w:asciiTheme="majorHAnsi" w:eastAsiaTheme="majorEastAsia" w:hAnsiTheme="majorHAnsi" w:cstheme="majorBidi"/>
+      <w:color w:val="404040" w:themeColor="text1" w:themeTint="BF"/>
+      <w:sz w:val="20"/>
+      <w:szCs w:val="20"/>
+    </w:rPr>
+  </w:style>
+  <w:style w:type="paragraph" w:styleId="Heading9">
+    <w:name w:val="heading 9"/>
+    <w:basedOn w:val="Normal"/>
+    <w:next w:val="Normal"/>
+    <w:link w:val="Heading9Char"/>
+    <w:uiPriority w:val="9"/>
+    <w:semiHidden/>
+    <w:unhideWhenUsed/>
+    <w:qFormat/>
+    <w:rsid w:val="007C42CB"/>
+    <w:pPr>
+      <w:keepNext/>
+      <w:keepLines/>
+      <w:numPr>
+        <w:ilvl w:val="8"/>
+        <w:numId w:val="9"/>
+      </w:numPr>
+      <w:spacing w:before="200" w:after="0"/>
+      <w:outlineLvl w:val="8"/>
+    </w:pPr>
+    <w:rPr>
+      <w:rFonts w:asciiTheme="majorHAnsi" w:eastAsiaTheme="majorEastAsia" w:hAnsiTheme="majorHAnsi" w:cstheme="majorBidi"/>
+      <w:i/>
+      <w:iCs/>
+      <w:color w:val="404040" w:themeColor="text1" w:themeTint="BF"/>
+      <w:sz w:val="20"/>
+      <w:szCs w:val="20"/>
+    </w:rPr>
+  </w:style>
   <w:style w:type="character" w:default="1" w:styleId="DefaultParagraphFont">
     <w:name w:val="Default Paragraph Font"/>
     <w:uiPriority w:val="1"/>
@@ -1266,6 +8214,147 @@
       <w:rFonts w:ascii="Tahoma" w:hAnsi="Tahoma" w:cs="Tahoma"/>
       <w:sz w:val="16"/>
       <w:szCs w:val="16"/>
+    </w:rPr>
+  </w:style>
+  <w:style w:type="paragraph" w:styleId="ListParagraph">
+    <w:name w:val="List Paragraph"/>
+    <w:basedOn w:val="Normal"/>
+    <w:uiPriority w:val="34"/>
+    <w:qFormat/>
+    <w:rsid w:val="00806B11"/>
+    <w:pPr>
+      <w:ind w:left="720"/>
+      <w:contextualSpacing/>
+    </w:pPr>
+  </w:style>
+  <w:style w:type="character" w:customStyle="1" w:styleId="Heading1Char">
+    <w:name w:val="Heading 1 Char"/>
+    <w:basedOn w:val="DefaultParagraphFont"/>
+    <w:link w:val="Heading1"/>
+    <w:uiPriority w:val="9"/>
+    <w:rsid w:val="007C42CB"/>
+    <w:rPr>
+      <w:rFonts w:asciiTheme="majorHAnsi" w:eastAsiaTheme="majorEastAsia" w:hAnsiTheme="majorHAnsi" w:cstheme="majorBidi"/>
+      <w:b/>
+      <w:bCs/>
+      <w:color w:val="365F91" w:themeColor="accent1" w:themeShade="BF"/>
+      <w:sz w:val="28"/>
+      <w:szCs w:val="28"/>
+    </w:rPr>
+  </w:style>
+  <w:style w:type="character" w:customStyle="1" w:styleId="Heading2Char">
+    <w:name w:val="Heading 2 Char"/>
+    <w:basedOn w:val="DefaultParagraphFont"/>
+    <w:link w:val="Heading2"/>
+    <w:uiPriority w:val="9"/>
+    <w:rsid w:val="007C42CB"/>
+    <w:rPr>
+      <w:rFonts w:asciiTheme="majorHAnsi" w:eastAsiaTheme="majorEastAsia" w:hAnsiTheme="majorHAnsi" w:cstheme="majorBidi"/>
+      <w:b/>
+      <w:bCs/>
+      <w:color w:val="4F81BD" w:themeColor="accent1"/>
+      <w:sz w:val="26"/>
+      <w:szCs w:val="26"/>
+    </w:rPr>
+  </w:style>
+  <w:style w:type="character" w:customStyle="1" w:styleId="Heading3Char">
+    <w:name w:val="Heading 3 Char"/>
+    <w:basedOn w:val="DefaultParagraphFont"/>
+    <w:link w:val="Heading3"/>
+    <w:uiPriority w:val="9"/>
+    <w:semiHidden/>
+    <w:rsid w:val="007C42CB"/>
+    <w:rPr>
+      <w:rFonts w:asciiTheme="majorHAnsi" w:eastAsiaTheme="majorEastAsia" w:hAnsiTheme="majorHAnsi" w:cstheme="majorBidi"/>
+      <w:b/>
+      <w:bCs/>
+      <w:color w:val="4F81BD" w:themeColor="accent1"/>
+    </w:rPr>
+  </w:style>
+  <w:style w:type="character" w:customStyle="1" w:styleId="Heading4Char">
+    <w:name w:val="Heading 4 Char"/>
+    <w:basedOn w:val="DefaultParagraphFont"/>
+    <w:link w:val="Heading4"/>
+    <w:uiPriority w:val="9"/>
+    <w:semiHidden/>
+    <w:rsid w:val="007C42CB"/>
+    <w:rPr>
+      <w:rFonts w:asciiTheme="majorHAnsi" w:eastAsiaTheme="majorEastAsia" w:hAnsiTheme="majorHAnsi" w:cstheme="majorBidi"/>
+      <w:b/>
+      <w:bCs/>
+      <w:i/>
+      <w:iCs/>
+      <w:color w:val="4F81BD" w:themeColor="accent1"/>
+    </w:rPr>
+  </w:style>
+  <w:style w:type="character" w:customStyle="1" w:styleId="Heading5Char">
+    <w:name w:val="Heading 5 Char"/>
+    <w:basedOn w:val="DefaultParagraphFont"/>
+    <w:link w:val="Heading5"/>
+    <w:uiPriority w:val="9"/>
+    <w:semiHidden/>
+    <w:rsid w:val="007C42CB"/>
+    <w:rPr>
+      <w:rFonts w:asciiTheme="majorHAnsi" w:eastAsiaTheme="majorEastAsia" w:hAnsiTheme="majorHAnsi" w:cstheme="majorBidi"/>
+      <w:color w:val="243F60" w:themeColor="accent1" w:themeShade="7F"/>
+    </w:rPr>
+  </w:style>
+  <w:style w:type="character" w:customStyle="1" w:styleId="Heading6Char">
+    <w:name w:val="Heading 6 Char"/>
+    <w:basedOn w:val="DefaultParagraphFont"/>
+    <w:link w:val="Heading6"/>
+    <w:uiPriority w:val="9"/>
+    <w:semiHidden/>
+    <w:rsid w:val="007C42CB"/>
+    <w:rPr>
+      <w:rFonts w:asciiTheme="majorHAnsi" w:eastAsiaTheme="majorEastAsia" w:hAnsiTheme="majorHAnsi" w:cstheme="majorBidi"/>
+      <w:i/>
+      <w:iCs/>
+      <w:color w:val="243F60" w:themeColor="accent1" w:themeShade="7F"/>
+    </w:rPr>
+  </w:style>
+  <w:style w:type="character" w:customStyle="1" w:styleId="Heading7Char">
+    <w:name w:val="Heading 7 Char"/>
+    <w:basedOn w:val="DefaultParagraphFont"/>
+    <w:link w:val="Heading7"/>
+    <w:uiPriority w:val="9"/>
+    <w:semiHidden/>
+    <w:rsid w:val="007C42CB"/>
+    <w:rPr>
+      <w:rFonts w:asciiTheme="majorHAnsi" w:eastAsiaTheme="majorEastAsia" w:hAnsiTheme="majorHAnsi" w:cstheme="majorBidi"/>
+      <w:i/>
+      <w:iCs/>
+      <w:color w:val="404040" w:themeColor="text1" w:themeTint="BF"/>
+    </w:rPr>
+  </w:style>
+  <w:style w:type="character" w:customStyle="1" w:styleId="Heading8Char">
+    <w:name w:val="Heading 8 Char"/>
+    <w:basedOn w:val="DefaultParagraphFont"/>
+    <w:link w:val="Heading8"/>
+    <w:uiPriority w:val="9"/>
+    <w:semiHidden/>
+    <w:rsid w:val="007C42CB"/>
+    <w:rPr>
+      <w:rFonts w:asciiTheme="majorHAnsi" w:eastAsiaTheme="majorEastAsia" w:hAnsiTheme="majorHAnsi" w:cstheme="majorBidi"/>
+      <w:color w:val="404040" w:themeColor="text1" w:themeTint="BF"/>
+      <w:sz w:val="20"/>
+      <w:szCs w:val="20"/>
+    </w:rPr>
+  </w:style>
+  <w:style w:type="character" w:customStyle="1" w:styleId="Heading9Char">
+    <w:name w:val="Heading 9 Char"/>
+    <w:basedOn w:val="DefaultParagraphFont"/>
+    <w:link w:val="Heading9"/>
+    <w:uiPriority w:val="9"/>
+    <w:semiHidden/>
+    <w:rsid w:val="007C42CB"/>
+    <w:rPr>
+      <w:rFonts w:asciiTheme="majorHAnsi" w:eastAsiaTheme="majorEastAsia" w:hAnsiTheme="majorHAnsi" w:cstheme="majorBidi"/>
+      <w:i/>
+      <w:iCs/>
+      <w:color w:val="404040" w:themeColor="text1" w:themeTint="BF"/>
+      <w:sz w:val="20"/>
+      <w:szCs w:val="20"/>
     </w:rPr>
   </w:style>
 </w:styles>
@@ -1431,6 +8520,251 @@
     <w:name w:val="Normal"/>
     <w:qFormat/>
   </w:style>
+  <w:style w:type="paragraph" w:styleId="Heading1">
+    <w:name w:val="heading 1"/>
+    <w:basedOn w:val="Normal"/>
+    <w:next w:val="Normal"/>
+    <w:link w:val="Heading1Char"/>
+    <w:uiPriority w:val="9"/>
+    <w:qFormat/>
+    <w:rsid w:val="007C42CB"/>
+    <w:pPr>
+      <w:keepNext/>
+      <w:keepLines/>
+      <w:numPr>
+        <w:numId w:val="9"/>
+      </w:numPr>
+      <w:spacing w:before="480" w:after="0"/>
+      <w:outlineLvl w:val="0"/>
+    </w:pPr>
+    <w:rPr>
+      <w:rFonts w:asciiTheme="majorHAnsi" w:eastAsiaTheme="majorEastAsia" w:hAnsiTheme="majorHAnsi" w:cstheme="majorBidi"/>
+      <w:b/>
+      <w:bCs/>
+      <w:color w:val="365F91" w:themeColor="accent1" w:themeShade="BF"/>
+      <w:sz w:val="28"/>
+      <w:szCs w:val="28"/>
+    </w:rPr>
+  </w:style>
+  <w:style w:type="paragraph" w:styleId="Heading2">
+    <w:name w:val="heading 2"/>
+    <w:basedOn w:val="Normal"/>
+    <w:next w:val="Normal"/>
+    <w:link w:val="Heading2Char"/>
+    <w:uiPriority w:val="9"/>
+    <w:unhideWhenUsed/>
+    <w:qFormat/>
+    <w:rsid w:val="007C42CB"/>
+    <w:pPr>
+      <w:keepNext/>
+      <w:keepLines/>
+      <w:numPr>
+        <w:ilvl w:val="1"/>
+        <w:numId w:val="9"/>
+      </w:numPr>
+      <w:spacing w:before="200" w:after="0"/>
+      <w:outlineLvl w:val="1"/>
+    </w:pPr>
+    <w:rPr>
+      <w:rFonts w:asciiTheme="majorHAnsi" w:eastAsiaTheme="majorEastAsia" w:hAnsiTheme="majorHAnsi" w:cstheme="majorBidi"/>
+      <w:b/>
+      <w:bCs/>
+      <w:color w:val="4F81BD" w:themeColor="accent1"/>
+      <w:sz w:val="26"/>
+      <w:szCs w:val="26"/>
+    </w:rPr>
+  </w:style>
+  <w:style w:type="paragraph" w:styleId="Heading3">
+    <w:name w:val="heading 3"/>
+    <w:basedOn w:val="Normal"/>
+    <w:next w:val="Normal"/>
+    <w:link w:val="Heading3Char"/>
+    <w:uiPriority w:val="9"/>
+    <w:semiHidden/>
+    <w:unhideWhenUsed/>
+    <w:qFormat/>
+    <w:rsid w:val="007C42CB"/>
+    <w:pPr>
+      <w:keepNext/>
+      <w:keepLines/>
+      <w:numPr>
+        <w:ilvl w:val="2"/>
+        <w:numId w:val="9"/>
+      </w:numPr>
+      <w:spacing w:before="200" w:after="0"/>
+      <w:outlineLvl w:val="2"/>
+    </w:pPr>
+    <w:rPr>
+      <w:rFonts w:asciiTheme="majorHAnsi" w:eastAsiaTheme="majorEastAsia" w:hAnsiTheme="majorHAnsi" w:cstheme="majorBidi"/>
+      <w:b/>
+      <w:bCs/>
+      <w:color w:val="4F81BD" w:themeColor="accent1"/>
+    </w:rPr>
+  </w:style>
+  <w:style w:type="paragraph" w:styleId="Heading4">
+    <w:name w:val="heading 4"/>
+    <w:basedOn w:val="Normal"/>
+    <w:next w:val="Normal"/>
+    <w:link w:val="Heading4Char"/>
+    <w:uiPriority w:val="9"/>
+    <w:semiHidden/>
+    <w:unhideWhenUsed/>
+    <w:qFormat/>
+    <w:rsid w:val="007C42CB"/>
+    <w:pPr>
+      <w:keepNext/>
+      <w:keepLines/>
+      <w:numPr>
+        <w:ilvl w:val="3"/>
+        <w:numId w:val="9"/>
+      </w:numPr>
+      <w:spacing w:before="200" w:after="0"/>
+      <w:outlineLvl w:val="3"/>
+    </w:pPr>
+    <w:rPr>
+      <w:rFonts w:asciiTheme="majorHAnsi" w:eastAsiaTheme="majorEastAsia" w:hAnsiTheme="majorHAnsi" w:cstheme="majorBidi"/>
+      <w:b/>
+      <w:bCs/>
+      <w:i/>
+      <w:iCs/>
+      <w:color w:val="4F81BD" w:themeColor="accent1"/>
+    </w:rPr>
+  </w:style>
+  <w:style w:type="paragraph" w:styleId="Heading5">
+    <w:name w:val="heading 5"/>
+    <w:basedOn w:val="Normal"/>
+    <w:next w:val="Normal"/>
+    <w:link w:val="Heading5Char"/>
+    <w:uiPriority w:val="9"/>
+    <w:semiHidden/>
+    <w:unhideWhenUsed/>
+    <w:qFormat/>
+    <w:rsid w:val="007C42CB"/>
+    <w:pPr>
+      <w:keepNext/>
+      <w:keepLines/>
+      <w:numPr>
+        <w:ilvl w:val="4"/>
+        <w:numId w:val="9"/>
+      </w:numPr>
+      <w:spacing w:before="200" w:after="0"/>
+      <w:outlineLvl w:val="4"/>
+    </w:pPr>
+    <w:rPr>
+      <w:rFonts w:asciiTheme="majorHAnsi" w:eastAsiaTheme="majorEastAsia" w:hAnsiTheme="majorHAnsi" w:cstheme="majorBidi"/>
+      <w:color w:val="243F60" w:themeColor="accent1" w:themeShade="7F"/>
+    </w:rPr>
+  </w:style>
+  <w:style w:type="paragraph" w:styleId="Heading6">
+    <w:name w:val="heading 6"/>
+    <w:basedOn w:val="Normal"/>
+    <w:next w:val="Normal"/>
+    <w:link w:val="Heading6Char"/>
+    <w:uiPriority w:val="9"/>
+    <w:semiHidden/>
+    <w:unhideWhenUsed/>
+    <w:qFormat/>
+    <w:rsid w:val="007C42CB"/>
+    <w:pPr>
+      <w:keepNext/>
+      <w:keepLines/>
+      <w:numPr>
+        <w:ilvl w:val="5"/>
+        <w:numId w:val="9"/>
+      </w:numPr>
+      <w:spacing w:before="200" w:after="0"/>
+      <w:outlineLvl w:val="5"/>
+    </w:pPr>
+    <w:rPr>
+      <w:rFonts w:asciiTheme="majorHAnsi" w:eastAsiaTheme="majorEastAsia" w:hAnsiTheme="majorHAnsi" w:cstheme="majorBidi"/>
+      <w:i/>
+      <w:iCs/>
+      <w:color w:val="243F60" w:themeColor="accent1" w:themeShade="7F"/>
+    </w:rPr>
+  </w:style>
+  <w:style w:type="paragraph" w:styleId="Heading7">
+    <w:name w:val="heading 7"/>
+    <w:basedOn w:val="Normal"/>
+    <w:next w:val="Normal"/>
+    <w:link w:val="Heading7Char"/>
+    <w:uiPriority w:val="9"/>
+    <w:semiHidden/>
+    <w:unhideWhenUsed/>
+    <w:qFormat/>
+    <w:rsid w:val="007C42CB"/>
+    <w:pPr>
+      <w:keepNext/>
+      <w:keepLines/>
+      <w:numPr>
+        <w:ilvl w:val="6"/>
+        <w:numId w:val="9"/>
+      </w:numPr>
+      <w:spacing w:before="200" w:after="0"/>
+      <w:outlineLvl w:val="6"/>
+    </w:pPr>
+    <w:rPr>
+      <w:rFonts w:asciiTheme="majorHAnsi" w:eastAsiaTheme="majorEastAsia" w:hAnsiTheme="majorHAnsi" w:cstheme="majorBidi"/>
+      <w:i/>
+      <w:iCs/>
+      <w:color w:val="404040" w:themeColor="text1" w:themeTint="BF"/>
+    </w:rPr>
+  </w:style>
+  <w:style w:type="paragraph" w:styleId="Heading8">
+    <w:name w:val="heading 8"/>
+    <w:basedOn w:val="Normal"/>
+    <w:next w:val="Normal"/>
+    <w:link w:val="Heading8Char"/>
+    <w:uiPriority w:val="9"/>
+    <w:semiHidden/>
+    <w:unhideWhenUsed/>
+    <w:qFormat/>
+    <w:rsid w:val="007C42CB"/>
+    <w:pPr>
+      <w:keepNext/>
+      <w:keepLines/>
+      <w:numPr>
+        <w:ilvl w:val="7"/>
+        <w:numId w:val="9"/>
+      </w:numPr>
+      <w:spacing w:before="200" w:after="0"/>
+      <w:outlineLvl w:val="7"/>
+    </w:pPr>
+    <w:rPr>
+      <w:rFonts w:asciiTheme="majorHAnsi" w:eastAsiaTheme="majorEastAsia" w:hAnsiTheme="majorHAnsi" w:cstheme="majorBidi"/>
+      <w:color w:val="404040" w:themeColor="text1" w:themeTint="BF"/>
+      <w:sz w:val="20"/>
+      <w:szCs w:val="20"/>
+    </w:rPr>
+  </w:style>
+  <w:style w:type="paragraph" w:styleId="Heading9">
+    <w:name w:val="heading 9"/>
+    <w:basedOn w:val="Normal"/>
+    <w:next w:val="Normal"/>
+    <w:link w:val="Heading9Char"/>
+    <w:uiPriority w:val="9"/>
+    <w:semiHidden/>
+    <w:unhideWhenUsed/>
+    <w:qFormat/>
+    <w:rsid w:val="007C42CB"/>
+    <w:pPr>
+      <w:keepNext/>
+      <w:keepLines/>
+      <w:numPr>
+        <w:ilvl w:val="8"/>
+        <w:numId w:val="9"/>
+      </w:numPr>
+      <w:spacing w:before="200" w:after="0"/>
+      <w:outlineLvl w:val="8"/>
+    </w:pPr>
+    <w:rPr>
+      <w:rFonts w:asciiTheme="majorHAnsi" w:eastAsiaTheme="majorEastAsia" w:hAnsiTheme="majorHAnsi" w:cstheme="majorBidi"/>
+      <w:i/>
+      <w:iCs/>
+      <w:color w:val="404040" w:themeColor="text1" w:themeTint="BF"/>
+      <w:sz w:val="20"/>
+      <w:szCs w:val="20"/>
+    </w:rPr>
+  </w:style>
   <w:style w:type="character" w:default="1" w:styleId="DefaultParagraphFont">
     <w:name w:val="Default Paragraph Font"/>
     <w:uiPriority w:val="1"/>
@@ -1486,6 +8820,147 @@
       <w:rFonts w:ascii="Tahoma" w:hAnsi="Tahoma" w:cs="Tahoma"/>
       <w:sz w:val="16"/>
       <w:szCs w:val="16"/>
+    </w:rPr>
+  </w:style>
+  <w:style w:type="paragraph" w:styleId="ListParagraph">
+    <w:name w:val="List Paragraph"/>
+    <w:basedOn w:val="Normal"/>
+    <w:uiPriority w:val="34"/>
+    <w:qFormat/>
+    <w:rsid w:val="00806B11"/>
+    <w:pPr>
+      <w:ind w:left="720"/>
+      <w:contextualSpacing/>
+    </w:pPr>
+  </w:style>
+  <w:style w:type="character" w:customStyle="1" w:styleId="Heading1Char">
+    <w:name w:val="Heading 1 Char"/>
+    <w:basedOn w:val="DefaultParagraphFont"/>
+    <w:link w:val="Heading1"/>
+    <w:uiPriority w:val="9"/>
+    <w:rsid w:val="007C42CB"/>
+    <w:rPr>
+      <w:rFonts w:asciiTheme="majorHAnsi" w:eastAsiaTheme="majorEastAsia" w:hAnsiTheme="majorHAnsi" w:cstheme="majorBidi"/>
+      <w:b/>
+      <w:bCs/>
+      <w:color w:val="365F91" w:themeColor="accent1" w:themeShade="BF"/>
+      <w:sz w:val="28"/>
+      <w:szCs w:val="28"/>
+    </w:rPr>
+  </w:style>
+  <w:style w:type="character" w:customStyle="1" w:styleId="Heading2Char">
+    <w:name w:val="Heading 2 Char"/>
+    <w:basedOn w:val="DefaultParagraphFont"/>
+    <w:link w:val="Heading2"/>
+    <w:uiPriority w:val="9"/>
+    <w:rsid w:val="007C42CB"/>
+    <w:rPr>
+      <w:rFonts w:asciiTheme="majorHAnsi" w:eastAsiaTheme="majorEastAsia" w:hAnsiTheme="majorHAnsi" w:cstheme="majorBidi"/>
+      <w:b/>
+      <w:bCs/>
+      <w:color w:val="4F81BD" w:themeColor="accent1"/>
+      <w:sz w:val="26"/>
+      <w:szCs w:val="26"/>
+    </w:rPr>
+  </w:style>
+  <w:style w:type="character" w:customStyle="1" w:styleId="Heading3Char">
+    <w:name w:val="Heading 3 Char"/>
+    <w:basedOn w:val="DefaultParagraphFont"/>
+    <w:link w:val="Heading3"/>
+    <w:uiPriority w:val="9"/>
+    <w:semiHidden/>
+    <w:rsid w:val="007C42CB"/>
+    <w:rPr>
+      <w:rFonts w:asciiTheme="majorHAnsi" w:eastAsiaTheme="majorEastAsia" w:hAnsiTheme="majorHAnsi" w:cstheme="majorBidi"/>
+      <w:b/>
+      <w:bCs/>
+      <w:color w:val="4F81BD" w:themeColor="accent1"/>
+    </w:rPr>
+  </w:style>
+  <w:style w:type="character" w:customStyle="1" w:styleId="Heading4Char">
+    <w:name w:val="Heading 4 Char"/>
+    <w:basedOn w:val="DefaultParagraphFont"/>
+    <w:link w:val="Heading4"/>
+    <w:uiPriority w:val="9"/>
+    <w:semiHidden/>
+    <w:rsid w:val="007C42CB"/>
+    <w:rPr>
+      <w:rFonts w:asciiTheme="majorHAnsi" w:eastAsiaTheme="majorEastAsia" w:hAnsiTheme="majorHAnsi" w:cstheme="majorBidi"/>
+      <w:b/>
+      <w:bCs/>
+      <w:i/>
+      <w:iCs/>
+      <w:color w:val="4F81BD" w:themeColor="accent1"/>
+    </w:rPr>
+  </w:style>
+  <w:style w:type="character" w:customStyle="1" w:styleId="Heading5Char">
+    <w:name w:val="Heading 5 Char"/>
+    <w:basedOn w:val="DefaultParagraphFont"/>
+    <w:link w:val="Heading5"/>
+    <w:uiPriority w:val="9"/>
+    <w:semiHidden/>
+    <w:rsid w:val="007C42CB"/>
+    <w:rPr>
+      <w:rFonts w:asciiTheme="majorHAnsi" w:eastAsiaTheme="majorEastAsia" w:hAnsiTheme="majorHAnsi" w:cstheme="majorBidi"/>
+      <w:color w:val="243F60" w:themeColor="accent1" w:themeShade="7F"/>
+    </w:rPr>
+  </w:style>
+  <w:style w:type="character" w:customStyle="1" w:styleId="Heading6Char">
+    <w:name w:val="Heading 6 Char"/>
+    <w:basedOn w:val="DefaultParagraphFont"/>
+    <w:link w:val="Heading6"/>
+    <w:uiPriority w:val="9"/>
+    <w:semiHidden/>
+    <w:rsid w:val="007C42CB"/>
+    <w:rPr>
+      <w:rFonts w:asciiTheme="majorHAnsi" w:eastAsiaTheme="majorEastAsia" w:hAnsiTheme="majorHAnsi" w:cstheme="majorBidi"/>
+      <w:i/>
+      <w:iCs/>
+      <w:color w:val="243F60" w:themeColor="accent1" w:themeShade="7F"/>
+    </w:rPr>
+  </w:style>
+  <w:style w:type="character" w:customStyle="1" w:styleId="Heading7Char">
+    <w:name w:val="Heading 7 Char"/>
+    <w:basedOn w:val="DefaultParagraphFont"/>
+    <w:link w:val="Heading7"/>
+    <w:uiPriority w:val="9"/>
+    <w:semiHidden/>
+    <w:rsid w:val="007C42CB"/>
+    <w:rPr>
+      <w:rFonts w:asciiTheme="majorHAnsi" w:eastAsiaTheme="majorEastAsia" w:hAnsiTheme="majorHAnsi" w:cstheme="majorBidi"/>
+      <w:i/>
+      <w:iCs/>
+      <w:color w:val="404040" w:themeColor="text1" w:themeTint="BF"/>
+    </w:rPr>
+  </w:style>
+  <w:style w:type="character" w:customStyle="1" w:styleId="Heading8Char">
+    <w:name w:val="Heading 8 Char"/>
+    <w:basedOn w:val="DefaultParagraphFont"/>
+    <w:link w:val="Heading8"/>
+    <w:uiPriority w:val="9"/>
+    <w:semiHidden/>
+    <w:rsid w:val="007C42CB"/>
+    <w:rPr>
+      <w:rFonts w:asciiTheme="majorHAnsi" w:eastAsiaTheme="majorEastAsia" w:hAnsiTheme="majorHAnsi" w:cstheme="majorBidi"/>
+      <w:color w:val="404040" w:themeColor="text1" w:themeTint="BF"/>
+      <w:sz w:val="20"/>
+      <w:szCs w:val="20"/>
+    </w:rPr>
+  </w:style>
+  <w:style w:type="character" w:customStyle="1" w:styleId="Heading9Char">
+    <w:name w:val="Heading 9 Char"/>
+    <w:basedOn w:val="DefaultParagraphFont"/>
+    <w:link w:val="Heading9"/>
+    <w:uiPriority w:val="9"/>
+    <w:semiHidden/>
+    <w:rsid w:val="007C42CB"/>
+    <w:rPr>
+      <w:rFonts w:asciiTheme="majorHAnsi" w:eastAsiaTheme="majorEastAsia" w:hAnsiTheme="majorHAnsi" w:cstheme="majorBidi"/>
+      <w:i/>
+      <w:iCs/>
+      <w:color w:val="404040" w:themeColor="text1" w:themeTint="BF"/>
+      <w:sz w:val="20"/>
+      <w:szCs w:val="20"/>
     </w:rPr>
   </w:style>
 </w:styles>
@@ -1774,4 +9249,16 @@
   <a:objectDefaults/>
   <a:extraClrSchemeLst/>
 </a:theme>
+</file>
+
+<file path=customXml/item1.xml><?xml version="1.0" encoding="utf-8"?>
+<b:Sources xmlns:b="http://schemas.openxmlformats.org/officeDocument/2006/bibliography" xmlns="http://schemas.openxmlformats.org/officeDocument/2006/bibliography" SelectedStyle="\APA.XSL" StyleName="APA"/>
+</file>
+
+<file path=customXml/itemProps1.xml><?xml version="1.0" encoding="utf-8"?>
+<ds:datastoreItem xmlns:ds="http://schemas.openxmlformats.org/officeDocument/2006/customXml" ds:itemID="{998078CC-D5B1-4C97-9090-1D4842DD4DB1}">
+  <ds:schemaRefs>
+    <ds:schemaRef ds:uri="http://schemas.openxmlformats.org/officeDocument/2006/bibliography"/>
+  </ds:schemaRefs>
+</ds:datastoreItem>
 </file>